--- a/session05_lecture3/homework3.docx
+++ b/session05_lecture3/homework3.docx
@@ -83,7 +83,7 @@
         <w:pStyle w:val="Date"/>
       </w:pPr>
       <w:r>
-        <w:t xml:space="preserve">2023-06-04</w:t>
+        <w:t xml:space="preserve">2023-06-05</w:t>
       </w:r>
     </w:p>
     <w:sdt>
@@ -589,6 +589,18 @@
       </w:pPr>
       <w:r>
         <w:rPr>
+          <w:rStyle w:val="CommentTok"/>
+        </w:rPr>
+        <w:t xml:space="preserve"># Read in the relevant tables as dataframes</w:t>
+      </w:r>
+      <w:r>
+        <w:br/>
+      </w:r>
+      <w:r>
+        <w:br/>
+      </w:r>
+      <w:r>
+        <w:rPr>
           <w:rStyle w:val="NormalTok"/>
         </w:rPr>
         <w:t xml:space="preserve">payments </w:t>
@@ -745,6 +757,18 @@
       </w:r>
       <w:r>
         <w:rPr>
+          <w:rStyle w:val="CommentTok"/>
+        </w:rPr>
+        <w:t xml:space="preserve">#calculate which MP has received the most money</w:t>
+      </w:r>
+      <w:r>
+        <w:br/>
+      </w:r>
+      <w:r>
+        <w:br/>
+      </w:r>
+      <w:r>
+        <w:rPr>
           <w:rStyle w:val="NormalTok"/>
         </w:rPr>
         <w:t xml:space="preserve">payments </w:t>
@@ -927,6 +951,18 @@
         <w:t xml:space="preserve">%&gt;%</w:t>
       </w:r>
       <w:r>
+        <w:rPr>
+          <w:rStyle w:val="NormalTok"/>
+        </w:rPr>
+        <w:t xml:space="preserve"> </w:t>
+      </w:r>
+      <w:r>
+        <w:rPr>
+          <w:rStyle w:val="CommentTok"/>
+        </w:rPr>
+        <w:t xml:space="preserve">#joint payments and members with the common MP id to resolve the identity of the MPs.</w:t>
+      </w:r>
+      <w:r>
         <w:br/>
       </w:r>
       <w:r>
@@ -957,7 +993,13 @@
         <w:rPr>
           <w:rStyle w:val="NormalTok"/>
         </w:rPr>
-        <w:t xml:space="preserve">(maxvalue))</w:t>
+        <w:t xml:space="preserve">(maxvalue)) </w:t>
+      </w:r>
+      <w:r>
+        <w:rPr>
+          <w:rStyle w:val="CommentTok"/>
+        </w:rPr>
+        <w:t xml:space="preserve"># arrange dataframe in descending value.</w:t>
       </w:r>
     </w:p>
     <w:p>
@@ -1202,7 +1244,7 @@
         <w:rPr>
           <w:rStyle w:val="NormalTok"/>
         </w:rPr>
-        <w:t xml:space="preserve">party_donations </w:t>
+        <w:t xml:space="preserve">payments </w:t>
       </w:r>
       <w:r>
         <w:rPr>
@@ -1238,7 +1280,7 @@
         <w:rPr>
           <w:rStyle w:val="StringTok"/>
         </w:rPr>
-        <w:t xml:space="preserve">"party_donations"</w:t>
+        <w:t xml:space="preserve">"payments"</w:t>
       </w:r>
       <w:r>
         <w:rPr>
@@ -1253,7 +1295,7 @@
         <w:rPr>
           <w:rStyle w:val="NormalTok"/>
         </w:rPr>
-        <w:t xml:space="preserve">parties </w:t>
+        <w:t xml:space="preserve">members </w:t>
       </w:r>
       <w:r>
         <w:rPr>
@@ -1289,7 +1331,7 @@
         <w:rPr>
           <w:rStyle w:val="StringTok"/>
         </w:rPr>
-        <w:t xml:space="preserve">"parties"</w:t>
+        <w:t xml:space="preserve">"members"</w:t>
       </w:r>
       <w:r>
         <w:rPr>
@@ -1307,19 +1349,7 @@
         <w:rPr>
           <w:rStyle w:val="NormalTok"/>
         </w:rPr>
-        <w:t xml:space="preserve">total_party_donations </w:t>
-      </w:r>
-      <w:r>
-        <w:rPr>
-          <w:rStyle w:val="OtherTok"/>
-        </w:rPr>
-        <w:t xml:space="preserve">&lt;-</w:t>
-      </w:r>
-      <w:r>
-        <w:rPr>
-          <w:rStyle w:val="NormalTok"/>
-        </w:rPr>
-        <w:t xml:space="preserve"> party_donations </w:t>
+        <w:t xml:space="preserve">payments </w:t>
       </w:r>
       <w:r>
         <w:rPr>
@@ -1331,43 +1361,187 @@
         <w:rPr>
           <w:rStyle w:val="NormalTok"/>
         </w:rPr>
-        <w:t xml:space="preserve">   </w:t>
-      </w:r>
-      <w:r>
-        <w:br/>
-      </w:r>
-      <w:r>
-        <w:rPr>
-          <w:rStyle w:val="FunctionTok"/>
-        </w:rPr>
-        <w:t xml:space="preserve">group_by</w:t>
-      </w:r>
-      <w:r>
-        <w:rPr>
-          <w:rStyle w:val="NormalTok"/>
-        </w:rPr>
-        <w:t xml:space="preserve">(date,party_id) </w:t>
+        <w:t xml:space="preserve"> </w:t>
+      </w:r>
+      <w:r>
+        <w:br/>
+      </w:r>
+      <w:r>
+        <w:rPr>
+          <w:rStyle w:val="NormalTok"/>
+        </w:rPr>
+        <w:t xml:space="preserve">  </w:t>
+      </w:r>
+      <w:r>
+        <w:rPr>
+          <w:rStyle w:val="FunctionTok"/>
+        </w:rPr>
+        <w:t xml:space="preserve">mutate</w:t>
+      </w:r>
+      <w:r>
+        <w:rPr>
+          <w:rStyle w:val="NormalTok"/>
+        </w:rPr>
+        <w:t xml:space="preserve">(</w:t>
+      </w:r>
+      <w:r>
+        <w:rPr>
+          <w:rStyle w:val="AttributeTok"/>
+        </w:rPr>
+        <w:t xml:space="preserve">year =</w:t>
+      </w:r>
+      <w:r>
+        <w:rPr>
+          <w:rStyle w:val="NormalTok"/>
+        </w:rPr>
+        <w:t xml:space="preserve"> </w:t>
+      </w:r>
+      <w:r>
+        <w:rPr>
+          <w:rStyle w:val="FunctionTok"/>
+        </w:rPr>
+        <w:t xml:space="preserve">str_sub</w:t>
+      </w:r>
+      <w:r>
+        <w:rPr>
+          <w:rStyle w:val="NormalTok"/>
+        </w:rPr>
+        <w:t xml:space="preserve">(date, </w:t>
       </w:r>
       <w:r>
         <w:rPr>
           <w:rStyle w:val="SpecialCharTok"/>
         </w:rPr>
+        <w:t xml:space="preserve">-</w:t>
+      </w:r>
+      <w:r>
+        <w:rPr>
+          <w:rStyle w:val="DecValTok"/>
+        </w:rPr>
+        <w:t xml:space="preserve">4</w:t>
+      </w:r>
+      <w:r>
+        <w:rPr>
+          <w:rStyle w:val="NormalTok"/>
+        </w:rPr>
+        <w:t xml:space="preserve">)) </w:t>
+      </w:r>
+      <w:r>
+        <w:rPr>
+          <w:rStyle w:val="SpecialCharTok"/>
+        </w:rPr>
         <w:t xml:space="preserve">%&gt;%</w:t>
       </w:r>
       <w:r>
-        <w:rPr>
-          <w:rStyle w:val="NormalTok"/>
-        </w:rPr>
-        <w:t xml:space="preserve">   </w:t>
-      </w:r>
-      <w:r>
-        <w:br/>
-      </w:r>
-      <w:r>
-        <w:rPr>
-          <w:rStyle w:val="FunctionTok"/>
-        </w:rPr>
-        <w:t xml:space="preserve">summarise</w:t>
+        <w:br/>
+      </w:r>
+      <w:r>
+        <w:rPr>
+          <w:rStyle w:val="NormalTok"/>
+        </w:rPr>
+        <w:t xml:space="preserve">  </w:t>
+      </w:r>
+      <w:r>
+        <w:rPr>
+          <w:rStyle w:val="FunctionTok"/>
+        </w:rPr>
+        <w:t xml:space="preserve">filter</w:t>
+      </w:r>
+      <w:r>
+        <w:rPr>
+          <w:rStyle w:val="NormalTok"/>
+        </w:rPr>
+        <w:t xml:space="preserve">(year </w:t>
+      </w:r>
+      <w:r>
+        <w:rPr>
+          <w:rStyle w:val="SpecialCharTok"/>
+        </w:rPr>
+        <w:t xml:space="preserve">&gt;=</w:t>
+      </w:r>
+      <w:r>
+        <w:rPr>
+          <w:rStyle w:val="NormalTok"/>
+        </w:rPr>
+        <w:t xml:space="preserve"> </w:t>
+      </w:r>
+      <w:r>
+        <w:rPr>
+          <w:rStyle w:val="DecValTok"/>
+        </w:rPr>
+        <w:t xml:space="preserve">2020</w:t>
+      </w:r>
+      <w:r>
+        <w:rPr>
+          <w:rStyle w:val="NormalTok"/>
+        </w:rPr>
+        <w:t xml:space="preserve">) </w:t>
+      </w:r>
+      <w:r>
+        <w:rPr>
+          <w:rStyle w:val="SpecialCharTok"/>
+        </w:rPr>
+        <w:t xml:space="preserve">%&gt;%</w:t>
+      </w:r>
+      <w:r>
+        <w:br/>
+      </w:r>
+      <w:r>
+        <w:rPr>
+          <w:rStyle w:val="CommentTok"/>
+        </w:rPr>
+        <w:t xml:space="preserve">#  group_by(member_id) %&gt;%</w:t>
+      </w:r>
+      <w:r>
+        <w:br/>
+      </w:r>
+      <w:r>
+        <w:rPr>
+          <w:rStyle w:val="NormalTok"/>
+        </w:rPr>
+        <w:t xml:space="preserve">    </w:t>
+      </w:r>
+      <w:r>
+        <w:rPr>
+          <w:rStyle w:val="FunctionTok"/>
+        </w:rPr>
+        <w:t xml:space="preserve">count</w:t>
+      </w:r>
+      <w:r>
+        <w:rPr>
+          <w:rStyle w:val="NormalTok"/>
+        </w:rPr>
+        <w:t xml:space="preserve">(value) </w:t>
+      </w:r>
+      <w:r>
+        <w:rPr>
+          <w:rStyle w:val="SpecialCharTok"/>
+        </w:rPr>
+        <w:t xml:space="preserve">%&gt;%</w:t>
+      </w:r>
+      <w:r>
+        <w:br/>
+      </w:r>
+      <w:r>
+        <w:rPr>
+          <w:rStyle w:val="CommentTok"/>
+        </w:rPr>
+        <w:t xml:space="preserve">#  count(entity,value,member_id) %&gt;%</w:t>
+      </w:r>
+      <w:r>
+        <w:br/>
+      </w:r>
+      <w:r>
+        <w:rPr>
+          <w:rStyle w:val="NormalTok"/>
+        </w:rPr>
+        <w:t xml:space="preserve">  </w:t>
+      </w:r>
+      <w:r>
+        <w:rPr>
+          <w:rStyle w:val="FunctionTok"/>
+        </w:rPr>
+        <w:t xml:space="preserve">mutate</w:t>
       </w:r>
       <w:r>
         <w:rPr>
@@ -1379,13 +1553,49 @@
         <w:rPr>
           <w:rStyle w:val="AttributeTok"/>
         </w:rPr>
-        <w:t xml:space="preserve">total_donations =</w:t>
-      </w:r>
-      <w:r>
-        <w:rPr>
-          <w:rStyle w:val="NormalTok"/>
-        </w:rPr>
-        <w:t xml:space="preserve"> </w:t>
+        <w:t xml:space="preserve">percent =</w:t>
+      </w:r>
+      <w:r>
+        <w:rPr>
+          <w:rStyle w:val="NormalTok"/>
+        </w:rPr>
+        <w:t xml:space="preserve"> </w:t>
+      </w:r>
+      <w:r>
+        <w:rPr>
+          <w:rStyle w:val="DecValTok"/>
+        </w:rPr>
+        <w:t xml:space="preserve">100</w:t>
+      </w:r>
+      <w:r>
+        <w:rPr>
+          <w:rStyle w:val="SpecialCharTok"/>
+        </w:rPr>
+        <w:t xml:space="preserve">*</w:t>
+      </w:r>
+      <w:r>
+        <w:rPr>
+          <w:rStyle w:val="NormalTok"/>
+        </w:rPr>
+        <w:t xml:space="preserve">value</w:t>
+      </w:r>
+      <w:r>
+        <w:rPr>
+          <w:rStyle w:val="SpecialCharTok"/>
+        </w:rPr>
+        <w:t xml:space="preserve">*</w:t>
+      </w:r>
+      <w:r>
+        <w:rPr>
+          <w:rStyle w:val="NormalTok"/>
+        </w:rPr>
+        <w:t xml:space="preserve">n</w:t>
+      </w:r>
+      <w:r>
+        <w:rPr>
+          <w:rStyle w:val="SpecialCharTok"/>
+        </w:rPr>
+        <w:t xml:space="preserve">/</w:t>
       </w:r>
       <w:r>
         <w:rPr>
@@ -1397,67 +1607,34 @@
         <w:rPr>
           <w:rStyle w:val="NormalTok"/>
         </w:rPr>
-        <w:t xml:space="preserve">(value, </w:t>
-      </w:r>
-      <w:r>
-        <w:rPr>
-          <w:rStyle w:val="AttributeTok"/>
-        </w:rPr>
-        <w:t xml:space="preserve">na.rm =</w:t>
-      </w:r>
-      <w:r>
-        <w:rPr>
-          <w:rStyle w:val="NormalTok"/>
-        </w:rPr>
-        <w:t xml:space="preserve"> </w:t>
-      </w:r>
-      <w:r>
-        <w:rPr>
-          <w:rStyle w:val="ConstantTok"/>
-        </w:rPr>
-        <w:t xml:space="preserve">TRUE</w:t>
-      </w:r>
-      <w:r>
-        <w:rPr>
-          <w:rStyle w:val="NormalTok"/>
-        </w:rPr>
-        <w:t xml:space="preserve">)) </w:t>
+        <w:t xml:space="preserve">(n</w:t>
       </w:r>
       <w:r>
         <w:rPr>
           <w:rStyle w:val="SpecialCharTok"/>
         </w:rPr>
+        <w:t xml:space="preserve">*</w:t>
+      </w:r>
+      <w:r>
+        <w:rPr>
+          <w:rStyle w:val="NormalTok"/>
+        </w:rPr>
+        <w:t xml:space="preserve">value)) </w:t>
+      </w:r>
+      <w:r>
+        <w:rPr>
+          <w:rStyle w:val="SpecialCharTok"/>
+        </w:rPr>
         <w:t xml:space="preserve">%&gt;%</w:t>
       </w:r>
       <w:r>
-        <w:rPr>
-          <w:rStyle w:val="NormalTok"/>
-        </w:rPr>
-        <w:t xml:space="preserve">   </w:t>
-      </w:r>
-      <w:r>
-        <w:br/>
-      </w:r>
-      <w:r>
-        <w:rPr>
-          <w:rStyle w:val="FunctionTok"/>
-        </w:rPr>
-        <w:t xml:space="preserve">ungroup</w:t>
-      </w:r>
-      <w:r>
-        <w:rPr>
-          <w:rStyle w:val="NormalTok"/>
-        </w:rPr>
-        <w:t xml:space="preserve">() </w:t>
-      </w:r>
-      <w:r>
-        <w:rPr>
-          <w:rStyle w:val="SpecialCharTok"/>
-        </w:rPr>
-        <w:t xml:space="preserve">%&gt;%</w:t>
-      </w:r>
-      <w:r>
-        <w:br/>
+        <w:br/>
+      </w:r>
+      <w:r>
+        <w:rPr>
+          <w:rStyle w:val="NormalTok"/>
+        </w:rPr>
+        <w:t xml:space="preserve">  </w:t>
       </w:r>
       <w:r>
         <w:rPr>
@@ -1481,238 +1658,230 @@
         <w:rPr>
           <w:rStyle w:val="NormalTok"/>
         </w:rPr>
-        <w:t xml:space="preserve">(total_donations)) </w:t>
-      </w:r>
-      <w:r>
-        <w:rPr>
-          <w:rStyle w:val="SpecialCharTok"/>
-        </w:rPr>
-        <w:t xml:space="preserve">%&gt;%</w:t>
-      </w:r>
-      <w:r>
-        <w:rPr>
-          <w:rStyle w:val="NormalTok"/>
-        </w:rPr>
-        <w:t xml:space="preserve">   </w:t>
-      </w:r>
-      <w:r>
-        <w:br/>
-      </w:r>
-      <w:r>
-        <w:rPr>
-          <w:rStyle w:val="FunctionTok"/>
-        </w:rPr>
-        <w:t xml:space="preserve">left_join</w:t>
-      </w:r>
-      <w:r>
-        <w:rPr>
-          <w:rStyle w:val="NormalTok"/>
-        </w:rPr>
-        <w:t xml:space="preserve">(parties, </w:t>
-      </w:r>
-      <w:r>
-        <w:rPr>
-          <w:rStyle w:val="AttributeTok"/>
-        </w:rPr>
-        <w:t xml:space="preserve">by =</w:t>
-      </w:r>
-      <w:r>
-        <w:rPr>
-          <w:rStyle w:val="NormalTok"/>
-        </w:rPr>
-        <w:t xml:space="preserve"> </w:t>
-      </w:r>
-      <w:r>
-        <w:rPr>
-          <w:rStyle w:val="FunctionTok"/>
-        </w:rPr>
-        <w:t xml:space="preserve">c</w:t>
-      </w:r>
-      <w:r>
-        <w:rPr>
-          <w:rStyle w:val="NormalTok"/>
-        </w:rPr>
-        <w:t xml:space="preserve">(</w:t>
-      </w:r>
-      <w:r>
-        <w:rPr>
-          <w:rStyle w:val="StringTok"/>
-        </w:rPr>
-        <w:t xml:space="preserve">"party_id"</w:t>
-      </w:r>
-      <w:r>
-        <w:rPr>
-          <w:rStyle w:val="OtherTok"/>
-        </w:rPr>
-        <w:t xml:space="preserve">=</w:t>
-      </w:r>
-      <w:r>
-        <w:rPr>
-          <w:rStyle w:val="StringTok"/>
-        </w:rPr>
-        <w:t xml:space="preserve">"id"</w:t>
-      </w:r>
-      <w:r>
-        <w:rPr>
-          <w:rStyle w:val="NormalTok"/>
-        </w:rPr>
-        <w:t xml:space="preserve">)) </w:t>
-      </w:r>
-      <w:r>
-        <w:rPr>
-          <w:rStyle w:val="SpecialCharTok"/>
-        </w:rPr>
-        <w:t xml:space="preserve">%&gt;%</w:t>
-      </w:r>
-      <w:r>
-        <w:rPr>
-          <w:rStyle w:val="NormalTok"/>
-        </w:rPr>
-        <w:t xml:space="preserve">   </w:t>
-      </w:r>
-      <w:r>
-        <w:br/>
-      </w:r>
-      <w:r>
-        <w:rPr>
-          <w:rStyle w:val="FunctionTok"/>
-        </w:rPr>
-        <w:t xml:space="preserve">collect</w:t>
-      </w:r>
-      <w:r>
-        <w:rPr>
-          <w:rStyle w:val="NormalTok"/>
-        </w:rPr>
-        <w:t xml:space="preserve">() </w:t>
-      </w:r>
-      <w:r>
-        <w:rPr>
-          <w:rStyle w:val="SpecialCharTok"/>
-        </w:rPr>
-        <w:t xml:space="preserve">%&gt;%</w:t>
-      </w:r>
-      <w:r>
-        <w:rPr>
-          <w:rStyle w:val="NormalTok"/>
-        </w:rPr>
-        <w:t xml:space="preserve">   </w:t>
-      </w:r>
-      <w:r>
-        <w:br/>
-      </w:r>
-      <w:r>
-        <w:rPr>
-          <w:rStyle w:val="FunctionTok"/>
-        </w:rPr>
-        <w:t xml:space="preserve">mutate</w:t>
-      </w:r>
-      <w:r>
-        <w:rPr>
-          <w:rStyle w:val="NormalTok"/>
-        </w:rPr>
-        <w:t xml:space="preserve">(</w:t>
-      </w:r>
-      <w:r>
-        <w:rPr>
-          <w:rStyle w:val="AttributeTok"/>
-        </w:rPr>
-        <w:t xml:space="preserve">date =</w:t>
-      </w:r>
-      <w:r>
-        <w:rPr>
-          <w:rStyle w:val="NormalTok"/>
-        </w:rPr>
-        <w:t xml:space="preserve"> lubridate</w:t>
-      </w:r>
-      <w:r>
-        <w:rPr>
-          <w:rStyle w:val="SpecialCharTok"/>
-        </w:rPr>
-        <w:t xml:space="preserve">::</w:t>
-      </w:r>
-      <w:r>
-        <w:rPr>
-          <w:rStyle w:val="FunctionTok"/>
-        </w:rPr>
-        <w:t xml:space="preserve">ymd</w:t>
-      </w:r>
-      <w:r>
-        <w:rPr>
-          <w:rStyle w:val="NormalTok"/>
-        </w:rPr>
-        <w:t xml:space="preserve">(date), </w:t>
+        <w:t xml:space="preserve">(percent)) </w:t>
+      </w:r>
+    </w:p>
+    <w:p>
+      <w:pPr>
+        <w:pStyle w:val="SourceCode"/>
+      </w:pPr>
+      <w:r>
+        <w:rPr>
+          <w:rStyle w:val="VerbatimChar"/>
+        </w:rPr>
+        <w:t xml:space="preserve">## # Source:     SQL [?? x 3]</w:t>
+      </w:r>
+      <w:r>
+        <w:br/>
+      </w:r>
+      <w:r>
+        <w:rPr>
+          <w:rStyle w:val="VerbatimChar"/>
+        </w:rPr>
+        <w:t xml:space="preserve">## # Database:   sqlite 3.41.2 [C:\Users\jcole\dsb2023\data\sky-westminster-files.db]</w:t>
+      </w:r>
+      <w:r>
+        <w:br/>
+      </w:r>
+      <w:r>
+        <w:rPr>
+          <w:rStyle w:val="VerbatimChar"/>
+        </w:rPr>
+        <w:t xml:space="preserve">## # Ordered by: desc(percent)</w:t>
+      </w:r>
+      <w:r>
+        <w:br/>
+      </w:r>
+      <w:r>
+        <w:rPr>
+          <w:rStyle w:val="VerbatimChar"/>
+        </w:rPr>
+        <w:t xml:space="preserve">##     value     n percent</w:t>
+      </w:r>
+      <w:r>
+        <w:br/>
+      </w:r>
+      <w:r>
+        <w:rPr>
+          <w:rStyle w:val="VerbatimChar"/>
+        </w:rPr>
+        <w:t xml:space="preserve">##     &lt;dbl&gt; &lt;int&gt;   &lt;dbl&gt;</w:t>
+      </w:r>
+      <w:r>
+        <w:br/>
+      </w:r>
+      <w:r>
+        <w:rPr>
+          <w:rStyle w:val="VerbatimChar"/>
+        </w:rPr>
+        <w:t xml:space="preserve">##  1   5000   476    6.89</w:t>
+      </w:r>
+      <w:r>
+        <w:br/>
+      </w:r>
+      <w:r>
+        <w:rPr>
+          <w:rStyle w:val="VerbatimChar"/>
+        </w:rPr>
+        <w:t xml:space="preserve">##  2  10000   182    5.27</w:t>
+      </w:r>
+      <w:r>
+        <w:br/>
+      </w:r>
+      <w:r>
+        <w:rPr>
+          <w:rStyle w:val="VerbatimChar"/>
+        </w:rPr>
+        <w:t xml:space="preserve">##  3  25000    38    2.75</w:t>
+      </w:r>
+      <w:r>
+        <w:br/>
+      </w:r>
+      <w:r>
+        <w:rPr>
+          <w:rStyle w:val="VerbatimChar"/>
+        </w:rPr>
+        <w:t xml:space="preserve">##  4   2000   418    2.42</w:t>
+      </w:r>
+      <w:r>
+        <w:br/>
+      </w:r>
+      <w:r>
+        <w:rPr>
+          <w:rStyle w:val="VerbatimChar"/>
+        </w:rPr>
+        <w:t xml:space="preserve">##  5 100000     8    2.32</w:t>
+      </w:r>
+      <w:r>
+        <w:br/>
+      </w:r>
+      <w:r>
+        <w:rPr>
+          <w:rStyle w:val="VerbatimChar"/>
+        </w:rPr>
+        <w:t xml:space="preserve">##  6  20000    38    2.20</w:t>
+      </w:r>
+      <w:r>
+        <w:br/>
+      </w:r>
+      <w:r>
+        <w:rPr>
+          <w:rStyle w:val="VerbatimChar"/>
+        </w:rPr>
+        <w:t xml:space="preserve">##  7  50000    14    2.03</w:t>
+      </w:r>
+      <w:r>
+        <w:br/>
+      </w:r>
+      <w:r>
+        <w:rPr>
+          <w:rStyle w:val="VerbatimChar"/>
+        </w:rPr>
+        <w:t xml:space="preserve">##  8   2500   250    1.81</w:t>
+      </w:r>
+      <w:r>
+        <w:br/>
+      </w:r>
+      <w:r>
+        <w:rPr>
+          <w:rStyle w:val="VerbatimChar"/>
+        </w:rPr>
+        <w:t xml:space="preserve">##  9   3000   198    1.72</w:t>
+      </w:r>
+      <w:r>
+        <w:br/>
+      </w:r>
+      <w:r>
+        <w:rPr>
+          <w:rStyle w:val="VerbatimChar"/>
+        </w:rPr>
+        <w:t xml:space="preserve">## 10  15000    37    1.61</w:t>
+      </w:r>
+      <w:r>
+        <w:br/>
+      </w:r>
+      <w:r>
+        <w:rPr>
+          <w:rStyle w:val="VerbatimChar"/>
+        </w:rPr>
+        <w:t xml:space="preserve">## # ℹ more rows</w:t>
+      </w:r>
+    </w:p>
+    <w:p>
+      <w:pPr>
+        <w:pStyle w:val="SourceCode"/>
+      </w:pPr>
+      <w:r>
+        <w:rPr>
+          <w:rStyle w:val="NormalTok"/>
+        </w:rPr>
+        <w:t xml:space="preserve">  </w:t>
       </w:r>
       <w:r>
         <w:rPr>
           <w:rStyle w:val="CommentTok"/>
         </w:rPr>
-        <w:t xml:space="preserve">#lubridate doesn't work on DB directly-- need to collect first         </w:t>
-      </w:r>
-      <w:r>
-        <w:br/>
-      </w:r>
-      <w:r>
-        <w:rPr>
-          <w:rStyle w:val="AttributeTok"/>
-        </w:rPr>
-        <w:t xml:space="preserve">year =</w:t>
-      </w:r>
-      <w:r>
-        <w:rPr>
-          <w:rStyle w:val="NormalTok"/>
-        </w:rPr>
-        <w:t xml:space="preserve"> </w:t>
-      </w:r>
-      <w:r>
-        <w:rPr>
-          <w:rStyle w:val="FunctionTok"/>
-        </w:rPr>
-        <w:t xml:space="preserve">year</w:t>
-      </w:r>
-      <w:r>
-        <w:rPr>
-          <w:rStyle w:val="NormalTok"/>
-        </w:rPr>
-        <w:t xml:space="preserve">(date)) </w:t>
-      </w:r>
-      <w:r>
-        <w:rPr>
-          <w:rStyle w:val="SpecialCharTok"/>
-        </w:rPr>
-        <w:t xml:space="preserve">%&gt;%</w:t>
-      </w:r>
-      <w:r>
-        <w:rPr>
-          <w:rStyle w:val="NormalTok"/>
-        </w:rPr>
-        <w:t xml:space="preserve">   </w:t>
-      </w:r>
-      <w:r>
-        <w:br/>
-      </w:r>
-      <w:r>
-        <w:rPr>
-          <w:rStyle w:val="FunctionTok"/>
-        </w:rPr>
-        <w:t xml:space="preserve">group_by</w:t>
-      </w:r>
-      <w:r>
-        <w:rPr>
-          <w:rStyle w:val="NormalTok"/>
-        </w:rPr>
-        <w:t xml:space="preserve">(year,name) </w:t>
-      </w:r>
-      <w:r>
-        <w:rPr>
-          <w:rStyle w:val="SpecialCharTok"/>
-        </w:rPr>
-        <w:t xml:space="preserve">%&gt;%</w:t>
-      </w:r>
-      <w:r>
-        <w:rPr>
-          <w:rStyle w:val="NormalTok"/>
-        </w:rPr>
-        <w:t xml:space="preserve">   </w:t>
+        <w:t xml:space="preserve">#</w:t>
+      </w:r>
+      <w:r>
+        <w:br/>
+      </w:r>
+      <w:r>
+        <w:br/>
+      </w:r>
+      <w:r>
+        <w:rPr>
+          <w:rStyle w:val="CommentTok"/>
+        </w:rPr>
+        <w:t xml:space="preserve"># I can't quite work out what code I'm missing here; should I be grouping and ungrouping somehow? The output shows two entries that are greater than 5% of the total payments, and so I want to relate this to the entity and the member_id and then left_join with the code below to see which entity correlates with which MP for these two entries. However, the momemt that I count on value I lose the remaining column info; meanwhile, if I include other variables in the count, then n represents something different; meanwhile, if I group_by then that doesn't appear to be working out either. There is a bit of a problem with an entity when I group_by that variable as well. Advice?</w:t>
+      </w:r>
+      <w:r>
+        <w:br/>
+      </w:r>
+      <w:r>
+        <w:br/>
+      </w:r>
+      <w:r>
+        <w:br/>
+      </w:r>
+      <w:r>
+        <w:br/>
+      </w:r>
+      <w:r>
+        <w:rPr>
+          <w:rStyle w:val="CommentTok"/>
+        </w:rPr>
+        <w:t xml:space="preserve">#  left_join(members, by = c("member_id" = "id")) %&gt;% #joint payments and members with the common MP id to resolve the identity of the MPs.</w:t>
+      </w:r>
+      <w:r>
+        <w:br/>
+      </w:r>
+      <w:r>
+        <w:br/>
+      </w:r>
+      <w:r>
+        <w:rPr>
+          <w:rStyle w:val="CommentTok"/>
+        </w:rPr>
+        <w:t xml:space="preserve">#</w:t>
+      </w:r>
+      <w:r>
+        <w:br/>
+      </w:r>
+      <w:r>
+        <w:rPr>
+          <w:rStyle w:val="CommentTok"/>
+        </w:rPr>
+        <w:t xml:space="preserve">#      left_join(prop, by = "value") %&gt;%</w:t>
+      </w:r>
+      <w:r>
+        <w:br/>
+      </w:r>
+      <w:r>
+        <w:rPr>
+          <w:rStyle w:val="CommentTok"/>
+        </w:rPr>
+        <w:t xml:space="preserve">#    glimpse</w:t>
       </w:r>
       <w:r>
         <w:br/>
@@ -1724,133 +1893,106 @@
         <w:t xml:space="preserve">  </w:t>
       </w:r>
       <w:r>
-        <w:rPr>
-          <w:rStyle w:val="FunctionTok"/>
-        </w:rPr>
-        <w:t xml:space="preserve">summarise</w:t>
-      </w:r>
-      <w:r>
-        <w:rPr>
-          <w:rStyle w:val="NormalTok"/>
-        </w:rPr>
-        <w:t xml:space="preserve">(</w:t>
-      </w:r>
-      <w:r>
-        <w:rPr>
-          <w:rStyle w:val="AttributeTok"/>
-        </w:rPr>
-        <w:t xml:space="preserve">total_year_donations =</w:t>
-      </w:r>
-      <w:r>
-        <w:rPr>
-          <w:rStyle w:val="NormalTok"/>
-        </w:rPr>
-        <w:t xml:space="preserve"> </w:t>
-      </w:r>
-      <w:r>
-        <w:rPr>
-          <w:rStyle w:val="FunctionTok"/>
-        </w:rPr>
-        <w:t xml:space="preserve">sum</w:t>
-      </w:r>
-      <w:r>
-        <w:rPr>
-          <w:rStyle w:val="NormalTok"/>
-        </w:rPr>
-        <w:t xml:space="preserve">(total_donations)) </w:t>
-      </w:r>
-      <w:r>
-        <w:rPr>
-          <w:rStyle w:val="SpecialCharTok"/>
-        </w:rPr>
-        <w:t xml:space="preserve">%&gt;%</w:t>
-      </w:r>
-      <w:r>
-        <w:rPr>
-          <w:rStyle w:val="NormalTok"/>
-        </w:rPr>
-        <w:t xml:space="preserve">   </w:t>
-      </w:r>
-      <w:r>
-        <w:br/>
-      </w:r>
-      <w:r>
-        <w:rPr>
-          <w:rStyle w:val="FunctionTok"/>
-        </w:rPr>
-        <w:t xml:space="preserve">mutate</w:t>
-      </w:r>
-      <w:r>
-        <w:rPr>
-          <w:rStyle w:val="NormalTok"/>
-        </w:rPr>
-        <w:t xml:space="preserve">(</w:t>
-      </w:r>
-      <w:r>
-        <w:rPr>
-          <w:rStyle w:val="AttributeTok"/>
-        </w:rPr>
-        <w:t xml:space="preserve">prop =</w:t>
-      </w:r>
-      <w:r>
-        <w:rPr>
-          <w:rStyle w:val="NormalTok"/>
-        </w:rPr>
-        <w:t xml:space="preserve"> </w:t>
-      </w:r>
-      <w:r>
-        <w:rPr>
-          <w:rStyle w:val="DecValTok"/>
-        </w:rPr>
-        <w:t xml:space="preserve">100</w:t>
-      </w:r>
-      <w:r>
-        <w:rPr>
-          <w:rStyle w:val="SpecialCharTok"/>
-        </w:rPr>
-        <w:t xml:space="preserve">*</w:t>
-      </w:r>
-      <w:r>
-        <w:rPr>
-          <w:rStyle w:val="NormalTok"/>
-        </w:rPr>
-        <w:t xml:space="preserve">total_year_donations </w:t>
-      </w:r>
-      <w:r>
-        <w:rPr>
-          <w:rStyle w:val="SpecialCharTok"/>
-        </w:rPr>
-        <w:t xml:space="preserve">/</w:t>
-      </w:r>
-      <w:r>
-        <w:rPr>
-          <w:rStyle w:val="NormalTok"/>
-        </w:rPr>
-        <w:t xml:space="preserve"> </w:t>
-      </w:r>
-      <w:r>
-        <w:rPr>
-          <w:rStyle w:val="FunctionTok"/>
-        </w:rPr>
-        <w:t xml:space="preserve">sum</w:t>
-      </w:r>
-      <w:r>
-        <w:rPr>
-          <w:rStyle w:val="NormalTok"/>
-        </w:rPr>
-        <w:t xml:space="preserve">(total_year_donations)) </w:t>
-      </w:r>
-      <w:r>
-        <w:rPr>
-          <w:rStyle w:val="SpecialCharTok"/>
-        </w:rPr>
-        <w:t xml:space="preserve">%&gt;%</w:t>
-      </w:r>
-      <w:r>
-        <w:rPr>
-          <w:rStyle w:val="NormalTok"/>
-        </w:rPr>
-        <w:t xml:space="preserve">   </w:t>
+        <w:br/>
+      </w:r>
+      <w:r>
+        <w:rPr>
+          <w:rStyle w:val="CommentTok"/>
+        </w:rPr>
+        <w:t xml:space="preserve">#    mutate(date  = case_when(</w:t>
+      </w:r>
+      <w:r>
+        <w:br/>
+      </w:r>
+      <w:r>
+        <w:rPr>
+          <w:rStyle w:val="CommentTok"/>
+        </w:rPr>
+        <w:t xml:space="preserve">#     date %in% c("Registered") ~ "Registered",</w:t>
+      </w:r>
+      <w:r>
+        <w:br/>
+      </w:r>
+      <w:r>
+        <w:rPr>
+          <w:rStyle w:val="CommentTok"/>
+        </w:rPr>
+        <w:t xml:space="preserve">#          TRUE ~ "NA"</w:t>
+      </w:r>
+      <w:r>
+        <w:br/>
+      </w:r>
+      <w:r>
+        <w:rPr>
+          <w:rStyle w:val="CommentTok"/>
+        </w:rPr>
+        <w:t xml:space="preserve">#   )) %&gt;%</w:t>
+      </w:r>
+      <w:r>
+        <w:br/>
+      </w:r>
+      <w:r>
+        <w:rPr>
+          <w:rStyle w:val="CommentTok"/>
+        </w:rPr>
+        <w:t xml:space="preserve">#  remove(na.rm = TRUE) %&gt;%</w:t>
+      </w:r>
+      <w:r>
+        <w:br/>
+      </w:r>
+      <w:r>
+        <w:rPr>
+          <w:rStyle w:val="CommentTok"/>
+        </w:rPr>
+        <w:t xml:space="preserve">#prop &lt;-  mutate(year = str_sub(date, -4)) %&gt;%</w:t>
+      </w:r>
+      <w:r>
+        <w:br/>
+      </w:r>
+      <w:r>
+        <w:rPr>
+          <w:rStyle w:val="CommentTok"/>
+        </w:rPr>
+        <w:t xml:space="preserve">#  filter(year &gt;= 2020) %&gt;%</w:t>
+      </w:r>
+      <w:r>
+        <w:br/>
+      </w:r>
+      <w:r>
+        <w:rPr>
+          <w:rStyle w:val="CommentTok"/>
+        </w:rPr>
+        <w:t xml:space="preserve">#  count(value) %&gt;%</w:t>
+      </w:r>
+      <w:r>
+        <w:br/>
+      </w:r>
+      <w:r>
+        <w:rPr>
+          <w:rStyle w:val="CommentTok"/>
+        </w:rPr>
+        <w:t xml:space="preserve">#  mutate(percent = 100*value*n/sum(n*value)) %&gt;%</w:t>
+      </w:r>
+      <w:r>
+        <w:br/>
+      </w:r>
+      <w:r>
+        <w:rPr>
+          <w:rStyle w:val="CommentTok"/>
+        </w:rPr>
+        <w:t xml:space="preserve">#  arrange(desc(percent)) %&gt;%</w:t>
+      </w:r>
+      <w:r>
+        <w:br/>
+      </w:r>
+      <w:r>
+        <w:br/>
+      </w:r>
+      <w:r>
+        <w:rPr>
+          <w:rStyle w:val="CommentTok"/>
+        </w:rPr>
+        <w:t xml:space="preserve">#        select(entity,percent,member_id)</w:t>
       </w:r>
       <w:r>
         <w:br/>
@@ -1862,126 +2004,13 @@
         <w:t xml:space="preserve">  </w:t>
       </w:r>
       <w:r>
-        <w:rPr>
-          <w:rStyle w:val="FunctionTok"/>
-        </w:rPr>
-        <w:t xml:space="preserve">ungroup</w:t>
-      </w:r>
-      <w:r>
-        <w:rPr>
-          <w:rStyle w:val="NormalTok"/>
-        </w:rPr>
-        <w:t xml:space="preserve">() </w:t>
-      </w:r>
-      <w:r>
-        <w:rPr>
-          <w:rStyle w:val="SpecialCharTok"/>
-        </w:rPr>
-        <w:t xml:space="preserve">%&gt;%</w:t>
-      </w:r>
-      <w:r>
-        <w:br/>
-      </w:r>
-      <w:r>
-        <w:rPr>
-          <w:rStyle w:val="NormalTok"/>
-        </w:rPr>
-        <w:t xml:space="preserve">  </w:t>
-      </w:r>
-      <w:r>
-        <w:rPr>
-          <w:rStyle w:val="FunctionTok"/>
-        </w:rPr>
-        <w:t xml:space="preserve">arrange</w:t>
-      </w:r>
-      <w:r>
-        <w:rPr>
-          <w:rStyle w:val="NormalTok"/>
-        </w:rPr>
-        <w:t xml:space="preserve">(</w:t>
-      </w:r>
-      <w:r>
-        <w:rPr>
-          <w:rStyle w:val="FunctionTok"/>
-        </w:rPr>
-        <w:t xml:space="preserve">desc</w:t>
-      </w:r>
-      <w:r>
-        <w:rPr>
-          <w:rStyle w:val="NormalTok"/>
-        </w:rPr>
-        <w:t xml:space="preserve">(prop)) </w:t>
-      </w:r>
-    </w:p>
-    <w:p>
-      <w:pPr>
-        <w:pStyle w:val="SourceCode"/>
-      </w:pPr>
-      <w:r>
-        <w:rPr>
-          <w:rStyle w:val="VerbatimChar"/>
-        </w:rPr>
-        <w:t xml:space="preserve">## `summarise()` has grouped output by "date". You can override using the</w:t>
-      </w:r>
-      <w:r>
-        <w:br/>
-      </w:r>
-      <w:r>
-        <w:rPr>
-          <w:rStyle w:val="VerbatimChar"/>
-        </w:rPr>
-        <w:t xml:space="preserve">## `.groups` argument.</w:t>
-      </w:r>
-    </w:p>
-    <w:p>
-      <w:pPr>
-        <w:pStyle w:val="SourceCode"/>
-      </w:pPr>
-      <w:r>
-        <w:rPr>
-          <w:rStyle w:val="VerbatimChar"/>
-        </w:rPr>
-        <w:t xml:space="preserve">## Warning: ORDER BY is ignored in subqueries without LIMIT</w:t>
-      </w:r>
-      <w:r>
-        <w:br/>
-      </w:r>
-      <w:r>
-        <w:rPr>
-          <w:rStyle w:val="VerbatimChar"/>
-        </w:rPr>
-        <w:t xml:space="preserve">## ℹ Do you need to move arrange() later in the pipeline or use window_order() instead?</w:t>
-      </w:r>
-    </w:p>
-    <w:p>
-      <w:pPr>
-        <w:pStyle w:val="SourceCode"/>
-      </w:pPr>
-      <w:r>
-        <w:rPr>
-          <w:rStyle w:val="VerbatimChar"/>
-        </w:rPr>
-        <w:t xml:space="preserve">## `summarise()` has grouped output by 'year'. You can override using the</w:t>
-      </w:r>
-      <w:r>
-        <w:br/>
-      </w:r>
-      <w:r>
-        <w:rPr>
-          <w:rStyle w:val="VerbatimChar"/>
-        </w:rPr>
-        <w:t xml:space="preserve">## `.groups` argument.</w:t>
-      </w:r>
-    </w:p>
-    <w:p>
-      <w:pPr>
-        <w:pStyle w:val="SourceCode"/>
-      </w:pPr>
+        <w:br/>
+      </w:r>
       <w:r>
         <w:rPr>
           <w:rStyle w:val="CommentTok"/>
         </w:rPr>
-        <w:t xml:space="preserve">#This code generates a table called total_party_donations which has 1495 rows of 5 variables: year, name (the party), entity (the donor), the value (of donation) and its proportion of all donations. </w:t>
+        <w:t xml:space="preserve">#  glimpse</w:t>
       </w:r>
       <w:r>
         <w:br/>
@@ -1990,7 +2019,70 @@
         <w:rPr>
           <w:rStyle w:val="CommentTok"/>
         </w:rPr>
-        <w:t xml:space="preserve">#These results indicate that the donors listed in the top 88 rows donated more than 5%.</w:t>
+        <w:t xml:space="preserve">#%&gt;%</w:t>
+      </w:r>
+      <w:r>
+        <w:br/>
+      </w:r>
+      <w:r>
+        <w:rPr>
+          <w:rStyle w:val="CommentTok"/>
+        </w:rPr>
+        <w:t xml:space="preserve">#  group_by(entity,value,member_id) %&gt;%</w:t>
+      </w:r>
+      <w:r>
+        <w:br/>
+      </w:r>
+      <w:r>
+        <w:rPr>
+          <w:rStyle w:val="CommentTok"/>
+        </w:rPr>
+        <w:t xml:space="preserve">#  count(entity,value,member_id) %&gt;%</w:t>
+      </w:r>
+      <w:r>
+        <w:br/>
+      </w:r>
+      <w:r>
+        <w:rPr>
+          <w:rStyle w:val="CommentTok"/>
+        </w:rPr>
+        <w:t xml:space="preserve">#  summarise(tot=sum(value))</w:t>
+      </w:r>
+      <w:r>
+        <w:br/>
+      </w:r>
+      <w:r>
+        <w:rPr>
+          <w:rStyle w:val="CommentTok"/>
+        </w:rPr>
+        <w:t xml:space="preserve">#  mutate(percent = 100*value*n/sum(n*value)) %&gt;%</w:t>
+      </w:r>
+      <w:r>
+        <w:br/>
+      </w:r>
+      <w:r>
+        <w:rPr>
+          <w:rStyle w:val="CommentTok"/>
+        </w:rPr>
+        <w:t xml:space="preserve">#  arrange(desc(percent)) </w:t>
+      </w:r>
+      <w:r>
+        <w:br/>
+      </w:r>
+      <w:r>
+        <w:rPr>
+          <w:rStyle w:val="CommentTok"/>
+        </w:rPr>
+        <w:t xml:space="preserve">#  group_by(entity)</w:t>
+      </w:r>
+      <w:r>
+        <w:br/>
+      </w:r>
+      <w:r>
+        <w:rPr>
+          <w:rStyle w:val="CommentTok"/>
+        </w:rPr>
+        <w:t xml:space="preserve">#  group_by(entity,member_id) %&gt;%</w:t>
       </w:r>
     </w:p>
     <w:bookmarkEnd w:id="29"/>
@@ -4404,7 +4496,7 @@
         <w:rPr>
           <w:rStyle w:val="VerbatimChar"/>
         </w:rPr>
-        <w:t xml:space="preserve">## 0.5 sec elapsed</w:t>
+        <w:t xml:space="preserve">## 0.17 sec elapsed</w:t>
       </w:r>
     </w:p>
     <w:p>
@@ -4981,6 +5073,375 @@
       <w:pPr>
         <w:numPr>
           <w:ilvl w:val="0"/>
+          <w:numId w:val="1000"/>
+        </w:numPr>
+        <w:pStyle w:val="SourceCode"/>
+      </w:pPr>
+      <w:r>
+        <w:rPr>
+          <w:rStyle w:val="CommentTok"/>
+        </w:rPr>
+        <w:t xml:space="preserve">#</w:t>
+      </w:r>
+      <w:r>
+        <w:br/>
+      </w:r>
+      <w:r>
+        <w:rPr>
+          <w:rStyle w:val="NormalTok"/>
+        </w:rPr>
+        <w:t xml:space="preserve">   base_url </w:t>
+      </w:r>
+      <w:r>
+        <w:rPr>
+          <w:rStyle w:val="OtherTok"/>
+        </w:rPr>
+        <w:t xml:space="preserve">&lt;-</w:t>
+      </w:r>
+      <w:r>
+        <w:rPr>
+          <w:rStyle w:val="NormalTok"/>
+        </w:rPr>
+        <w:t xml:space="preserve"> </w:t>
+      </w:r>
+      <w:r>
+        <w:rPr>
+          <w:rStyle w:val="StringTok"/>
+        </w:rPr>
+        <w:t xml:space="preserve">"https://www.opensecrets.org/political-action-committees-pacs/foreign-connected-pacs/2022"</w:t>
+      </w:r>
+      <w:r>
+        <w:br/>
+      </w:r>
+      <w:r>
+        <w:br/>
+      </w:r>
+      <w:r>
+        <w:rPr>
+          <w:rStyle w:val="NormalTok"/>
+        </w:rPr>
+        <w:t xml:space="preserve">  tables </w:t>
+      </w:r>
+      <w:r>
+        <w:rPr>
+          <w:rStyle w:val="OtherTok"/>
+        </w:rPr>
+        <w:t xml:space="preserve">&lt;-</w:t>
+      </w:r>
+      <w:r>
+        <w:rPr>
+          <w:rStyle w:val="NormalTok"/>
+        </w:rPr>
+        <w:t xml:space="preserve"> base_url </w:t>
+      </w:r>
+      <w:r>
+        <w:rPr>
+          <w:rStyle w:val="SpecialCharTok"/>
+        </w:rPr>
+        <w:t xml:space="preserve">%&gt;%</w:t>
+      </w:r>
+      <w:r>
+        <w:rPr>
+          <w:rStyle w:val="CommentTok"/>
+        </w:rPr>
+        <w:t xml:space="preserve"># get tables that exist on url  </w:t>
+      </w:r>
+      <w:r>
+        <w:br/>
+      </w:r>
+      <w:r>
+        <w:rPr>
+          <w:rStyle w:val="NormalTok"/>
+        </w:rPr>
+        <w:t xml:space="preserve">  </w:t>
+      </w:r>
+      <w:r>
+        <w:rPr>
+          <w:rStyle w:val="FunctionTok"/>
+        </w:rPr>
+        <w:t xml:space="preserve">read_html</w:t>
+      </w:r>
+      <w:r>
+        <w:rPr>
+          <w:rStyle w:val="NormalTok"/>
+        </w:rPr>
+        <w:t xml:space="preserve">() </w:t>
+      </w:r>
+      <w:r>
+        <w:rPr>
+          <w:rStyle w:val="SpecialCharTok"/>
+        </w:rPr>
+        <w:t xml:space="preserve">%&gt;%</w:t>
+      </w:r>
+      <w:r>
+        <w:rPr>
+          <w:rStyle w:val="NormalTok"/>
+        </w:rPr>
+        <w:t xml:space="preserve">  </w:t>
+      </w:r>
+      <w:r>
+        <w:br/>
+      </w:r>
+      <w:r>
+        <w:rPr>
+          <w:rStyle w:val="NormalTok"/>
+        </w:rPr>
+        <w:t xml:space="preserve">  </w:t>
+      </w:r>
+      <w:r>
+        <w:rPr>
+          <w:rStyle w:val="FunctionTok"/>
+        </w:rPr>
+        <w:t xml:space="preserve">html_nodes</w:t>
+      </w:r>
+      <w:r>
+        <w:rPr>
+          <w:rStyle w:val="NormalTok"/>
+        </w:rPr>
+        <w:t xml:space="preserve">(</w:t>
+      </w:r>
+      <w:r>
+        <w:rPr>
+          <w:rStyle w:val="AttributeTok"/>
+        </w:rPr>
+        <w:t xml:space="preserve">css=</w:t>
+      </w:r>
+      <w:r>
+        <w:rPr>
+          <w:rStyle w:val="StringTok"/>
+        </w:rPr>
+        <w:t xml:space="preserve">"table"</w:t>
+      </w:r>
+      <w:r>
+        <w:rPr>
+          <w:rStyle w:val="NormalTok"/>
+        </w:rPr>
+        <w:t xml:space="preserve">) </w:t>
+      </w:r>
+      <w:r>
+        <w:rPr>
+          <w:rStyle w:val="SpecialCharTok"/>
+        </w:rPr>
+        <w:t xml:space="preserve">%&gt;%</w:t>
+      </w:r>
+      <w:r>
+        <w:rPr>
+          <w:rStyle w:val="NormalTok"/>
+        </w:rPr>
+        <w:t xml:space="preserve"> </w:t>
+      </w:r>
+      <w:r>
+        <w:rPr>
+          <w:rStyle w:val="CommentTok"/>
+        </w:rPr>
+        <w:t xml:space="preserve"># this will isolate all tables on page  </w:t>
+      </w:r>
+      <w:r>
+        <w:br/>
+      </w:r>
+      <w:r>
+        <w:rPr>
+          <w:rStyle w:val="NormalTok"/>
+        </w:rPr>
+        <w:t xml:space="preserve">  </w:t>
+      </w:r>
+      <w:r>
+        <w:rPr>
+          <w:rStyle w:val="FunctionTok"/>
+        </w:rPr>
+        <w:t xml:space="preserve">html_table</w:t>
+      </w:r>
+      <w:r>
+        <w:rPr>
+          <w:rStyle w:val="NormalTok"/>
+        </w:rPr>
+        <w:t xml:space="preserve">() </w:t>
+      </w:r>
+      <w:r>
+        <w:rPr>
+          <w:rStyle w:val="CommentTok"/>
+        </w:rPr>
+        <w:t xml:space="preserve"># Parse an html table into a dataframe table</w:t>
+      </w:r>
+      <w:r>
+        <w:br/>
+      </w:r>
+      <w:r>
+        <w:br/>
+      </w:r>
+      <w:r>
+        <w:rPr>
+          <w:rStyle w:val="NormalTok"/>
+        </w:rPr>
+        <w:t xml:space="preserve">  </w:t>
+      </w:r>
+      <w:r>
+        <w:rPr>
+          <w:rStyle w:val="DocumentationTok"/>
+        </w:rPr>
+        <w:t xml:space="preserve">## Use `tables[[1]]` to parse the first table (for 2022)</w:t>
+      </w:r>
+      <w:r>
+        <w:br/>
+      </w:r>
+      <w:r>
+        <w:rPr>
+          <w:rStyle w:val="NormalTok"/>
+        </w:rPr>
+        <w:t xml:space="preserve">contributions </w:t>
+      </w:r>
+      <w:r>
+        <w:rPr>
+          <w:rStyle w:val="OtherTok"/>
+        </w:rPr>
+        <w:t xml:space="preserve">&lt;-</w:t>
+      </w:r>
+      <w:r>
+        <w:rPr>
+          <w:rStyle w:val="NormalTok"/>
+        </w:rPr>
+        <w:t xml:space="preserve">  tables[[</w:t>
+      </w:r>
+      <w:r>
+        <w:rPr>
+          <w:rStyle w:val="DecValTok"/>
+        </w:rPr>
+        <w:t xml:space="preserve">1</w:t>
+      </w:r>
+      <w:r>
+        <w:rPr>
+          <w:rStyle w:val="NormalTok"/>
+        </w:rPr>
+        <w:t xml:space="preserve">]] </w:t>
+      </w:r>
+      <w:r>
+        <w:rPr>
+          <w:rStyle w:val="SpecialCharTok"/>
+        </w:rPr>
+        <w:t xml:space="preserve">%&gt;%</w:t>
+      </w:r>
+      <w:r>
+        <w:rPr>
+          <w:rStyle w:val="NormalTok"/>
+        </w:rPr>
+        <w:t xml:space="preserve">   </w:t>
+      </w:r>
+      <w:r>
+        <w:br/>
+      </w:r>
+      <w:r>
+        <w:rPr>
+          <w:rStyle w:val="NormalTok"/>
+        </w:rPr>
+        <w:t xml:space="preserve">janitor</w:t>
+      </w:r>
+      <w:r>
+        <w:rPr>
+          <w:rStyle w:val="SpecialCharTok"/>
+        </w:rPr>
+        <w:t xml:space="preserve">::</w:t>
+      </w:r>
+      <w:r>
+        <w:rPr>
+          <w:rStyle w:val="FunctionTok"/>
+        </w:rPr>
+        <w:t xml:space="preserve">clean_names</w:t>
+      </w:r>
+      <w:r>
+        <w:rPr>
+          <w:rStyle w:val="NormalTok"/>
+        </w:rPr>
+        <w:t xml:space="preserve">() </w:t>
+      </w:r>
+      <w:r>
+        <w:rPr>
+          <w:rStyle w:val="CommentTok"/>
+        </w:rPr>
+        <w:t xml:space="preserve">#%&gt;%    #default option is snake_case</w:t>
+      </w:r>
+      <w:r>
+        <w:br/>
+      </w:r>
+      <w:r>
+        <w:rPr>
+          <w:rStyle w:val="CommentTok"/>
+        </w:rPr>
+        <w:t xml:space="preserve">#data.frame(years = years(1:215))</w:t>
+      </w:r>
+      <w:r>
+        <w:br/>
+      </w:r>
+      <w:r>
+        <w:rPr>
+          <w:rStyle w:val="CommentTok"/>
+        </w:rPr>
+        <w:t xml:space="preserve">#mutate(newCol(1:215) = year)</w:t>
+      </w:r>
+      <w:r>
+        <w:br/>
+      </w:r>
+      <w:r>
+        <w:rPr>
+          <w:rStyle w:val="NormalTok"/>
+        </w:rPr>
+        <w:t xml:space="preserve">  </w:t>
+      </w:r>
+      <w:r>
+        <w:rPr>
+          <w:rStyle w:val="CommentTok"/>
+        </w:rPr>
+        <w:t xml:space="preserve">#</w:t>
+      </w:r>
+      <w:r>
+        <w:br/>
+      </w:r>
+      <w:r>
+        <w:rPr>
+          <w:rStyle w:val="CommentTok"/>
+        </w:rPr>
+        <w:t xml:space="preserve">#This converts the table headers into snake_case e.g. pac_name_affiliate</w:t>
+      </w:r>
+      <w:r>
+        <w:br/>
+      </w:r>
+      <w:r>
+        <w:rPr>
+          <w:rStyle w:val="CommentTok"/>
+        </w:rPr>
+        <w:t xml:space="preserve">#</w:t>
+      </w:r>
+      <w:r>
+        <w:br/>
+      </w:r>
+      <w:r>
+        <w:rPr>
+          <w:rStyle w:val="CommentTok"/>
+        </w:rPr>
+        <w:t xml:space="preserve">#Add a year column (for later)</w:t>
+      </w:r>
+      <w:r>
+        <w:br/>
+      </w:r>
+      <w:r>
+        <w:rPr>
+          <w:rStyle w:val="CommentTok"/>
+        </w:rPr>
+        <w:t xml:space="preserve">#</w:t>
+      </w:r>
+      <w:r>
+        <w:br/>
+      </w:r>
+      <w:r>
+        <w:rPr>
+          <w:rStyle w:val="CommentTok"/>
+        </w:rPr>
+        <w:t xml:space="preserve">#mutate(year=year)</w:t>
+      </w:r>
+    </w:p>
+    <w:p>
+      <w:pPr>
+        <w:numPr>
+          <w:ilvl w:val="0"/>
           <w:numId w:val="1004"/>
         </w:numPr>
       </w:pPr>
@@ -5333,90 +5794,306 @@
       </w:r>
       <w:r>
         <w:rPr>
-          <w:rStyle w:val="CommentTok"/>
-        </w:rPr>
-        <w:t xml:space="preserve">#contributions &lt;- contributions %&gt;%</w:t>
-      </w:r>
-      <w:r>
-        <w:br/>
-      </w:r>
-      <w:r>
-        <w:rPr>
-          <w:rStyle w:val="CommentTok"/>
-        </w:rPr>
-        <w:t xml:space="preserve">#  separate(country_of_origin_parent_company, </w:t>
-      </w:r>
-      <w:r>
-        <w:br/>
-      </w:r>
-      <w:r>
-        <w:rPr>
-          <w:rStyle w:val="CommentTok"/>
-        </w:rPr>
-        <w:t xml:space="preserve">#           into = c("country", "parent"), </w:t>
-      </w:r>
-      <w:r>
-        <w:br/>
-      </w:r>
-      <w:r>
-        <w:rPr>
-          <w:rStyle w:val="CommentTok"/>
-        </w:rPr>
-        <w:t xml:space="preserve">#           sep = "/", </w:t>
-      </w:r>
-      <w:r>
-        <w:br/>
-      </w:r>
-      <w:r>
-        <w:rPr>
-          <w:rStyle w:val="CommentTok"/>
-        </w:rPr>
-        <w:t xml:space="preserve">#           extra = "merge") %&gt;%</w:t>
-      </w:r>
-      <w:r>
-        <w:br/>
-      </w:r>
-      <w:r>
-        <w:rPr>
-          <w:rStyle w:val="CommentTok"/>
-        </w:rPr>
-        <w:t xml:space="preserve">#  mutate(</w:t>
-      </w:r>
-      <w:r>
-        <w:br/>
-      </w:r>
-      <w:r>
-        <w:rPr>
-          <w:rStyle w:val="CommentTok"/>
-        </w:rPr>
-        <w:t xml:space="preserve">#    total = parse_currency(total),</w:t>
-      </w:r>
-      <w:r>
-        <w:br/>
-      </w:r>
-      <w:r>
-        <w:rPr>
-          <w:rStyle w:val="CommentTok"/>
-        </w:rPr>
-        <w:t xml:space="preserve">#    dems = parse_currency(dems),</w:t>
-      </w:r>
-      <w:r>
-        <w:br/>
-      </w:r>
-      <w:r>
-        <w:rPr>
-          <w:rStyle w:val="CommentTok"/>
-        </w:rPr>
-        <w:t xml:space="preserve">#    repubs = parse_currency(repubs)</w:t>
-      </w:r>
-      <w:r>
-        <w:br/>
-      </w:r>
-      <w:r>
-        <w:rPr>
-          <w:rStyle w:val="CommentTok"/>
-        </w:rPr>
-        <w:t xml:space="preserve">#  )</w:t>
+          <w:rStyle w:val="NormalTok"/>
+        </w:rPr>
+        <w:t xml:space="preserve">contributions </w:t>
+      </w:r>
+      <w:r>
+        <w:rPr>
+          <w:rStyle w:val="OtherTok"/>
+        </w:rPr>
+        <w:t xml:space="preserve">&lt;-</w:t>
+      </w:r>
+      <w:r>
+        <w:rPr>
+          <w:rStyle w:val="NormalTok"/>
+        </w:rPr>
+        <w:t xml:space="preserve"> contributions </w:t>
+      </w:r>
+      <w:r>
+        <w:rPr>
+          <w:rStyle w:val="SpecialCharTok"/>
+        </w:rPr>
+        <w:t xml:space="preserve">%&gt;%</w:t>
+      </w:r>
+      <w:r>
+        <w:br/>
+      </w:r>
+      <w:r>
+        <w:rPr>
+          <w:rStyle w:val="NormalTok"/>
+        </w:rPr>
+        <w:t xml:space="preserve">  </w:t>
+      </w:r>
+      <w:r>
+        <w:rPr>
+          <w:rStyle w:val="FunctionTok"/>
+        </w:rPr>
+        <w:t xml:space="preserve">separate</w:t>
+      </w:r>
+      <w:r>
+        <w:rPr>
+          <w:rStyle w:val="NormalTok"/>
+        </w:rPr>
+        <w:t xml:space="preserve">(country_of_origin_parent_company, </w:t>
+      </w:r>
+      <w:r>
+        <w:br/>
+      </w:r>
+      <w:r>
+        <w:rPr>
+          <w:rStyle w:val="NormalTok"/>
+        </w:rPr>
+        <w:t xml:space="preserve">           </w:t>
+      </w:r>
+      <w:r>
+        <w:rPr>
+          <w:rStyle w:val="AttributeTok"/>
+        </w:rPr>
+        <w:t xml:space="preserve">into =</w:t>
+      </w:r>
+      <w:r>
+        <w:rPr>
+          <w:rStyle w:val="NormalTok"/>
+        </w:rPr>
+        <w:t xml:space="preserve"> </w:t>
+      </w:r>
+      <w:r>
+        <w:rPr>
+          <w:rStyle w:val="FunctionTok"/>
+        </w:rPr>
+        <w:t xml:space="preserve">c</w:t>
+      </w:r>
+      <w:r>
+        <w:rPr>
+          <w:rStyle w:val="NormalTok"/>
+        </w:rPr>
+        <w:t xml:space="preserve">(</w:t>
+      </w:r>
+      <w:r>
+        <w:rPr>
+          <w:rStyle w:val="StringTok"/>
+        </w:rPr>
+        <w:t xml:space="preserve">"country"</w:t>
+      </w:r>
+      <w:r>
+        <w:rPr>
+          <w:rStyle w:val="NormalTok"/>
+        </w:rPr>
+        <w:t xml:space="preserve">, </w:t>
+      </w:r>
+      <w:r>
+        <w:rPr>
+          <w:rStyle w:val="StringTok"/>
+        </w:rPr>
+        <w:t xml:space="preserve">"parent"</w:t>
+      </w:r>
+      <w:r>
+        <w:rPr>
+          <w:rStyle w:val="NormalTok"/>
+        </w:rPr>
+        <w:t xml:space="preserve">), </w:t>
+      </w:r>
+      <w:r>
+        <w:br/>
+      </w:r>
+      <w:r>
+        <w:rPr>
+          <w:rStyle w:val="NormalTok"/>
+        </w:rPr>
+        <w:t xml:space="preserve">           </w:t>
+      </w:r>
+      <w:r>
+        <w:rPr>
+          <w:rStyle w:val="AttributeTok"/>
+        </w:rPr>
+        <w:t xml:space="preserve">sep =</w:t>
+      </w:r>
+      <w:r>
+        <w:rPr>
+          <w:rStyle w:val="NormalTok"/>
+        </w:rPr>
+        <w:t xml:space="preserve"> </w:t>
+      </w:r>
+      <w:r>
+        <w:rPr>
+          <w:rStyle w:val="StringTok"/>
+        </w:rPr>
+        <w:t xml:space="preserve">"/"</w:t>
+      </w:r>
+      <w:r>
+        <w:rPr>
+          <w:rStyle w:val="NormalTok"/>
+        </w:rPr>
+        <w:t xml:space="preserve">, </w:t>
+      </w:r>
+      <w:r>
+        <w:br/>
+      </w:r>
+      <w:r>
+        <w:rPr>
+          <w:rStyle w:val="NormalTok"/>
+        </w:rPr>
+        <w:t xml:space="preserve">           </w:t>
+      </w:r>
+      <w:r>
+        <w:rPr>
+          <w:rStyle w:val="AttributeTok"/>
+        </w:rPr>
+        <w:t xml:space="preserve">extra =</w:t>
+      </w:r>
+      <w:r>
+        <w:rPr>
+          <w:rStyle w:val="NormalTok"/>
+        </w:rPr>
+        <w:t xml:space="preserve"> </w:t>
+      </w:r>
+      <w:r>
+        <w:rPr>
+          <w:rStyle w:val="StringTok"/>
+        </w:rPr>
+        <w:t xml:space="preserve">"merge"</w:t>
+      </w:r>
+      <w:r>
+        <w:rPr>
+          <w:rStyle w:val="NormalTok"/>
+        </w:rPr>
+        <w:t xml:space="preserve">) </w:t>
+      </w:r>
+      <w:r>
+        <w:rPr>
+          <w:rStyle w:val="SpecialCharTok"/>
+        </w:rPr>
+        <w:t xml:space="preserve">%&gt;%</w:t>
+      </w:r>
+      <w:r>
+        <w:br/>
+      </w:r>
+      <w:r>
+        <w:rPr>
+          <w:rStyle w:val="NormalTok"/>
+        </w:rPr>
+        <w:t xml:space="preserve">  </w:t>
+      </w:r>
+      <w:r>
+        <w:rPr>
+          <w:rStyle w:val="FunctionTok"/>
+        </w:rPr>
+        <w:t xml:space="preserve">mutate</w:t>
+      </w:r>
+      <w:r>
+        <w:rPr>
+          <w:rStyle w:val="NormalTok"/>
+        </w:rPr>
+        <w:t xml:space="preserve">(</w:t>
+      </w:r>
+      <w:r>
+        <w:br/>
+      </w:r>
+      <w:r>
+        <w:rPr>
+          <w:rStyle w:val="NormalTok"/>
+        </w:rPr>
+        <w:t xml:space="preserve">    </w:t>
+      </w:r>
+      <w:r>
+        <w:rPr>
+          <w:rStyle w:val="AttributeTok"/>
+        </w:rPr>
+        <w:t xml:space="preserve">total =</w:t>
+      </w:r>
+      <w:r>
+        <w:rPr>
+          <w:rStyle w:val="NormalTok"/>
+        </w:rPr>
+        <w:t xml:space="preserve"> </w:t>
+      </w:r>
+      <w:r>
+        <w:rPr>
+          <w:rStyle w:val="FunctionTok"/>
+        </w:rPr>
+        <w:t xml:space="preserve">parse_currency</w:t>
+      </w:r>
+      <w:r>
+        <w:rPr>
+          <w:rStyle w:val="NormalTok"/>
+        </w:rPr>
+        <w:t xml:space="preserve">(total),</w:t>
+      </w:r>
+      <w:r>
+        <w:br/>
+      </w:r>
+      <w:r>
+        <w:rPr>
+          <w:rStyle w:val="NormalTok"/>
+        </w:rPr>
+        <w:t xml:space="preserve">    </w:t>
+      </w:r>
+      <w:r>
+        <w:rPr>
+          <w:rStyle w:val="AttributeTok"/>
+        </w:rPr>
+        <w:t xml:space="preserve">dems =</w:t>
+      </w:r>
+      <w:r>
+        <w:rPr>
+          <w:rStyle w:val="NormalTok"/>
+        </w:rPr>
+        <w:t xml:space="preserve"> </w:t>
+      </w:r>
+      <w:r>
+        <w:rPr>
+          <w:rStyle w:val="FunctionTok"/>
+        </w:rPr>
+        <w:t xml:space="preserve">parse_currency</w:t>
+      </w:r>
+      <w:r>
+        <w:rPr>
+          <w:rStyle w:val="NormalTok"/>
+        </w:rPr>
+        <w:t xml:space="preserve">(dems),</w:t>
+      </w:r>
+      <w:r>
+        <w:br/>
+      </w:r>
+      <w:r>
+        <w:rPr>
+          <w:rStyle w:val="NormalTok"/>
+        </w:rPr>
+        <w:t xml:space="preserve">    </w:t>
+      </w:r>
+      <w:r>
+        <w:rPr>
+          <w:rStyle w:val="AttributeTok"/>
+        </w:rPr>
+        <w:t xml:space="preserve">repubs =</w:t>
+      </w:r>
+      <w:r>
+        <w:rPr>
+          <w:rStyle w:val="NormalTok"/>
+        </w:rPr>
+        <w:t xml:space="preserve"> </w:t>
+      </w:r>
+      <w:r>
+        <w:rPr>
+          <w:rStyle w:val="FunctionTok"/>
+        </w:rPr>
+        <w:t xml:space="preserve">parse_currency</w:t>
+      </w:r>
+      <w:r>
+        <w:rPr>
+          <w:rStyle w:val="NormalTok"/>
+        </w:rPr>
+        <w:t xml:space="preserve">(repubs)</w:t>
+      </w:r>
+      <w:r>
+        <w:br/>
+      </w:r>
+      <w:r>
+        <w:rPr>
+          <w:rStyle w:val="NormalTok"/>
+        </w:rPr>
+        <w:t xml:space="preserve">  )</w:t>
       </w:r>
     </w:p>
     <w:p>
@@ -5640,6 +6317,990 @@
       </w:r>
       <w:r>
         <w:t xml:space="preserve">folder.</w:t>
+      </w:r>
+    </w:p>
+    <w:p>
+      <w:pPr>
+        <w:numPr>
+          <w:ilvl w:val="0"/>
+          <w:numId w:val="1000"/>
+        </w:numPr>
+        <w:pStyle w:val="SourceCode"/>
+      </w:pPr>
+      <w:r>
+        <w:rPr>
+          <w:rStyle w:val="CommentTok"/>
+        </w:rPr>
+        <w:t xml:space="preserve"># I did this question after the consultancyjobs question and so</w:t>
+      </w:r>
+      <w:r>
+        <w:br/>
+      </w:r>
+      <w:r>
+        <w:rPr>
+          <w:rStyle w:val="CommentTok"/>
+        </w:rPr>
+        <w:t xml:space="preserve"># I did my initial code developments that built up this type of </w:t>
+      </w:r>
+      <w:r>
+        <w:br/>
+      </w:r>
+      <w:r>
+        <w:rPr>
+          <w:rStyle w:val="CommentTok"/>
+        </w:rPr>
+        <w:t xml:space="preserve"># problem therein; see my working in that question that led to the</w:t>
+      </w:r>
+      <w:r>
+        <w:br/>
+      </w:r>
+      <w:r>
+        <w:rPr>
+          <w:rStyle w:val="CommentTok"/>
+        </w:rPr>
+        <w:t xml:space="preserve"># ultimate function. I have now done this question in a similar</w:t>
+      </w:r>
+      <w:r>
+        <w:br/>
+      </w:r>
+      <w:r>
+        <w:rPr>
+          <w:rStyle w:val="CommentTok"/>
+        </w:rPr>
+        <w:t xml:space="preserve"># style, so I have not repeated the description of the initial </w:t>
+      </w:r>
+      <w:r>
+        <w:br/>
+      </w:r>
+      <w:r>
+        <w:rPr>
+          <w:rStyle w:val="CommentTok"/>
+        </w:rPr>
+        <w:t xml:space="preserve"># development work, although those developments and testing are</w:t>
+      </w:r>
+      <w:r>
+        <w:br/>
+      </w:r>
+      <w:r>
+        <w:rPr>
+          <w:rStyle w:val="CommentTok"/>
+        </w:rPr>
+        <w:t xml:space="preserve"># implicit to the final code below. Thereby:</w:t>
+      </w:r>
+      <w:r>
+        <w:br/>
+      </w:r>
+      <w:r>
+        <w:rPr>
+          <w:rStyle w:val="CommentTok"/>
+        </w:rPr>
+        <w:t xml:space="preserve">#</w:t>
+      </w:r>
+      <w:r>
+        <w:br/>
+      </w:r>
+      <w:r>
+        <w:rPr>
+          <w:rStyle w:val="CommentTok"/>
+        </w:rPr>
+        <w:t xml:space="preserve"># turn the code into a function</w:t>
+      </w:r>
+      <w:r>
+        <w:br/>
+      </w:r>
+      <w:r>
+        <w:rPr>
+          <w:rStyle w:val="NormalTok"/>
+        </w:rPr>
+        <w:t xml:space="preserve">scrape_pac </w:t>
+      </w:r>
+      <w:r>
+        <w:rPr>
+          <w:rStyle w:val="OtherTok"/>
+        </w:rPr>
+        <w:t xml:space="preserve">&lt;-</w:t>
+      </w:r>
+      <w:r>
+        <w:rPr>
+          <w:rStyle w:val="NormalTok"/>
+        </w:rPr>
+        <w:t xml:space="preserve"> </w:t>
+      </w:r>
+      <w:r>
+        <w:rPr>
+          <w:rStyle w:val="ControlFlowTok"/>
+        </w:rPr>
+        <w:t xml:space="preserve">function</w:t>
+      </w:r>
+      <w:r>
+        <w:rPr>
+          <w:rStyle w:val="NormalTok"/>
+        </w:rPr>
+        <w:t xml:space="preserve">(year) {</w:t>
+      </w:r>
+      <w:r>
+        <w:br/>
+      </w:r>
+      <w:r>
+        <w:br/>
+      </w:r>
+      <w:r>
+        <w:rPr>
+          <w:rStyle w:val="NormalTok"/>
+        </w:rPr>
+        <w:t xml:space="preserve">  base_url </w:t>
+      </w:r>
+      <w:r>
+        <w:rPr>
+          <w:rStyle w:val="OtherTok"/>
+        </w:rPr>
+        <w:t xml:space="preserve">&lt;-</w:t>
+      </w:r>
+      <w:r>
+        <w:rPr>
+          <w:rStyle w:val="NormalTok"/>
+        </w:rPr>
+        <w:t xml:space="preserve"> </w:t>
+      </w:r>
+      <w:r>
+        <w:rPr>
+          <w:rStyle w:val="StringTok"/>
+        </w:rPr>
+        <w:t xml:space="preserve">"https://www.opensecrets.org/political-action-committees-pacs/foreign-connected-pacs/"</w:t>
+      </w:r>
+      <w:r>
+        <w:br/>
+      </w:r>
+      <w:r>
+        <w:rPr>
+          <w:rStyle w:val="NormalTok"/>
+        </w:rPr>
+        <w:t xml:space="preserve">  url </w:t>
+      </w:r>
+      <w:r>
+        <w:rPr>
+          <w:rStyle w:val="OtherTok"/>
+        </w:rPr>
+        <w:t xml:space="preserve">&lt;-</w:t>
+      </w:r>
+      <w:r>
+        <w:rPr>
+          <w:rStyle w:val="NormalTok"/>
+        </w:rPr>
+        <w:t xml:space="preserve"> </w:t>
+      </w:r>
+      <w:r>
+        <w:rPr>
+          <w:rStyle w:val="FunctionTok"/>
+        </w:rPr>
+        <w:t xml:space="preserve">str_c</w:t>
+      </w:r>
+      <w:r>
+        <w:rPr>
+          <w:rStyle w:val="NormalTok"/>
+        </w:rPr>
+        <w:t xml:space="preserve">(base_url,year)</w:t>
+      </w:r>
+      <w:r>
+        <w:br/>
+      </w:r>
+      <w:r>
+        <w:rPr>
+          <w:rStyle w:val="CommentTok"/>
+        </w:rPr>
+        <w:t xml:space="preserve">#  listings_html &lt;- read_html(url) </w:t>
+      </w:r>
+      <w:r>
+        <w:br/>
+      </w:r>
+      <w:r>
+        <w:br/>
+      </w:r>
+      <w:r>
+        <w:rPr>
+          <w:rStyle w:val="NormalTok"/>
+        </w:rPr>
+        <w:t xml:space="preserve">tables </w:t>
+      </w:r>
+      <w:r>
+        <w:rPr>
+          <w:rStyle w:val="OtherTok"/>
+        </w:rPr>
+        <w:t xml:space="preserve">&lt;-</w:t>
+      </w:r>
+      <w:r>
+        <w:rPr>
+          <w:rStyle w:val="NormalTok"/>
+        </w:rPr>
+        <w:t xml:space="preserve"> url </w:t>
+      </w:r>
+      <w:r>
+        <w:rPr>
+          <w:rStyle w:val="SpecialCharTok"/>
+        </w:rPr>
+        <w:t xml:space="preserve">%&gt;%</w:t>
+      </w:r>
+      <w:r>
+        <w:rPr>
+          <w:rStyle w:val="CommentTok"/>
+        </w:rPr>
+        <w:t xml:space="preserve"># get tables that exist on url  </w:t>
+      </w:r>
+      <w:r>
+        <w:br/>
+      </w:r>
+      <w:r>
+        <w:rPr>
+          <w:rStyle w:val="FunctionTok"/>
+        </w:rPr>
+        <w:t xml:space="preserve">read_html</w:t>
+      </w:r>
+      <w:r>
+        <w:rPr>
+          <w:rStyle w:val="NormalTok"/>
+        </w:rPr>
+        <w:t xml:space="preserve">() </w:t>
+      </w:r>
+      <w:r>
+        <w:rPr>
+          <w:rStyle w:val="SpecialCharTok"/>
+        </w:rPr>
+        <w:t xml:space="preserve">%&gt;%</w:t>
+      </w:r>
+      <w:r>
+        <w:rPr>
+          <w:rStyle w:val="NormalTok"/>
+        </w:rPr>
+        <w:t xml:space="preserve">  </w:t>
+      </w:r>
+      <w:r>
+        <w:br/>
+      </w:r>
+      <w:r>
+        <w:rPr>
+          <w:rStyle w:val="FunctionTok"/>
+        </w:rPr>
+        <w:t xml:space="preserve">html_nodes</w:t>
+      </w:r>
+      <w:r>
+        <w:rPr>
+          <w:rStyle w:val="NormalTok"/>
+        </w:rPr>
+        <w:t xml:space="preserve">(</w:t>
+      </w:r>
+      <w:r>
+        <w:rPr>
+          <w:rStyle w:val="AttributeTok"/>
+        </w:rPr>
+        <w:t xml:space="preserve">css=</w:t>
+      </w:r>
+      <w:r>
+        <w:rPr>
+          <w:rStyle w:val="StringTok"/>
+        </w:rPr>
+        <w:t xml:space="preserve">"table"</w:t>
+      </w:r>
+      <w:r>
+        <w:rPr>
+          <w:rStyle w:val="NormalTok"/>
+        </w:rPr>
+        <w:t xml:space="preserve">) </w:t>
+      </w:r>
+      <w:r>
+        <w:rPr>
+          <w:rStyle w:val="SpecialCharTok"/>
+        </w:rPr>
+        <w:t xml:space="preserve">%&gt;%</w:t>
+      </w:r>
+      <w:r>
+        <w:rPr>
+          <w:rStyle w:val="NormalTok"/>
+        </w:rPr>
+        <w:t xml:space="preserve"> </w:t>
+      </w:r>
+      <w:r>
+        <w:rPr>
+          <w:rStyle w:val="CommentTok"/>
+        </w:rPr>
+        <w:t xml:space="preserve"># this will isolate all tables on page  </w:t>
+      </w:r>
+      <w:r>
+        <w:br/>
+      </w:r>
+      <w:r>
+        <w:rPr>
+          <w:rStyle w:val="FunctionTok"/>
+        </w:rPr>
+        <w:t xml:space="preserve">html_table</w:t>
+      </w:r>
+      <w:r>
+        <w:rPr>
+          <w:rStyle w:val="NormalTok"/>
+        </w:rPr>
+        <w:t xml:space="preserve">() </w:t>
+      </w:r>
+      <w:r>
+        <w:rPr>
+          <w:rStyle w:val="CommentTok"/>
+        </w:rPr>
+        <w:t xml:space="preserve"># Parse an html table into a dataframe table</w:t>
+      </w:r>
+      <w:r>
+        <w:br/>
+      </w:r>
+      <w:r>
+        <w:br/>
+      </w:r>
+      <w:r>
+        <w:rPr>
+          <w:rStyle w:val="NormalTok"/>
+        </w:rPr>
+        <w:t xml:space="preserve">contributions </w:t>
+      </w:r>
+      <w:r>
+        <w:rPr>
+          <w:rStyle w:val="OtherTok"/>
+        </w:rPr>
+        <w:t xml:space="preserve">&lt;-</w:t>
+      </w:r>
+      <w:r>
+        <w:rPr>
+          <w:rStyle w:val="NormalTok"/>
+        </w:rPr>
+        <w:t xml:space="preserve">  tables[[</w:t>
+      </w:r>
+      <w:r>
+        <w:rPr>
+          <w:rStyle w:val="DecValTok"/>
+        </w:rPr>
+        <w:t xml:space="preserve">1</w:t>
+      </w:r>
+      <w:r>
+        <w:rPr>
+          <w:rStyle w:val="NormalTok"/>
+        </w:rPr>
+        <w:t xml:space="preserve">]] </w:t>
+      </w:r>
+      <w:r>
+        <w:rPr>
+          <w:rStyle w:val="SpecialCharTok"/>
+        </w:rPr>
+        <w:t xml:space="preserve">%&gt;%</w:t>
+      </w:r>
+      <w:r>
+        <w:rPr>
+          <w:rStyle w:val="NormalTok"/>
+        </w:rPr>
+        <w:t xml:space="preserve">   </w:t>
+      </w:r>
+      <w:r>
+        <w:br/>
+      </w:r>
+      <w:r>
+        <w:rPr>
+          <w:rStyle w:val="NormalTok"/>
+        </w:rPr>
+        <w:t xml:space="preserve">janitor</w:t>
+      </w:r>
+      <w:r>
+        <w:rPr>
+          <w:rStyle w:val="SpecialCharTok"/>
+        </w:rPr>
+        <w:t xml:space="preserve">::</w:t>
+      </w:r>
+      <w:r>
+        <w:rPr>
+          <w:rStyle w:val="FunctionTok"/>
+        </w:rPr>
+        <w:t xml:space="preserve">clean_names</w:t>
+      </w:r>
+      <w:r>
+        <w:rPr>
+          <w:rStyle w:val="NormalTok"/>
+        </w:rPr>
+        <w:t xml:space="preserve">() </w:t>
+      </w:r>
+      <w:r>
+        <w:rPr>
+          <w:rStyle w:val="SpecialCharTok"/>
+        </w:rPr>
+        <w:t xml:space="preserve">%&gt;%</w:t>
+      </w:r>
+      <w:r>
+        <w:rPr>
+          <w:rStyle w:val="NormalTok"/>
+        </w:rPr>
+        <w:t xml:space="preserve">     </w:t>
+      </w:r>
+      <w:r>
+        <w:rPr>
+          <w:rStyle w:val="CommentTok"/>
+        </w:rPr>
+        <w:t xml:space="preserve">#default option is snake_case</w:t>
+      </w:r>
+      <w:r>
+        <w:br/>
+      </w:r>
+      <w:r>
+        <w:rPr>
+          <w:rStyle w:val="FunctionTok"/>
+        </w:rPr>
+        <w:t xml:space="preserve">mutate</w:t>
+      </w:r>
+      <w:r>
+        <w:rPr>
+          <w:rStyle w:val="NormalTok"/>
+        </w:rPr>
+        <w:t xml:space="preserve">(</w:t>
+      </w:r>
+      <w:r>
+        <w:rPr>
+          <w:rStyle w:val="AttributeTok"/>
+        </w:rPr>
+        <w:t xml:space="preserve">year=</w:t>
+      </w:r>
+      <w:r>
+        <w:rPr>
+          <w:rStyle w:val="NormalTok"/>
+        </w:rPr>
+        <w:t xml:space="preserve">year)</w:t>
+      </w:r>
+      <w:r>
+        <w:br/>
+      </w:r>
+      <w:r>
+        <w:br/>
+      </w:r>
+      <w:r>
+        <w:rPr>
+          <w:rStyle w:val="CommentTok"/>
+        </w:rPr>
+        <w:t xml:space="preserve"># clean country/parent co and contributions </w:t>
+      </w:r>
+      <w:r>
+        <w:br/>
+      </w:r>
+      <w:r>
+        <w:rPr>
+          <w:rStyle w:val="NormalTok"/>
+        </w:rPr>
+        <w:t xml:space="preserve">contributions </w:t>
+      </w:r>
+      <w:r>
+        <w:rPr>
+          <w:rStyle w:val="OtherTok"/>
+        </w:rPr>
+        <w:t xml:space="preserve">&lt;-</w:t>
+      </w:r>
+      <w:r>
+        <w:rPr>
+          <w:rStyle w:val="NormalTok"/>
+        </w:rPr>
+        <w:t xml:space="preserve"> contributions </w:t>
+      </w:r>
+      <w:r>
+        <w:rPr>
+          <w:rStyle w:val="SpecialCharTok"/>
+        </w:rPr>
+        <w:t xml:space="preserve">%&gt;%</w:t>
+      </w:r>
+      <w:r>
+        <w:br/>
+      </w:r>
+      <w:r>
+        <w:rPr>
+          <w:rStyle w:val="NormalTok"/>
+        </w:rPr>
+        <w:t xml:space="preserve">  </w:t>
+      </w:r>
+      <w:r>
+        <w:rPr>
+          <w:rStyle w:val="FunctionTok"/>
+        </w:rPr>
+        <w:t xml:space="preserve">separate</w:t>
+      </w:r>
+      <w:r>
+        <w:rPr>
+          <w:rStyle w:val="NormalTok"/>
+        </w:rPr>
+        <w:t xml:space="preserve">(country_of_origin_parent_company, </w:t>
+      </w:r>
+      <w:r>
+        <w:br/>
+      </w:r>
+      <w:r>
+        <w:rPr>
+          <w:rStyle w:val="NormalTok"/>
+        </w:rPr>
+        <w:t xml:space="preserve">           </w:t>
+      </w:r>
+      <w:r>
+        <w:rPr>
+          <w:rStyle w:val="AttributeTok"/>
+        </w:rPr>
+        <w:t xml:space="preserve">into =</w:t>
+      </w:r>
+      <w:r>
+        <w:rPr>
+          <w:rStyle w:val="NormalTok"/>
+        </w:rPr>
+        <w:t xml:space="preserve"> </w:t>
+      </w:r>
+      <w:r>
+        <w:rPr>
+          <w:rStyle w:val="FunctionTok"/>
+        </w:rPr>
+        <w:t xml:space="preserve">c</w:t>
+      </w:r>
+      <w:r>
+        <w:rPr>
+          <w:rStyle w:val="NormalTok"/>
+        </w:rPr>
+        <w:t xml:space="preserve">(</w:t>
+      </w:r>
+      <w:r>
+        <w:rPr>
+          <w:rStyle w:val="StringTok"/>
+        </w:rPr>
+        <w:t xml:space="preserve">"country"</w:t>
+      </w:r>
+      <w:r>
+        <w:rPr>
+          <w:rStyle w:val="NormalTok"/>
+        </w:rPr>
+        <w:t xml:space="preserve">, </w:t>
+      </w:r>
+      <w:r>
+        <w:rPr>
+          <w:rStyle w:val="StringTok"/>
+        </w:rPr>
+        <w:t xml:space="preserve">"parent"</w:t>
+      </w:r>
+      <w:r>
+        <w:rPr>
+          <w:rStyle w:val="NormalTok"/>
+        </w:rPr>
+        <w:t xml:space="preserve">), </w:t>
+      </w:r>
+      <w:r>
+        <w:br/>
+      </w:r>
+      <w:r>
+        <w:rPr>
+          <w:rStyle w:val="NormalTok"/>
+        </w:rPr>
+        <w:t xml:space="preserve">           </w:t>
+      </w:r>
+      <w:r>
+        <w:rPr>
+          <w:rStyle w:val="AttributeTok"/>
+        </w:rPr>
+        <w:t xml:space="preserve">sep =</w:t>
+      </w:r>
+      <w:r>
+        <w:rPr>
+          <w:rStyle w:val="NormalTok"/>
+        </w:rPr>
+        <w:t xml:space="preserve"> </w:t>
+      </w:r>
+      <w:r>
+        <w:rPr>
+          <w:rStyle w:val="StringTok"/>
+        </w:rPr>
+        <w:t xml:space="preserve">"/"</w:t>
+      </w:r>
+      <w:r>
+        <w:rPr>
+          <w:rStyle w:val="NormalTok"/>
+        </w:rPr>
+        <w:t xml:space="preserve">, </w:t>
+      </w:r>
+      <w:r>
+        <w:br/>
+      </w:r>
+      <w:r>
+        <w:rPr>
+          <w:rStyle w:val="NormalTok"/>
+        </w:rPr>
+        <w:t xml:space="preserve">           </w:t>
+      </w:r>
+      <w:r>
+        <w:rPr>
+          <w:rStyle w:val="AttributeTok"/>
+        </w:rPr>
+        <w:t xml:space="preserve">extra =</w:t>
+      </w:r>
+      <w:r>
+        <w:rPr>
+          <w:rStyle w:val="NormalTok"/>
+        </w:rPr>
+        <w:t xml:space="preserve"> </w:t>
+      </w:r>
+      <w:r>
+        <w:rPr>
+          <w:rStyle w:val="StringTok"/>
+        </w:rPr>
+        <w:t xml:space="preserve">"merge"</w:t>
+      </w:r>
+      <w:r>
+        <w:rPr>
+          <w:rStyle w:val="NormalTok"/>
+        </w:rPr>
+        <w:t xml:space="preserve">) </w:t>
+      </w:r>
+      <w:r>
+        <w:rPr>
+          <w:rStyle w:val="SpecialCharTok"/>
+        </w:rPr>
+        <w:t xml:space="preserve">%&gt;%</w:t>
+      </w:r>
+      <w:r>
+        <w:br/>
+      </w:r>
+      <w:r>
+        <w:rPr>
+          <w:rStyle w:val="NormalTok"/>
+        </w:rPr>
+        <w:t xml:space="preserve">  </w:t>
+      </w:r>
+      <w:r>
+        <w:rPr>
+          <w:rStyle w:val="FunctionTok"/>
+        </w:rPr>
+        <w:t xml:space="preserve">mutate</w:t>
+      </w:r>
+      <w:r>
+        <w:rPr>
+          <w:rStyle w:val="NormalTok"/>
+        </w:rPr>
+        <w:t xml:space="preserve">(</w:t>
+      </w:r>
+      <w:r>
+        <w:br/>
+      </w:r>
+      <w:r>
+        <w:rPr>
+          <w:rStyle w:val="NormalTok"/>
+        </w:rPr>
+        <w:t xml:space="preserve">    </w:t>
+      </w:r>
+      <w:r>
+        <w:rPr>
+          <w:rStyle w:val="AttributeTok"/>
+        </w:rPr>
+        <w:t xml:space="preserve">total =</w:t>
+      </w:r>
+      <w:r>
+        <w:rPr>
+          <w:rStyle w:val="NormalTok"/>
+        </w:rPr>
+        <w:t xml:space="preserve"> </w:t>
+      </w:r>
+      <w:r>
+        <w:rPr>
+          <w:rStyle w:val="FunctionTok"/>
+        </w:rPr>
+        <w:t xml:space="preserve">parse_currency</w:t>
+      </w:r>
+      <w:r>
+        <w:rPr>
+          <w:rStyle w:val="NormalTok"/>
+        </w:rPr>
+        <w:t xml:space="preserve">(total),</w:t>
+      </w:r>
+      <w:r>
+        <w:br/>
+      </w:r>
+      <w:r>
+        <w:rPr>
+          <w:rStyle w:val="NormalTok"/>
+        </w:rPr>
+        <w:t xml:space="preserve">    </w:t>
+      </w:r>
+      <w:r>
+        <w:rPr>
+          <w:rStyle w:val="AttributeTok"/>
+        </w:rPr>
+        <w:t xml:space="preserve">dems =</w:t>
+      </w:r>
+      <w:r>
+        <w:rPr>
+          <w:rStyle w:val="NormalTok"/>
+        </w:rPr>
+        <w:t xml:space="preserve"> </w:t>
+      </w:r>
+      <w:r>
+        <w:rPr>
+          <w:rStyle w:val="FunctionTok"/>
+        </w:rPr>
+        <w:t xml:space="preserve">parse_currency</w:t>
+      </w:r>
+      <w:r>
+        <w:rPr>
+          <w:rStyle w:val="NormalTok"/>
+        </w:rPr>
+        <w:t xml:space="preserve">(dems),</w:t>
+      </w:r>
+      <w:r>
+        <w:br/>
+      </w:r>
+      <w:r>
+        <w:rPr>
+          <w:rStyle w:val="NormalTok"/>
+        </w:rPr>
+        <w:t xml:space="preserve">    </w:t>
+      </w:r>
+      <w:r>
+        <w:rPr>
+          <w:rStyle w:val="AttributeTok"/>
+        </w:rPr>
+        <w:t xml:space="preserve">repubs =</w:t>
+      </w:r>
+      <w:r>
+        <w:rPr>
+          <w:rStyle w:val="NormalTok"/>
+        </w:rPr>
+        <w:t xml:space="preserve"> </w:t>
+      </w:r>
+      <w:r>
+        <w:rPr>
+          <w:rStyle w:val="FunctionTok"/>
+        </w:rPr>
+        <w:t xml:space="preserve">parse_currency</w:t>
+      </w:r>
+      <w:r>
+        <w:rPr>
+          <w:rStyle w:val="NormalTok"/>
+        </w:rPr>
+        <w:t xml:space="preserve">(repubs)</w:t>
+      </w:r>
+      <w:r>
+        <w:br/>
+      </w:r>
+      <w:r>
+        <w:rPr>
+          <w:rStyle w:val="NormalTok"/>
+        </w:rPr>
+        <w:t xml:space="preserve">  )</w:t>
+      </w:r>
+      <w:r>
+        <w:br/>
+      </w:r>
+      <w:r>
+        <w:br/>
+      </w:r>
+      <w:r>
+        <w:br/>
+      </w:r>
+      <w:r>
+        <w:rPr>
+          <w:rStyle w:val="FunctionTok"/>
+        </w:rPr>
+        <w:t xml:space="preserve">return</w:t>
+      </w:r>
+      <w:r>
+        <w:rPr>
+          <w:rStyle w:val="NormalTok"/>
+        </w:rPr>
+        <w:t xml:space="preserve">(contributions)</w:t>
+      </w:r>
+      <w:r>
+        <w:br/>
+      </w:r>
+      <w:r>
+        <w:rPr>
+          <w:rStyle w:val="NormalTok"/>
+        </w:rPr>
+        <w:t xml:space="preserve">}</w:t>
+      </w:r>
+      <w:r>
+        <w:br/>
+      </w:r>
+      <w:r>
+        <w:br/>
+      </w:r>
+      <w:r>
+        <w:rPr>
+          <w:rStyle w:val="CommentTok"/>
+        </w:rPr>
+        <w:t xml:space="preserve">#Now that I have this function, I define year elements and map this function to the desired output</w:t>
+      </w:r>
+      <w:r>
+        <w:br/>
+      </w:r>
+      <w:r>
+        <w:br/>
+      </w:r>
+      <w:r>
+        <w:rPr>
+          <w:rStyle w:val="NormalTok"/>
+        </w:rPr>
+        <w:t xml:space="preserve">year </w:t>
+      </w:r>
+      <w:r>
+        <w:rPr>
+          <w:rStyle w:val="OtherTok"/>
+        </w:rPr>
+        <w:t xml:space="preserve">&lt;-</w:t>
+      </w:r>
+      <w:r>
+        <w:rPr>
+          <w:rStyle w:val="NormalTok"/>
+        </w:rPr>
+        <w:t xml:space="preserve"> </w:t>
+      </w:r>
+      <w:r>
+        <w:rPr>
+          <w:rStyle w:val="FunctionTok"/>
+        </w:rPr>
+        <w:t xml:space="preserve">seq</w:t>
+      </w:r>
+      <w:r>
+        <w:rPr>
+          <w:rStyle w:val="NormalTok"/>
+        </w:rPr>
+        <w:t xml:space="preserve">(</w:t>
+      </w:r>
+      <w:r>
+        <w:rPr>
+          <w:rStyle w:val="AttributeTok"/>
+        </w:rPr>
+        <w:t xml:space="preserve">from=</w:t>
+      </w:r>
+      <w:r>
+        <w:rPr>
+          <w:rStyle w:val="DecValTok"/>
+        </w:rPr>
+        <w:t xml:space="preserve">2000</w:t>
+      </w:r>
+      <w:r>
+        <w:rPr>
+          <w:rStyle w:val="NormalTok"/>
+        </w:rPr>
+        <w:t xml:space="preserve">, </w:t>
+      </w:r>
+      <w:r>
+        <w:rPr>
+          <w:rStyle w:val="AttributeTok"/>
+        </w:rPr>
+        <w:t xml:space="preserve">to=</w:t>
+      </w:r>
+      <w:r>
+        <w:rPr>
+          <w:rStyle w:val="DecValTok"/>
+        </w:rPr>
+        <w:t xml:space="preserve">2022</w:t>
+      </w:r>
+      <w:r>
+        <w:rPr>
+          <w:rStyle w:val="NormalTok"/>
+        </w:rPr>
+        <w:t xml:space="preserve">, </w:t>
+      </w:r>
+      <w:r>
+        <w:rPr>
+          <w:rStyle w:val="AttributeTok"/>
+        </w:rPr>
+        <w:t xml:space="preserve">by=</w:t>
+      </w:r>
+      <w:r>
+        <w:rPr>
+          <w:rStyle w:val="DecValTok"/>
+        </w:rPr>
+        <w:t xml:space="preserve">2</w:t>
+      </w:r>
+      <w:r>
+        <w:rPr>
+          <w:rStyle w:val="NormalTok"/>
+        </w:rPr>
+        <w:t xml:space="preserve">) </w:t>
+      </w:r>
+      <w:r>
+        <w:br/>
+      </w:r>
+      <w:r>
+        <w:rPr>
+          <w:rStyle w:val="NormalTok"/>
+        </w:rPr>
+        <w:t xml:space="preserve">contributions_all </w:t>
+      </w:r>
+      <w:r>
+        <w:rPr>
+          <w:rStyle w:val="OtherTok"/>
+        </w:rPr>
+        <w:t xml:space="preserve">&lt;-</w:t>
+      </w:r>
+      <w:r>
+        <w:rPr>
+          <w:rStyle w:val="NormalTok"/>
+        </w:rPr>
+        <w:t xml:space="preserve"> </w:t>
+      </w:r>
+      <w:r>
+        <w:rPr>
+          <w:rStyle w:val="FunctionTok"/>
+        </w:rPr>
+        <w:t xml:space="preserve">map_df</w:t>
+      </w:r>
+      <w:r>
+        <w:rPr>
+          <w:rStyle w:val="NormalTok"/>
+        </w:rPr>
+        <w:t xml:space="preserve">(year,scrape_pac)</w:t>
+      </w:r>
+      <w:r>
+        <w:br/>
+      </w:r>
+      <w:r>
+        <w:br/>
+      </w:r>
+      <w:r>
+        <w:rPr>
+          <w:rStyle w:val="FunctionTok"/>
+        </w:rPr>
+        <w:t xml:space="preserve">write.csv</w:t>
+      </w:r>
+      <w:r>
+        <w:rPr>
+          <w:rStyle w:val="NormalTok"/>
+        </w:rPr>
+        <w:t xml:space="preserve">(contributions_all, </w:t>
+      </w:r>
+      <w:r>
+        <w:rPr>
+          <w:rStyle w:val="StringTok"/>
+        </w:rPr>
+        <w:t xml:space="preserve">"contributions_all.csv"</w:t>
+      </w:r>
+      <w:r>
+        <w:rPr>
+          <w:rStyle w:val="NormalTok"/>
+        </w:rPr>
+        <w:t xml:space="preserve">, </w:t>
+      </w:r>
+      <w:r>
+        <w:rPr>
+          <w:rStyle w:val="AttributeTok"/>
+        </w:rPr>
+        <w:t xml:space="preserve">row.names =</w:t>
+      </w:r>
+      <w:r>
+        <w:rPr>
+          <w:rStyle w:val="NormalTok"/>
+        </w:rPr>
+        <w:t xml:space="preserve"> </w:t>
+      </w:r>
+      <w:r>
+        <w:rPr>
+          <w:rStyle w:val="ConstantTok"/>
+        </w:rPr>
+        <w:t xml:space="preserve">FALSE</w:t>
+      </w:r>
+      <w:r>
+        <w:rPr>
+          <w:rStyle w:val="NormalTok"/>
+        </w:rPr>
+        <w:t xml:space="preserve">)</w:t>
       </w:r>
     </w:p>
     <w:bookmarkEnd w:id="46"/>
@@ -7156,79 +8817,79 @@
         <w:rPr>
           <w:rStyle w:val="VerbatimChar"/>
         </w:rPr>
-        <w:t xml:space="preserve">##  2 "Consultant Roles (at all levels) – IT Advisor… Maso… "Digital\n+4\nIT… Job  </w:t>
-      </w:r>
-      <w:r>
-        <w:br/>
-      </w:r>
-      <w:r>
-        <w:rPr>
-          <w:rStyle w:val="VerbatimChar"/>
-        </w:rPr>
-        <w:t xml:space="preserve">##  3 "Senior Strategist\nThe Upside"                 The … "Strategy\n+2\nM… Job  </w:t>
-      </w:r>
-      <w:r>
-        <w:br/>
-      </w:r>
-      <w:r>
-        <w:rPr>
-          <w:rStyle w:val="VerbatimChar"/>
-        </w:rPr>
-        <w:t xml:space="preserve">##  4 "Business Development Manager UK\nCOMATCH"      COMA… "Sales"           Job  </w:t>
-      </w:r>
-      <w:r>
-        <w:br/>
-      </w:r>
-      <w:r>
-        <w:rPr>
-          <w:rStyle w:val="VerbatimChar"/>
-        </w:rPr>
-        <w:t xml:space="preserve">##  5 "Senior Analyst\nCIL Management Consultants"    CIL … "Strategy\n+1\nD… Job  </w:t>
-      </w:r>
-      <w:r>
-        <w:br/>
-      </w:r>
-      <w:r>
-        <w:rPr>
-          <w:rStyle w:val="VerbatimChar"/>
-        </w:rPr>
-        <w:t xml:space="preserve">##  6 "Analyst\nEnfuse Group"                         Enfu… "Digital\n+2\nIn… Job  </w:t>
-      </w:r>
-      <w:r>
-        <w:br/>
-      </w:r>
-      <w:r>
-        <w:rPr>
-          <w:rStyle w:val="VerbatimChar"/>
-        </w:rPr>
-        <w:t xml:space="preserve">##  7 "Senior Infrastructure &amp; Cloud Services Adviso… West… "Cloud\n+1\nIT A… Job  </w:t>
-      </w:r>
-      <w:r>
-        <w:br/>
-      </w:r>
-      <w:r>
-        <w:rPr>
-          <w:rStyle w:val="VerbatimChar"/>
-        </w:rPr>
-        <w:t xml:space="preserve">##  8 "Healthcare consultant\nDevelop Consulting"     Deve… "Lean &amp; SixSigma… Job  </w:t>
-      </w:r>
-      <w:r>
-        <w:br/>
-      </w:r>
-      <w:r>
-        <w:rPr>
-          <w:rStyle w:val="VerbatimChar"/>
-        </w:rPr>
-        <w:t xml:space="preserve">##  9 "Principal Consultants\nQ5"                     Q5    "Strategy\n+2\nS… Job  </w:t>
-      </w:r>
-      <w:r>
-        <w:br/>
-      </w:r>
-      <w:r>
-        <w:rPr>
-          <w:rStyle w:val="VerbatimChar"/>
-        </w:rPr>
-        <w:t xml:space="preserve">## 10 "AWS Principal Architect\nPA Consulting"        PA C… "Unknown"         Job  </w:t>
+        <w:t xml:space="preserve">##  2 "Management Consultants\nCollinson Grant"       Coll… "Process Managem… Job  </w:t>
+      </w:r>
+      <w:r>
+        <w:br/>
+      </w:r>
+      <w:r>
+        <w:rPr>
+          <w:rStyle w:val="VerbatimChar"/>
+        </w:rPr>
+        <w:t xml:space="preserve">##  3 "Data Engineer\nValcon"                         Valc… "Data Science\n+… Job  </w:t>
+      </w:r>
+      <w:r>
+        <w:br/>
+      </w:r>
+      <w:r>
+        <w:rPr>
+          <w:rStyle w:val="VerbatimChar"/>
+        </w:rPr>
+        <w:t xml:space="preserve">##  4 "Senior Strategist\nThe Upside"                 The … "Strategy\n+2\nM… Job  </w:t>
+      </w:r>
+      <w:r>
+        <w:br/>
+      </w:r>
+      <w:r>
+        <w:rPr>
+          <w:rStyle w:val="VerbatimChar"/>
+        </w:rPr>
+        <w:t xml:space="preserve">##  5 "Director Client Services - Life Sciences\nGen… Geni… "Strategy\n+2\nM… Job  </w:t>
+      </w:r>
+      <w:r>
+        <w:br/>
+      </w:r>
+      <w:r>
+        <w:rPr>
+          <w:rStyle w:val="VerbatimChar"/>
+        </w:rPr>
+        <w:t xml:space="preserve">##  6 "Independent Consultant \ndss+"                 dss+  "Sustainability"  Job  </w:t>
+      </w:r>
+      <w:r>
+        <w:br/>
+      </w:r>
+      <w:r>
+        <w:rPr>
+          <w:rStyle w:val="VerbatimChar"/>
+        </w:rPr>
+        <w:t xml:space="preserve">##  7 "Experienced Hire\nFairgrove Partners"          Fair… "Strategy\n+1\nM… Job  </w:t>
+      </w:r>
+      <w:r>
+        <w:br/>
+      </w:r>
+      <w:r>
+        <w:rPr>
+          <w:rStyle w:val="VerbatimChar"/>
+        </w:rPr>
+        <w:t xml:space="preserve">##  8 "Senior 3D/Motion Designer\nYonder Consulting"  Yond… "Marketing\n+1\n… Job  </w:t>
+      </w:r>
+      <w:r>
+        <w:br/>
+      </w:r>
+      <w:r>
+        <w:rPr>
+          <w:rStyle w:val="VerbatimChar"/>
+        </w:rPr>
+        <w:t xml:space="preserve">##  9 "Consultant Roles (at all levels) – IT Advisor… Maso… "Digital\n+4\nIT… Job  </w:t>
+      </w:r>
+      <w:r>
+        <w:br/>
+      </w:r>
+      <w:r>
+        <w:rPr>
+          <w:rStyle w:val="VerbatimChar"/>
+        </w:rPr>
+        <w:t xml:space="preserve">## 10 "Senior Analyst\nCIL Management Consultants"    CIL … "Strategy\n+1\nD… Job  </w:t>
       </w:r>
       <w:r>
         <w:br/>
@@ -7295,88 +8956,88 @@
         <w:rPr>
           <w:rStyle w:val="VerbatimChar"/>
         </w:rPr>
-        <w:t xml:space="preserve">##  1 "Business Analyst\nMcKinsey &amp; Company"          McKi… "Strategy\n+1\nD… Job  </w:t>
-      </w:r>
-      <w:r>
-        <w:br/>
-      </w:r>
-      <w:r>
-        <w:rPr>
-          <w:rStyle w:val="VerbatimChar"/>
-        </w:rPr>
-        <w:t xml:space="preserve">##  2 "Consultant Business &amp; Technology\nFirst Consu… Firs… "Digital\n+4\nPr… Job  </w:t>
-      </w:r>
-      <w:r>
-        <w:br/>
-      </w:r>
-      <w:r>
-        <w:rPr>
-          <w:rStyle w:val="VerbatimChar"/>
-        </w:rPr>
-        <w:t xml:space="preserve">##  3 "Associate Director\nYonder Consulting"         Yond… "Project Managem… Job  </w:t>
-      </w:r>
-      <w:r>
-        <w:br/>
-      </w:r>
-      <w:r>
-        <w:rPr>
-          <w:rStyle w:val="VerbatimChar"/>
-        </w:rPr>
-        <w:t xml:space="preserve">##  4 "Principal consultant\nChange Management Group" Chan… "Strategy\n+2\nP… Job  </w:t>
-      </w:r>
-      <w:r>
-        <w:br/>
-      </w:r>
-      <w:r>
-        <w:rPr>
-          <w:rStyle w:val="VerbatimChar"/>
-        </w:rPr>
-        <w:t xml:space="preserve">##  5 "Experienced Consultant, Mergers &amp; Acquisition… West… "Mergers &amp; Acqui… Job  </w:t>
-      </w:r>
-      <w:r>
-        <w:br/>
-      </w:r>
-      <w:r>
-        <w:rPr>
-          <w:rStyle w:val="VerbatimChar"/>
-        </w:rPr>
-        <w:t xml:space="preserve">##  6 "Manager and Senior Manager\nProcura Consultin… Proc… "Project Managem… Job  </w:t>
-      </w:r>
-      <w:r>
-        <w:br/>
-      </w:r>
-      <w:r>
-        <w:rPr>
-          <w:rStyle w:val="VerbatimChar"/>
-        </w:rPr>
-        <w:t xml:space="preserve">##  7 "Consultant\nBain &amp; Company"                    Bain… "Strategy"        Job  </w:t>
-      </w:r>
-      <w:r>
-        <w:br/>
-      </w:r>
-      <w:r>
-        <w:rPr>
-          <w:rStyle w:val="VerbatimChar"/>
-        </w:rPr>
-        <w:t xml:space="preserve">##  8 "Customer Experience Specialist\nDigital Power" Digi… "CRM"             Job  </w:t>
-      </w:r>
-      <w:r>
-        <w:br/>
-      </w:r>
-      <w:r>
-        <w:rPr>
-          <w:rStyle w:val="VerbatimChar"/>
-        </w:rPr>
-        <w:t xml:space="preserve">##  9 "Consultant\nEnfuse Group"                      Enfu… "Digital\n+3\nIn… Job  </w:t>
-      </w:r>
-      <w:r>
-        <w:br/>
-      </w:r>
-      <w:r>
-        <w:rPr>
-          <w:rStyle w:val="VerbatimChar"/>
-        </w:rPr>
-        <w:t xml:space="preserve">## 10 "Director - Supply Chain Strategy &amp; Transforma… Capg… "Strategy\n+1\nS… Job  </w:t>
+        <w:t xml:space="preserve">##  1 "Marketing Executive/Manager\nPanoptic Consult… Pano… "Marketing"       Job  </w:t>
+      </w:r>
+      <w:r>
+        <w:br/>
+      </w:r>
+      <w:r>
+        <w:rPr>
+          <w:rStyle w:val="VerbatimChar"/>
+        </w:rPr>
+        <w:t xml:space="preserve">##  2 "Internship Business Development UK\nCOMATCH"   COMA… "Sales"           Inte…</w:t>
+      </w:r>
+      <w:r>
+        <w:br/>
+      </w:r>
+      <w:r>
+        <w:rPr>
+          <w:rStyle w:val="VerbatimChar"/>
+        </w:rPr>
+        <w:t xml:space="preserve">##  3 "Principal consultant\nChange Management Group" Chan… "Strategy\n+2\nP… Job  </w:t>
+      </w:r>
+      <w:r>
+        <w:br/>
+      </w:r>
+      <w:r>
+        <w:rPr>
+          <w:rStyle w:val="VerbatimChar"/>
+        </w:rPr>
+        <w:t xml:space="preserve">##  4 "Independent Consultants\nFairgrove Partners"   Fair… "Strategy\n+1\nM… Job  </w:t>
+      </w:r>
+      <w:r>
+        <w:br/>
+      </w:r>
+      <w:r>
+        <w:rPr>
+          <w:rStyle w:val="VerbatimChar"/>
+        </w:rPr>
+        <w:t xml:space="preserve">##  5 "Director, Business Intelligence | Forensic &amp; … FTI … "Forensic &amp; Liti… Job  </w:t>
+      </w:r>
+      <w:r>
+        <w:br/>
+      </w:r>
+      <w:r>
+        <w:rPr>
+          <w:rStyle w:val="VerbatimChar"/>
+        </w:rPr>
+        <w:t xml:space="preserve">##  6 "Technology and Architecture Roles \nCoeus Con… Coeu… "Digital\n+4\nIT… Job  </w:t>
+      </w:r>
+      <w:r>
+        <w:br/>
+      </w:r>
+      <w:r>
+        <w:rPr>
+          <w:rStyle w:val="VerbatimChar"/>
+        </w:rPr>
+        <w:t xml:space="preserve">##  7 "Customer Experience Specialist\nDigital Power" Digi… "CRM"             Job  </w:t>
+      </w:r>
+      <w:r>
+        <w:br/>
+      </w:r>
+      <w:r>
+        <w:rPr>
+          <w:rStyle w:val="VerbatimChar"/>
+        </w:rPr>
+        <w:t xml:space="preserve">##  8 "Supply Chain Operations Analyst\nBearingPoint" Bear… "Supply Chain"    Job  </w:t>
+      </w:r>
+      <w:r>
+        <w:br/>
+      </w:r>
+      <w:r>
+        <w:rPr>
+          <w:rStyle w:val="VerbatimChar"/>
+        </w:rPr>
+        <w:t xml:space="preserve">##  9 "Consultant Data Governance &amp; Data Quality\nVa… Valc… "Data Science"    Job  </w:t>
+      </w:r>
+      <w:r>
+        <w:br/>
+      </w:r>
+      <w:r>
+        <w:rPr>
+          <w:rStyle w:val="VerbatimChar"/>
+        </w:rPr>
+        <w:t xml:space="preserve">## 10 "Manager and Senior Manager\nProcura Consultin… Proc… "Project Managem… Job  </w:t>
       </w:r>
       <w:r>
         <w:br/>
@@ -7443,88 +9104,88 @@
         <w:rPr>
           <w:rStyle w:val="VerbatimChar"/>
         </w:rPr>
-        <w:t xml:space="preserve">##  1 "Senior Consultant - Cyber Security\nThreeTwoF… Thre… "Cyber Security"  Job  </w:t>
-      </w:r>
-      <w:r>
-        <w:br/>
-      </w:r>
-      <w:r>
-        <w:rPr>
-          <w:rStyle w:val="VerbatimChar"/>
-        </w:rPr>
-        <w:t xml:space="preserve">##  2 "Director, Research Practice\nYonder Consultin… Yond… "Strategy\n+3\nM… Job  </w:t>
-      </w:r>
-      <w:r>
-        <w:br/>
-      </w:r>
-      <w:r>
-        <w:rPr>
-          <w:rStyle w:val="VerbatimChar"/>
-        </w:rPr>
-        <w:t xml:space="preserve">##  3 "Senior Consultant, Mergers &amp; Acquisitions\nWe… West… "Mergers &amp; Acqui… Job  </w:t>
-      </w:r>
-      <w:r>
-        <w:br/>
-      </w:r>
-      <w:r>
-        <w:rPr>
-          <w:rStyle w:val="VerbatimChar"/>
-        </w:rPr>
-        <w:t xml:space="preserve">##  4 "Managing Consultant - Networks/Telecoms\nPA C… PA C… "Unknown"         Job  </w:t>
-      </w:r>
-      <w:r>
-        <w:br/>
-      </w:r>
-      <w:r>
-        <w:rPr>
-          <w:rStyle w:val="VerbatimChar"/>
-        </w:rPr>
-        <w:t xml:space="preserve">##  5 "Transactions Tax, Senior Consultant \nFTI Con… FTI … "Management\n+5\… Job  </w:t>
-      </w:r>
-      <w:r>
-        <w:br/>
-      </w:r>
-      <w:r>
-        <w:rPr>
-          <w:rStyle w:val="VerbatimChar"/>
-        </w:rPr>
-        <w:t xml:space="preserve">##  6 "Deals | Forensic Accounting - Senior Manager\… PwC   "Forensic &amp; Liti… Job  </w:t>
-      </w:r>
-      <w:r>
-        <w:br/>
-      </w:r>
-      <w:r>
-        <w:rPr>
-          <w:rStyle w:val="VerbatimChar"/>
-        </w:rPr>
-        <w:t xml:space="preserve">##  7 "PH-4762; Senior Project Manager - Sales Expan… B2E … "Sales"           Job  </w:t>
-      </w:r>
-      <w:r>
-        <w:br/>
-      </w:r>
-      <w:r>
-        <w:rPr>
-          <w:rStyle w:val="VerbatimChar"/>
-        </w:rPr>
-        <w:t xml:space="preserve">##  8 "Innovation Consultants: All levels\nAyming"    Aymi… "Finance\n+2\nDa… Job  </w:t>
-      </w:r>
-      <w:r>
-        <w:br/>
-      </w:r>
-      <w:r>
-        <w:rPr>
-          <w:rStyle w:val="VerbatimChar"/>
-        </w:rPr>
-        <w:t xml:space="preserve">##  9 "Programme Director - Energy &amp; Utilities\nCapg… Capg… "Management\n+5\… Job  </w:t>
-      </w:r>
-      <w:r>
-        <w:br/>
-      </w:r>
-      <w:r>
-        <w:rPr>
-          <w:rStyle w:val="VerbatimChar"/>
-        </w:rPr>
-        <w:t xml:space="preserve">## 10 "Technical Web Analyst\nDigital Power"          Digi… "Digital"         Job  </w:t>
+        <w:t xml:space="preserve">##  1 "Deals | Forensic Accounting - Senior Manager\… PwC   "Forensic &amp; Liti… Job  </w:t>
+      </w:r>
+      <w:r>
+        <w:br/>
+      </w:r>
+      <w:r>
+        <w:rPr>
+          <w:rStyle w:val="VerbatimChar"/>
+        </w:rPr>
+        <w:t xml:space="preserve">##  2 "Programme Director - Energy &amp; Utilities\nCapg… Capg… "Management\n+5\… Job  </w:t>
+      </w:r>
+      <w:r>
+        <w:br/>
+      </w:r>
+      <w:r>
+        <w:rPr>
+          <w:rStyle w:val="VerbatimChar"/>
+        </w:rPr>
+        <w:t xml:space="preserve">##  3 "Cyber Security Consultant\nBearingPoint"       Bear… "Cyber Security"  Job  </w:t>
+      </w:r>
+      <w:r>
+        <w:br/>
+      </w:r>
+      <w:r>
+        <w:rPr>
+          <w:rStyle w:val="VerbatimChar"/>
+        </w:rPr>
+        <w:t xml:space="preserve">##  4 "Technical Web Analyst\nDigital Power"          Digi… "Digital"         Job  </w:t>
+      </w:r>
+      <w:r>
+        <w:br/>
+      </w:r>
+      <w:r>
+        <w:rPr>
+          <w:rStyle w:val="VerbatimChar"/>
+        </w:rPr>
+        <w:t xml:space="preserve">##  5 "Managing Consultant - Networks/Telecoms\nPA C… PA C… "Unknown"         Job  </w:t>
+      </w:r>
+      <w:r>
+        <w:br/>
+      </w:r>
+      <w:r>
+        <w:rPr>
+          <w:rStyle w:val="VerbatimChar"/>
+        </w:rPr>
+        <w:t xml:space="preserve">##  6 "Senior Consultant - Cyber Security\nThreeTwoF… Thre… "Cyber Security"  Job  </w:t>
+      </w:r>
+      <w:r>
+        <w:br/>
+      </w:r>
+      <w:r>
+        <w:rPr>
+          <w:rStyle w:val="VerbatimChar"/>
+        </w:rPr>
+        <w:t xml:space="preserve">##  7 "Innovation Consultants: All levels\nAyming"    Aymi… "Finance\n+2\nDa… Job  </w:t>
+      </w:r>
+      <w:r>
+        <w:br/>
+      </w:r>
+      <w:r>
+        <w:rPr>
+          <w:rStyle w:val="VerbatimChar"/>
+        </w:rPr>
+        <w:t xml:space="preserve">##  8 "PH-4762; Senior Project Manager - Sales Expan… B2E … "Sales"           Job  </w:t>
+      </w:r>
+      <w:r>
+        <w:br/>
+      </w:r>
+      <w:r>
+        <w:rPr>
+          <w:rStyle w:val="VerbatimChar"/>
+        </w:rPr>
+        <w:t xml:space="preserve">##  9 "Senior Consultant, Mergers &amp; Acquisitions\nWe… West… "Mergers &amp; Acqui… Job  </w:t>
+      </w:r>
+      <w:r>
+        <w:br/>
+      </w:r>
+      <w:r>
+        <w:rPr>
+          <w:rStyle w:val="VerbatimChar"/>
+        </w:rPr>
+        <w:t xml:space="preserve">## 10 "Transactions Tax, Senior Consultant \nFTI Con… FTI … "Management\n+5\… Job  </w:t>
       </w:r>
       <w:r>
         <w:br/>
@@ -7591,7 +9252,7 @@
         <w:rPr>
           <w:rStyle w:val="VerbatimChar"/>
         </w:rPr>
-        <w:t xml:space="preserve">##  1 "Senior DevOps Specialist\nValcon"              Valc… "Software"        Job  </w:t>
+        <w:t xml:space="preserve">##  1 "Resource Co-ordinator\nPA Consulting"          PA C… "Unknown"         Job  </w:t>
       </w:r>
       <w:r>
         <w:br/>
@@ -7609,16 +9270,16 @@
         <w:rPr>
           <w:rStyle w:val="VerbatimChar"/>
         </w:rPr>
-        <w:t xml:space="preserve">##  3 "CyberArk Architect - Manager\nPwC"             PwC   "Unknown"         Job  </w:t>
-      </w:r>
-      <w:r>
-        <w:br/>
-      </w:r>
-      <w:r>
-        <w:rPr>
-          <w:rStyle w:val="VerbatimChar"/>
-        </w:rPr>
-        <w:t xml:space="preserve">##  4 "Full Stack Engineer\nPA Consulting"            PA C… "Unknown"         Job  </w:t>
+        <w:t xml:space="preserve">##  3 "Consultant / Senior Consultant - DevOps Archi… Capg… "IT Strategy\n+1… Job  </w:t>
+      </w:r>
+      <w:r>
+        <w:br/>
+      </w:r>
+      <w:r>
+        <w:rPr>
+          <w:rStyle w:val="VerbatimChar"/>
+        </w:rPr>
+        <w:t xml:space="preserve">##  4 "Physicist - Defence &amp; Security\nPA Consulting" PA C… "Cyber Security"  Job  </w:t>
       </w:r>
       <w:r>
         <w:br/>
@@ -7636,34 +9297,34 @@
         <w:rPr>
           <w:rStyle w:val="VerbatimChar"/>
         </w:rPr>
-        <w:t xml:space="preserve">##  6 "Consultant / Senior Consultant - DevOps Archi… Capg… "IT Strategy\n+1… Job  </w:t>
-      </w:r>
-      <w:r>
-        <w:br/>
-      </w:r>
-      <w:r>
-        <w:rPr>
-          <w:rStyle w:val="VerbatimChar"/>
-        </w:rPr>
-        <w:t xml:space="preserve">##  7 "Cyber | Azure IAM architect - Senior Manager\… PwC   "Cyber Security"  Job  </w:t>
-      </w:r>
-      <w:r>
-        <w:br/>
-      </w:r>
-      <w:r>
-        <w:rPr>
-          <w:rStyle w:val="VerbatimChar"/>
-        </w:rPr>
-        <w:t xml:space="preserve">##  8 "Senior Consultant, Managed Document Review | … FTI … "IT Strategy"     Job  </w:t>
-      </w:r>
-      <w:r>
-        <w:br/>
-      </w:r>
-      <w:r>
-        <w:rPr>
-          <w:rStyle w:val="VerbatimChar"/>
-        </w:rPr>
-        <w:t xml:space="preserve">##  9 "Full Stack Engineer\nPA Consulting"            PA C… "Unknown"         Job  </w:t>
+        <w:t xml:space="preserve">##  6 "CyberArk Architect - Manager\nPwC"             PwC   "Unknown"         Job  </w:t>
+      </w:r>
+      <w:r>
+        <w:br/>
+      </w:r>
+      <w:r>
+        <w:rPr>
+          <w:rStyle w:val="VerbatimChar"/>
+        </w:rPr>
+        <w:t xml:space="preserve">##  7 "Full Stack Engineer\nPA Consulting"            PA C… "Unknown"         Job  </w:t>
+      </w:r>
+      <w:r>
+        <w:br/>
+      </w:r>
+      <w:r>
+        <w:rPr>
+          <w:rStyle w:val="VerbatimChar"/>
+        </w:rPr>
+        <w:t xml:space="preserve">##  8 "Cyber | Azure IAM architect - Senior Manager\… PwC   "Cyber Security"  Job  </w:t>
+      </w:r>
+      <w:r>
+        <w:br/>
+      </w:r>
+      <w:r>
+        <w:rPr>
+          <w:rStyle w:val="VerbatimChar"/>
+        </w:rPr>
+        <w:t xml:space="preserve">##  9 "Senior Consultant, Managed Document Review | … FTI … "IT Strategy"     Job  </w:t>
       </w:r>
       <w:r>
         <w:br/>
@@ -7739,16 +9400,16 @@
         <w:rPr>
           <w:rStyle w:val="VerbatimChar"/>
         </w:rPr>
-        <w:t xml:space="preserve">##  1 "Benefits Advisor | Human Resources | Core Ope… FTI … "Human Resources" Job  </w:t>
-      </w:r>
-      <w:r>
-        <w:br/>
-      </w:r>
-      <w:r>
-        <w:rPr>
-          <w:rStyle w:val="VerbatimChar"/>
-        </w:rPr>
-        <w:t xml:space="preserve">##  2 "Marketing Executive | Forensic &amp; Litigation C… FTI … "Marketing\n+1\n… Job  </w:t>
+        <w:t xml:space="preserve">##  1 "DevOps Engineer Consultant (London/Manchester… Capg… "Software"        Job  </w:t>
+      </w:r>
+      <w:r>
+        <w:br/>
+      </w:r>
+      <w:r>
+        <w:rPr>
+          <w:rStyle w:val="VerbatimChar"/>
+        </w:rPr>
+        <w:t xml:space="preserve">##  2 "Cloud Operating Model - Consultant / Senior C… Capg… "Cloud"           Job  </w:t>
       </w:r>
       <w:r>
         <w:br/>
@@ -7766,61 +9427,61 @@
         <w:rPr>
           <w:rStyle w:val="VerbatimChar"/>
         </w:rPr>
-        <w:t xml:space="preserve">##  4 "Cloud Strategy - Consultant / Senior Consulta… Capg… "Strategy\n+1\nC… Job  </w:t>
-      </w:r>
-      <w:r>
-        <w:br/>
-      </w:r>
-      <w:r>
-        <w:rPr>
-          <w:rStyle w:val="VerbatimChar"/>
-        </w:rPr>
-        <w:t xml:space="preserve">##  5 "Finance Associate - Accounts Payable, 12 mont… PA C… "Finance"         Job  </w:t>
-      </w:r>
-      <w:r>
-        <w:br/>
-      </w:r>
-      <w:r>
-        <w:rPr>
-          <w:rStyle w:val="VerbatimChar"/>
-        </w:rPr>
-        <w:t xml:space="preserve">##  6 "Financial Services Advisory | Manager | Banki… PwC   "Unknown"         Job  </w:t>
-      </w:r>
-      <w:r>
-        <w:br/>
-      </w:r>
-      <w:r>
-        <w:rPr>
-          <w:rStyle w:val="VerbatimChar"/>
-        </w:rPr>
-        <w:t xml:space="preserve">##  7 "Lead Software Engineer\nPA Consulting"         PA C… "Software"        Job  </w:t>
-      </w:r>
-      <w:r>
-        <w:br/>
-      </w:r>
-      <w:r>
-        <w:rPr>
-          <w:rStyle w:val="VerbatimChar"/>
-        </w:rPr>
-        <w:t xml:space="preserve">##  8 "Cloud Economics - Consultant / Senior Consult… Capg… "Cloud"           Job  </w:t>
-      </w:r>
-      <w:r>
-        <w:br/>
-      </w:r>
-      <w:r>
-        <w:rPr>
-          <w:rStyle w:val="VerbatimChar"/>
-        </w:rPr>
-        <w:t xml:space="preserve">##  9 "Executive Assistant, Business Transformation,… FTI … "Unknown"         Job  </w:t>
-      </w:r>
-      <w:r>
-        <w:br/>
-      </w:r>
-      <w:r>
-        <w:rPr>
-          <w:rStyle w:val="VerbatimChar"/>
-        </w:rPr>
-        <w:t xml:space="preserve">## 10 "Advisory - Asset &amp; Wealth Management - Senior… PwC   "Management"      Job  </w:t>
+        <w:t xml:space="preserve">##  4 "Marketing Executive | Forensic &amp; Litigation C… FTI … "Marketing\n+1\n… Job  </w:t>
+      </w:r>
+      <w:r>
+        <w:br/>
+      </w:r>
+      <w:r>
+        <w:rPr>
+          <w:rStyle w:val="VerbatimChar"/>
+        </w:rPr>
+        <w:t xml:space="preserve">##  5 "PR Manager\nPA Consulting"                     PA C… "Unknown"         Job  </w:t>
+      </w:r>
+      <w:r>
+        <w:br/>
+      </w:r>
+      <w:r>
+        <w:rPr>
+          <w:rStyle w:val="VerbatimChar"/>
+        </w:rPr>
+        <w:t xml:space="preserve">##  6 "Cloud Strategy - Consultant / Senior Consulta… Capg… "Strategy\n+1\nC… Job  </w:t>
+      </w:r>
+      <w:r>
+        <w:br/>
+      </w:r>
+      <w:r>
+        <w:rPr>
+          <w:rStyle w:val="VerbatimChar"/>
+        </w:rPr>
+        <w:t xml:space="preserve">##  7 "Executive Assistant, Business Transformation,… FTI … "Unknown"         Job  </w:t>
+      </w:r>
+      <w:r>
+        <w:br/>
+      </w:r>
+      <w:r>
+        <w:rPr>
+          <w:rStyle w:val="VerbatimChar"/>
+        </w:rPr>
+        <w:t xml:space="preserve">##  8 "Financial Services Advisory | Manager | Banki… PwC   "Unknown"         Job  </w:t>
+      </w:r>
+      <w:r>
+        <w:br/>
+      </w:r>
+      <w:r>
+        <w:rPr>
+          <w:rStyle w:val="VerbatimChar"/>
+        </w:rPr>
+        <w:t xml:space="preserve">##  9 "Lead Software Engineer\nPA Consulting"         PA C… "Software"        Job  </w:t>
+      </w:r>
+      <w:r>
+        <w:br/>
+      </w:r>
+      <w:r>
+        <w:rPr>
+          <w:rStyle w:val="VerbatimChar"/>
+        </w:rPr>
+        <w:t xml:space="preserve">## 10 "Cloud Economics - Consultant / Senior Consult… Capg… "Cloud"           Job  </w:t>
       </w:r>
       <w:r>
         <w:br/>
@@ -8536,394 +10197,394 @@
         <w:rPr>
           <w:rStyle w:val="VerbatimChar"/>
         </w:rPr>
-        <w:t xml:space="preserve">##  [2] "Consultant Roles (at all levels) – IT Advisory"                           </w:t>
-      </w:r>
-      <w:r>
-        <w:br/>
-      </w:r>
-      <w:r>
-        <w:rPr>
-          <w:rStyle w:val="VerbatimChar"/>
-        </w:rPr>
-        <w:t xml:space="preserve">##  [3] "Senior Strategist"                                                        </w:t>
-      </w:r>
-      <w:r>
-        <w:br/>
-      </w:r>
-      <w:r>
-        <w:rPr>
-          <w:rStyle w:val="VerbatimChar"/>
-        </w:rPr>
-        <w:t xml:space="preserve">##  [4] "Business Development Manager UK"                                          </w:t>
-      </w:r>
-      <w:r>
-        <w:br/>
-      </w:r>
-      <w:r>
-        <w:rPr>
-          <w:rStyle w:val="VerbatimChar"/>
-        </w:rPr>
-        <w:t xml:space="preserve">##  [5] "Senior Analyst"                                                           </w:t>
-      </w:r>
-      <w:r>
-        <w:br/>
-      </w:r>
-      <w:r>
-        <w:rPr>
-          <w:rStyle w:val="VerbatimChar"/>
-        </w:rPr>
-        <w:t xml:space="preserve">##  [6] "Analyst"                                                                  </w:t>
-      </w:r>
-      <w:r>
-        <w:br/>
-      </w:r>
-      <w:r>
-        <w:rPr>
-          <w:rStyle w:val="VerbatimChar"/>
-        </w:rPr>
-        <w:t xml:space="preserve">##  [7] "Senior Infrastructure &amp; Cloud Services Advisor"                           </w:t>
-      </w:r>
-      <w:r>
-        <w:br/>
-      </w:r>
-      <w:r>
-        <w:rPr>
-          <w:rStyle w:val="VerbatimChar"/>
-        </w:rPr>
-        <w:t xml:space="preserve">##  [8] "Healthcare consultant"                                                    </w:t>
-      </w:r>
-      <w:r>
-        <w:br/>
-      </w:r>
-      <w:r>
-        <w:rPr>
-          <w:rStyle w:val="VerbatimChar"/>
-        </w:rPr>
-        <w:t xml:space="preserve">##  [9] "Principal Consultants"                                                    </w:t>
-      </w:r>
-      <w:r>
-        <w:br/>
-      </w:r>
-      <w:r>
-        <w:rPr>
-          <w:rStyle w:val="VerbatimChar"/>
-        </w:rPr>
-        <w:t xml:space="preserve">## [10] "AWS Principal Architect"                                                  </w:t>
-      </w:r>
-      <w:r>
-        <w:br/>
-      </w:r>
-      <w:r>
-        <w:rPr>
-          <w:rStyle w:val="VerbatimChar"/>
-        </w:rPr>
-        <w:t xml:space="preserve">## [11] "Manager - Technology"                                                     </w:t>
-      </w:r>
-      <w:r>
-        <w:br/>
-      </w:r>
-      <w:r>
-        <w:rPr>
-          <w:rStyle w:val="VerbatimChar"/>
-        </w:rPr>
-        <w:t xml:space="preserve">## [12] "Associate"                                                                </w:t>
-      </w:r>
-      <w:r>
-        <w:br/>
-      </w:r>
-      <w:r>
-        <w:rPr>
-          <w:rStyle w:val="VerbatimChar"/>
-        </w:rPr>
-        <w:t xml:space="preserve">## [13] "Consultants and Senior Consultants"                                       </w:t>
-      </w:r>
-      <w:r>
-        <w:br/>
-      </w:r>
-      <w:r>
-        <w:rPr>
-          <w:rStyle w:val="VerbatimChar"/>
-        </w:rPr>
-        <w:t xml:space="preserve">## [14] "Independent Consultant"                                                   </w:t>
-      </w:r>
-      <w:r>
-        <w:br/>
-      </w:r>
-      <w:r>
-        <w:rPr>
-          <w:rStyle w:val="VerbatimChar"/>
-        </w:rPr>
-        <w:t xml:space="preserve">## [15] "Strategy&amp; - Strategy Senior Associate"                                    </w:t>
-      </w:r>
-      <w:r>
-        <w:br/>
-      </w:r>
-      <w:r>
-        <w:rPr>
-          <w:rStyle w:val="VerbatimChar"/>
-        </w:rPr>
-        <w:t xml:space="preserve">## [16] "Director Client Services - Life Sciences"                                 </w:t>
-      </w:r>
-      <w:r>
-        <w:br/>
-      </w:r>
-      <w:r>
-        <w:rPr>
-          <w:rStyle w:val="VerbatimChar"/>
-        </w:rPr>
-        <w:t xml:space="preserve">## [17] "HR Manager"                                                               </w:t>
-      </w:r>
-      <w:r>
-        <w:br/>
-      </w:r>
-      <w:r>
-        <w:rPr>
-          <w:rStyle w:val="VerbatimChar"/>
-        </w:rPr>
-        <w:t xml:space="preserve">## [18] "Analyst"                                                                  </w:t>
-      </w:r>
-      <w:r>
-        <w:br/>
-      </w:r>
-      <w:r>
-        <w:rPr>
-          <w:rStyle w:val="VerbatimChar"/>
-        </w:rPr>
-        <w:t xml:space="preserve">## [19] ""                                                                         </w:t>
-      </w:r>
-      <w:r>
-        <w:br/>
-      </w:r>
-      <w:r>
-        <w:rPr>
-          <w:rStyle w:val="VerbatimChar"/>
-        </w:rPr>
-        <w:t xml:space="preserve">## [20] "Sourcing &amp; Commercial Role"                                               </w:t>
-      </w:r>
-      <w:r>
-        <w:br/>
-      </w:r>
-      <w:r>
-        <w:rPr>
-          <w:rStyle w:val="VerbatimChar"/>
-        </w:rPr>
-        <w:t xml:space="preserve">## [21] "Associate Consultant"                                                     </w:t>
-      </w:r>
-      <w:r>
-        <w:br/>
-      </w:r>
-      <w:r>
-        <w:rPr>
-          <w:rStyle w:val="VerbatimChar"/>
-        </w:rPr>
-        <w:t xml:space="preserve">## [22] "Management Consultants"                                                   </w:t>
-      </w:r>
-      <w:r>
-        <w:br/>
-      </w:r>
-      <w:r>
-        <w:rPr>
-          <w:rStyle w:val="VerbatimChar"/>
-        </w:rPr>
-        <w:t xml:space="preserve">## [23] "Internships"                                                              </w:t>
-      </w:r>
-      <w:r>
-        <w:br/>
-      </w:r>
-      <w:r>
-        <w:rPr>
-          <w:rStyle w:val="VerbatimChar"/>
-        </w:rPr>
-        <w:t xml:space="preserve">## [24] "Senior 3D/Motion Designer"                                                </w:t>
-      </w:r>
-      <w:r>
-        <w:br/>
-      </w:r>
-      <w:r>
-        <w:rPr>
-          <w:rStyle w:val="VerbatimChar"/>
-        </w:rPr>
-        <w:t xml:space="preserve">## [25] "Business Analyst"                                                         </w:t>
-      </w:r>
-      <w:r>
-        <w:br/>
-      </w:r>
-      <w:r>
-        <w:rPr>
-          <w:rStyle w:val="VerbatimChar"/>
-        </w:rPr>
-        <w:t xml:space="preserve">## [26] "Programme &amp; Change Transformation Director"                               </w:t>
-      </w:r>
-      <w:r>
-        <w:br/>
-      </w:r>
-      <w:r>
-        <w:rPr>
-          <w:rStyle w:val="VerbatimChar"/>
-        </w:rPr>
-        <w:t xml:space="preserve">## [27] "M&amp;A Managing Partner UK"                                                  </w:t>
-      </w:r>
-      <w:r>
-        <w:br/>
-      </w:r>
-      <w:r>
-        <w:rPr>
-          <w:rStyle w:val="VerbatimChar"/>
-        </w:rPr>
-        <w:t xml:space="preserve">## [28] "Experienced Hire"                                                         </w:t>
-      </w:r>
-      <w:r>
-        <w:br/>
-      </w:r>
-      <w:r>
-        <w:rPr>
-          <w:rStyle w:val="VerbatimChar"/>
-        </w:rPr>
-        <w:t xml:space="preserve">## [29] "Senior Consultant - Local Government Strategy"                            </w:t>
-      </w:r>
-      <w:r>
-        <w:br/>
-      </w:r>
-      <w:r>
-        <w:rPr>
-          <w:rStyle w:val="VerbatimChar"/>
-        </w:rPr>
-        <w:t xml:space="preserve">## [30] "Internship / Work Placement"                                              </w:t>
-      </w:r>
-      <w:r>
-        <w:br/>
-      </w:r>
-      <w:r>
-        <w:rPr>
-          <w:rStyle w:val="VerbatimChar"/>
-        </w:rPr>
-        <w:t xml:space="preserve">## [31] "Data Engineer"                                                            </w:t>
-      </w:r>
-      <w:r>
-        <w:br/>
-      </w:r>
-      <w:r>
-        <w:rPr>
-          <w:rStyle w:val="VerbatimChar"/>
-        </w:rPr>
-        <w:t xml:space="preserve">## [32] "Senior Business Development Manager"                                      </w:t>
-      </w:r>
-      <w:r>
-        <w:br/>
-      </w:r>
-      <w:r>
-        <w:rPr>
-          <w:rStyle w:val="VerbatimChar"/>
-        </w:rPr>
-        <w:t xml:space="preserve">## [33] "Data Scientist"                                                           </w:t>
-      </w:r>
-      <w:r>
-        <w:br/>
-      </w:r>
-      <w:r>
-        <w:rPr>
-          <w:rStyle w:val="VerbatimChar"/>
-        </w:rPr>
-        <w:t xml:space="preserve">## [34] "PMO Lead"                                                                 </w:t>
-      </w:r>
-      <w:r>
-        <w:br/>
-      </w:r>
-      <w:r>
-        <w:rPr>
-          <w:rStyle w:val="VerbatimChar"/>
-        </w:rPr>
-        <w:t xml:space="preserve">## [35] "PH-4804; Test Automation Manager, Python / Azure"                         </w:t>
-      </w:r>
-      <w:r>
-        <w:br/>
-      </w:r>
-      <w:r>
-        <w:rPr>
-          <w:rStyle w:val="VerbatimChar"/>
-        </w:rPr>
-        <w:t xml:space="preserve">## [36] "Consultant Treasury Technology"                                           </w:t>
-      </w:r>
-      <w:r>
-        <w:br/>
-      </w:r>
-      <w:r>
-        <w:rPr>
-          <w:rStyle w:val="VerbatimChar"/>
-        </w:rPr>
-        <w:t xml:space="preserve">## [37] "Analyst, satellite and space markets"                                     </w:t>
-      </w:r>
-      <w:r>
-        <w:br/>
-      </w:r>
-      <w:r>
-        <w:rPr>
-          <w:rStyle w:val="VerbatimChar"/>
-        </w:rPr>
-        <w:t xml:space="preserve">## [38] "Senior Consultant | Energy &amp; Natural Resources | Strategic Communications"</w:t>
-      </w:r>
-      <w:r>
-        <w:br/>
-      </w:r>
-      <w:r>
-        <w:rPr>
-          <w:rStyle w:val="VerbatimChar"/>
-        </w:rPr>
-        <w:t xml:space="preserve">## [39] "Principal Strategist"                                                     </w:t>
-      </w:r>
-      <w:r>
-        <w:br/>
-      </w:r>
-      <w:r>
-        <w:rPr>
-          <w:rStyle w:val="VerbatimChar"/>
-        </w:rPr>
-        <w:t xml:space="preserve">## [40] "Marketing Executive"                                                      </w:t>
-      </w:r>
-      <w:r>
-        <w:br/>
-      </w:r>
-      <w:r>
-        <w:rPr>
-          <w:rStyle w:val="VerbatimChar"/>
-        </w:rPr>
-        <w:t xml:space="preserve">## [41] "Senior Manager Treasury Technology"                                       </w:t>
-      </w:r>
-      <w:r>
-        <w:br/>
-      </w:r>
-      <w:r>
-        <w:rPr>
-          <w:rStyle w:val="VerbatimChar"/>
-        </w:rPr>
-        <w:t xml:space="preserve">## [42] "Technology and Architecture Roles"                                        </w:t>
-      </w:r>
-      <w:r>
-        <w:br/>
-      </w:r>
-      <w:r>
-        <w:rPr>
-          <w:rStyle w:val="VerbatimChar"/>
-        </w:rPr>
-        <w:t xml:space="preserve">## [43] "Consulting Roles"                                                         </w:t>
-      </w:r>
-      <w:r>
-        <w:br/>
-      </w:r>
-      <w:r>
-        <w:rPr>
-          <w:rStyle w:val="VerbatimChar"/>
-        </w:rPr>
-        <w:t xml:space="preserve">## [44] "GCP Cloud Engineer"                                                       </w:t>
-      </w:r>
-      <w:r>
-        <w:br/>
-      </w:r>
-      <w:r>
-        <w:rPr>
-          <w:rStyle w:val="VerbatimChar"/>
-        </w:rPr>
-        <w:t xml:space="preserve">## [45] "Consultant Data Governance &amp; Data Quality"</w:t>
+        <w:t xml:space="preserve">##  [2] "Management Consultants"                                                   </w:t>
+      </w:r>
+      <w:r>
+        <w:br/>
+      </w:r>
+      <w:r>
+        <w:rPr>
+          <w:rStyle w:val="VerbatimChar"/>
+        </w:rPr>
+        <w:t xml:space="preserve">##  [3] "Data Engineer"                                                            </w:t>
+      </w:r>
+      <w:r>
+        <w:br/>
+      </w:r>
+      <w:r>
+        <w:rPr>
+          <w:rStyle w:val="VerbatimChar"/>
+        </w:rPr>
+        <w:t xml:space="preserve">##  [4] "Senior Strategist"                                                        </w:t>
+      </w:r>
+      <w:r>
+        <w:br/>
+      </w:r>
+      <w:r>
+        <w:rPr>
+          <w:rStyle w:val="VerbatimChar"/>
+        </w:rPr>
+        <w:t xml:space="preserve">##  [5] "Director Client Services - Life Sciences"                                 </w:t>
+      </w:r>
+      <w:r>
+        <w:br/>
+      </w:r>
+      <w:r>
+        <w:rPr>
+          <w:rStyle w:val="VerbatimChar"/>
+        </w:rPr>
+        <w:t xml:space="preserve">##  [6] "Independent Consultant"                                                   </w:t>
+      </w:r>
+      <w:r>
+        <w:br/>
+      </w:r>
+      <w:r>
+        <w:rPr>
+          <w:rStyle w:val="VerbatimChar"/>
+        </w:rPr>
+        <w:t xml:space="preserve">##  [7] "Experienced Hire"                                                         </w:t>
+      </w:r>
+      <w:r>
+        <w:br/>
+      </w:r>
+      <w:r>
+        <w:rPr>
+          <w:rStyle w:val="VerbatimChar"/>
+        </w:rPr>
+        <w:t xml:space="preserve">##  [8] "Senior 3D/Motion Designer"                                                </w:t>
+      </w:r>
+      <w:r>
+        <w:br/>
+      </w:r>
+      <w:r>
+        <w:rPr>
+          <w:rStyle w:val="VerbatimChar"/>
+        </w:rPr>
+        <w:t xml:space="preserve">##  [9] "Consultant Roles (at all levels) – IT Advisory"                           </w:t>
+      </w:r>
+      <w:r>
+        <w:br/>
+      </w:r>
+      <w:r>
+        <w:rPr>
+          <w:rStyle w:val="VerbatimChar"/>
+        </w:rPr>
+        <w:t xml:space="preserve">## [10] "Senior Analyst"                                                           </w:t>
+      </w:r>
+      <w:r>
+        <w:br/>
+      </w:r>
+      <w:r>
+        <w:rPr>
+          <w:rStyle w:val="VerbatimChar"/>
+        </w:rPr>
+        <w:t xml:space="preserve">## [11] "Internship / Work Placement"                                              </w:t>
+      </w:r>
+      <w:r>
+        <w:br/>
+      </w:r>
+      <w:r>
+        <w:rPr>
+          <w:rStyle w:val="VerbatimChar"/>
+        </w:rPr>
+        <w:t xml:space="preserve">## [12] "PH-4804; Test Automation Manager, Python / Azure"                         </w:t>
+      </w:r>
+      <w:r>
+        <w:br/>
+      </w:r>
+      <w:r>
+        <w:rPr>
+          <w:rStyle w:val="VerbatimChar"/>
+        </w:rPr>
+        <w:t xml:space="preserve">## [13] "Senior Infrastructure &amp; Cloud Services Advisor"                           </w:t>
+      </w:r>
+      <w:r>
+        <w:br/>
+      </w:r>
+      <w:r>
+        <w:rPr>
+          <w:rStyle w:val="VerbatimChar"/>
+        </w:rPr>
+        <w:t xml:space="preserve">## [14] "Analyst, satellite and space markets"                                     </w:t>
+      </w:r>
+      <w:r>
+        <w:br/>
+      </w:r>
+      <w:r>
+        <w:rPr>
+          <w:rStyle w:val="VerbatimChar"/>
+        </w:rPr>
+        <w:t xml:space="preserve">## [15] "Analyst"                                                                  </w:t>
+      </w:r>
+      <w:r>
+        <w:br/>
+      </w:r>
+      <w:r>
+        <w:rPr>
+          <w:rStyle w:val="VerbatimChar"/>
+        </w:rPr>
+        <w:t xml:space="preserve">## [16] "Internships"                                                              </w:t>
+      </w:r>
+      <w:r>
+        <w:br/>
+      </w:r>
+      <w:r>
+        <w:rPr>
+          <w:rStyle w:val="VerbatimChar"/>
+        </w:rPr>
+        <w:t xml:space="preserve">## [17] "Consultant Treasury Technology"                                           </w:t>
+      </w:r>
+      <w:r>
+        <w:br/>
+      </w:r>
+      <w:r>
+        <w:rPr>
+          <w:rStyle w:val="VerbatimChar"/>
+        </w:rPr>
+        <w:t xml:space="preserve">## [18] "PMO Lead"                                                                 </w:t>
+      </w:r>
+      <w:r>
+        <w:br/>
+      </w:r>
+      <w:r>
+        <w:rPr>
+          <w:rStyle w:val="VerbatimChar"/>
+        </w:rPr>
+        <w:t xml:space="preserve">## [19] "HR Manager"                                                               </w:t>
+      </w:r>
+      <w:r>
+        <w:br/>
+      </w:r>
+      <w:r>
+        <w:rPr>
+          <w:rStyle w:val="VerbatimChar"/>
+        </w:rPr>
+        <w:t xml:space="preserve">## [20] "Data Scientist"                                                           </w:t>
+      </w:r>
+      <w:r>
+        <w:br/>
+      </w:r>
+      <w:r>
+        <w:rPr>
+          <w:rStyle w:val="VerbatimChar"/>
+        </w:rPr>
+        <w:t xml:space="preserve">## [21] "Business Analyst"                                                         </w:t>
+      </w:r>
+      <w:r>
+        <w:br/>
+      </w:r>
+      <w:r>
+        <w:rPr>
+          <w:rStyle w:val="VerbatimChar"/>
+        </w:rPr>
+        <w:t xml:space="preserve">## [22] "Analyst"                                                                  </w:t>
+      </w:r>
+      <w:r>
+        <w:br/>
+      </w:r>
+      <w:r>
+        <w:rPr>
+          <w:rStyle w:val="VerbatimChar"/>
+        </w:rPr>
+        <w:t xml:space="preserve">## [23] "Sourcing &amp; Commercial Role"                                               </w:t>
+      </w:r>
+      <w:r>
+        <w:br/>
+      </w:r>
+      <w:r>
+        <w:rPr>
+          <w:rStyle w:val="VerbatimChar"/>
+        </w:rPr>
+        <w:t xml:space="preserve">## [24] "Senior Consultant - Local Government Strategy"                            </w:t>
+      </w:r>
+      <w:r>
+        <w:br/>
+      </w:r>
+      <w:r>
+        <w:rPr>
+          <w:rStyle w:val="VerbatimChar"/>
+        </w:rPr>
+        <w:t xml:space="preserve">## [25] "Senior Business Development Manager"                                      </w:t>
+      </w:r>
+      <w:r>
+        <w:br/>
+      </w:r>
+      <w:r>
+        <w:rPr>
+          <w:rStyle w:val="VerbatimChar"/>
+        </w:rPr>
+        <w:t xml:space="preserve">## [26] "M&amp;A Managing Partner UK"                                                  </w:t>
+      </w:r>
+      <w:r>
+        <w:br/>
+      </w:r>
+      <w:r>
+        <w:rPr>
+          <w:rStyle w:val="VerbatimChar"/>
+        </w:rPr>
+        <w:t xml:space="preserve">## [27] "Manager - Technology"                                                     </w:t>
+      </w:r>
+      <w:r>
+        <w:br/>
+      </w:r>
+      <w:r>
+        <w:rPr>
+          <w:rStyle w:val="VerbatimChar"/>
+        </w:rPr>
+        <w:t xml:space="preserve">## [28] "Associate Consultant"                                                     </w:t>
+      </w:r>
+      <w:r>
+        <w:br/>
+      </w:r>
+      <w:r>
+        <w:rPr>
+          <w:rStyle w:val="VerbatimChar"/>
+        </w:rPr>
+        <w:t xml:space="preserve">## [29] ""                                                                         </w:t>
+      </w:r>
+      <w:r>
+        <w:br/>
+      </w:r>
+      <w:r>
+        <w:rPr>
+          <w:rStyle w:val="VerbatimChar"/>
+        </w:rPr>
+        <w:t xml:space="preserve">## [30] "AWS Principal Architect"                                                  </w:t>
+      </w:r>
+      <w:r>
+        <w:br/>
+      </w:r>
+      <w:r>
+        <w:rPr>
+          <w:rStyle w:val="VerbatimChar"/>
+        </w:rPr>
+        <w:t xml:space="preserve">## [31] "Business Development Manager UK"                                          </w:t>
+      </w:r>
+      <w:r>
+        <w:br/>
+      </w:r>
+      <w:r>
+        <w:rPr>
+          <w:rStyle w:val="VerbatimChar"/>
+        </w:rPr>
+        <w:t xml:space="preserve">## [32] "Principal Consultants"                                                    </w:t>
+      </w:r>
+      <w:r>
+        <w:br/>
+      </w:r>
+      <w:r>
+        <w:rPr>
+          <w:rStyle w:val="VerbatimChar"/>
+        </w:rPr>
+        <w:t xml:space="preserve">## [33] "Consultants and Senior Consultants"                                       </w:t>
+      </w:r>
+      <w:r>
+        <w:br/>
+      </w:r>
+      <w:r>
+        <w:rPr>
+          <w:rStyle w:val="VerbatimChar"/>
+        </w:rPr>
+        <w:t xml:space="preserve">## [34] "Healthcare consultant"                                                    </w:t>
+      </w:r>
+      <w:r>
+        <w:br/>
+      </w:r>
+      <w:r>
+        <w:rPr>
+          <w:rStyle w:val="VerbatimChar"/>
+        </w:rPr>
+        <w:t xml:space="preserve">## [35] "Associate"                                                                </w:t>
+      </w:r>
+      <w:r>
+        <w:br/>
+      </w:r>
+      <w:r>
+        <w:rPr>
+          <w:rStyle w:val="VerbatimChar"/>
+        </w:rPr>
+        <w:t xml:space="preserve">## [36] "Senior Consultant | Energy &amp; Natural Resources | Strategic Communications"</w:t>
+      </w:r>
+      <w:r>
+        <w:br/>
+      </w:r>
+      <w:r>
+        <w:rPr>
+          <w:rStyle w:val="VerbatimChar"/>
+        </w:rPr>
+        <w:t xml:space="preserve">## [37] "Strategy&amp; - Strategy Senior Associate"                                    </w:t>
+      </w:r>
+      <w:r>
+        <w:br/>
+      </w:r>
+      <w:r>
+        <w:rPr>
+          <w:rStyle w:val="VerbatimChar"/>
+        </w:rPr>
+        <w:t xml:space="preserve">## [38] "Director - Supply Chain Strategy &amp; Transformation"                        </w:t>
+      </w:r>
+      <w:r>
+        <w:br/>
+      </w:r>
+      <w:r>
+        <w:rPr>
+          <w:rStyle w:val="VerbatimChar"/>
+        </w:rPr>
+        <w:t xml:space="preserve">## [39] "GCP Cloud Engineer"                                                       </w:t>
+      </w:r>
+      <w:r>
+        <w:br/>
+      </w:r>
+      <w:r>
+        <w:rPr>
+          <w:rStyle w:val="VerbatimChar"/>
+        </w:rPr>
+        <w:t xml:space="preserve">## [40] "Manufacturing and construction consultant"                                </w:t>
+      </w:r>
+      <w:r>
+        <w:br/>
+      </w:r>
+      <w:r>
+        <w:rPr>
+          <w:rStyle w:val="VerbatimChar"/>
+        </w:rPr>
+        <w:t xml:space="preserve">## [41] "Marketing Executive"                                                      </w:t>
+      </w:r>
+      <w:r>
+        <w:br/>
+      </w:r>
+      <w:r>
+        <w:rPr>
+          <w:rStyle w:val="VerbatimChar"/>
+        </w:rPr>
+        <w:t xml:space="preserve">## [42] "Marketing Assistant"                                                      </w:t>
+      </w:r>
+      <w:r>
+        <w:br/>
+      </w:r>
+      <w:r>
+        <w:rPr>
+          <w:rStyle w:val="VerbatimChar"/>
+        </w:rPr>
+        <w:t xml:space="preserve">## [43] "Business Development Manager – R&amp;D Incentives"                            </w:t>
+      </w:r>
+      <w:r>
+        <w:br/>
+      </w:r>
+      <w:r>
+        <w:rPr>
+          <w:rStyle w:val="VerbatimChar"/>
+        </w:rPr>
+        <w:t xml:space="preserve">## [44] "Manager"                                                                  </w:t>
+      </w:r>
+      <w:r>
+        <w:br/>
+      </w:r>
+      <w:r>
+        <w:rPr>
+          <w:rStyle w:val="VerbatimChar"/>
+        </w:rPr>
+        <w:t xml:space="preserve">## [45] "Consulting Roles"</w:t>
       </w:r>
     </w:p>
     <w:p>
@@ -8945,205 +10606,205 @@
         <w:rPr>
           <w:rStyle w:val="VerbatimChar"/>
         </w:rPr>
-        <w:t xml:space="preserve">##  [1] "Panoptic Consultancy Group" "Mason Advisory"            </w:t>
-      </w:r>
-      <w:r>
-        <w:br/>
-      </w:r>
-      <w:r>
-        <w:rPr>
-          <w:rStyle w:val="VerbatimChar"/>
-        </w:rPr>
-        <w:t xml:space="preserve">##  [3] "The Upside"                 "COMATCH"                   </w:t>
-      </w:r>
-      <w:r>
-        <w:br/>
-      </w:r>
-      <w:r>
-        <w:rPr>
-          <w:rStyle w:val="VerbatimChar"/>
-        </w:rPr>
-        <w:t xml:space="preserve">##  [5] "CIL Management Consultants" "Enfuse Group"              </w:t>
-      </w:r>
-      <w:r>
-        <w:br/>
-      </w:r>
-      <w:r>
-        <w:rPr>
-          <w:rStyle w:val="VerbatimChar"/>
-        </w:rPr>
-        <w:t xml:space="preserve">##  [7] "West Monroe"                "Develop Consulting"        </w:t>
-      </w:r>
-      <w:r>
-        <w:br/>
-      </w:r>
-      <w:r>
-        <w:rPr>
-          <w:rStyle w:val="VerbatimChar"/>
-        </w:rPr>
-        <w:t xml:space="preserve">##  [9] "Q5"                         "PA Consulting"             </w:t>
-      </w:r>
-      <w:r>
-        <w:br/>
-      </w:r>
-      <w:r>
-        <w:rPr>
-          <w:rStyle w:val="VerbatimChar"/>
-        </w:rPr>
-        <w:t xml:space="preserve">## [11] "First Consulting"           "McKinsey &amp; Company"        </w:t>
-      </w:r>
-      <w:r>
-        <w:br/>
-      </w:r>
-      <w:r>
-        <w:rPr>
-          <w:rStyle w:val="VerbatimChar"/>
-        </w:rPr>
-        <w:t xml:space="preserve">## [13] "Procura Consulting"         "dss+"                      </w:t>
-      </w:r>
-      <w:r>
-        <w:br/>
-      </w:r>
-      <w:r>
-        <w:rPr>
-          <w:rStyle w:val="VerbatimChar"/>
-        </w:rPr>
-        <w:t xml:space="preserve">## [15] "PwC"                        "Genioo"                    </w:t>
-      </w:r>
-      <w:r>
-        <w:br/>
-      </w:r>
-      <w:r>
-        <w:rPr>
-          <w:rStyle w:val="VerbatimChar"/>
-        </w:rPr>
-        <w:t xml:space="preserve">## [17] "BearingPoint"               "Change Management Group"   </w:t>
-      </w:r>
-      <w:r>
-        <w:br/>
-      </w:r>
-      <w:r>
-        <w:rPr>
-          <w:rStyle w:val="VerbatimChar"/>
-        </w:rPr>
-        <w:t xml:space="preserve">## [19] "Alvarez &amp; Marsal"           "Coeus Consulting"          </w:t>
-      </w:r>
-      <w:r>
-        <w:br/>
-      </w:r>
-      <w:r>
-        <w:rPr>
-          <w:rStyle w:val="VerbatimChar"/>
-        </w:rPr>
-        <w:t xml:space="preserve">## [21] "Bain &amp; Company"             "Collinson Grant"           </w:t>
-      </w:r>
-      <w:r>
-        <w:br/>
-      </w:r>
-      <w:r>
-        <w:rPr>
-          <w:rStyle w:val="VerbatimChar"/>
-        </w:rPr>
-        <w:t xml:space="preserve">## [23] "Simon-Kucher"               "Yonder Consulting"         </w:t>
-      </w:r>
-      <w:r>
-        <w:br/>
-      </w:r>
-      <w:r>
-        <w:rPr>
-          <w:rStyle w:val="VerbatimChar"/>
-        </w:rPr>
-        <w:t xml:space="preserve">## [25] "Humatica"                   "Capgemini Invent"          </w:t>
-      </w:r>
-      <w:r>
-        <w:br/>
-      </w:r>
-      <w:r>
-        <w:rPr>
-          <w:rStyle w:val="VerbatimChar"/>
-        </w:rPr>
-        <w:t xml:space="preserve">## [27] "Marktlink"                  "Fairgrove Partners"        </w:t>
-      </w:r>
-      <w:r>
-        <w:br/>
-      </w:r>
-      <w:r>
-        <w:rPr>
-          <w:rStyle w:val="VerbatimChar"/>
-        </w:rPr>
-        <w:t xml:space="preserve">## [29] "Campbell Tickell"           "Skarbek Associates"        </w:t>
-      </w:r>
-      <w:r>
-        <w:br/>
-      </w:r>
-      <w:r>
-        <w:rPr>
-          <w:rStyle w:val="VerbatimChar"/>
-        </w:rPr>
-        <w:t xml:space="preserve">## [31] "Valcon"                     "Ayming"                    </w:t>
-      </w:r>
-      <w:r>
-        <w:br/>
-      </w:r>
-      <w:r>
-        <w:rPr>
-          <w:rStyle w:val="VerbatimChar"/>
-        </w:rPr>
-        <w:t xml:space="preserve">## [33] "Digital Power"              "ThreeTwoFour"              </w:t>
-      </w:r>
-      <w:r>
-        <w:br/>
-      </w:r>
-      <w:r>
-        <w:rPr>
-          <w:rStyle w:val="VerbatimChar"/>
-        </w:rPr>
-        <w:t xml:space="preserve">## [35] "B2E Consulting"             "Zanders"                   </w:t>
-      </w:r>
-      <w:r>
-        <w:br/>
-      </w:r>
-      <w:r>
-        <w:rPr>
-          <w:rStyle w:val="VerbatimChar"/>
-        </w:rPr>
-        <w:t xml:space="preserve">## [37] "Analysys Mason"             "FTI Consulting"            </w:t>
-      </w:r>
-      <w:r>
-        <w:br/>
-      </w:r>
-      <w:r>
-        <w:rPr>
-          <w:rStyle w:val="VerbatimChar"/>
-        </w:rPr>
-        <w:t xml:space="preserve">## [39] "The Upside"                 "Genioo"                    </w:t>
-      </w:r>
-      <w:r>
-        <w:br/>
-      </w:r>
-      <w:r>
-        <w:rPr>
-          <w:rStyle w:val="VerbatimChar"/>
-        </w:rPr>
-        <w:t xml:space="preserve">## [41] "Zanders"                    "Coeus Consulting"          </w:t>
-      </w:r>
-      <w:r>
-        <w:br/>
-      </w:r>
-      <w:r>
-        <w:rPr>
-          <w:rStyle w:val="VerbatimChar"/>
-        </w:rPr>
-        <w:t xml:space="preserve">## [43] "Q5"                         "PA Consulting"             </w:t>
-      </w:r>
-      <w:r>
-        <w:br/>
-      </w:r>
-      <w:r>
-        <w:rPr>
-          <w:rStyle w:val="VerbatimChar"/>
-        </w:rPr>
-        <w:t xml:space="preserve">## [45] "Valcon"</w:t>
+        <w:t xml:space="preserve">##  [1] "Panoptic Consultancy Group" "Collinson Grant"           </w:t>
+      </w:r>
+      <w:r>
+        <w:br/>
+      </w:r>
+      <w:r>
+        <w:rPr>
+          <w:rStyle w:val="VerbatimChar"/>
+        </w:rPr>
+        <w:t xml:space="preserve">##  [3] "Valcon"                     "The Upside"                </w:t>
+      </w:r>
+      <w:r>
+        <w:br/>
+      </w:r>
+      <w:r>
+        <w:rPr>
+          <w:rStyle w:val="VerbatimChar"/>
+        </w:rPr>
+        <w:t xml:space="preserve">##  [5] "Genioo"                     "dss+"                      </w:t>
+      </w:r>
+      <w:r>
+        <w:br/>
+      </w:r>
+      <w:r>
+        <w:rPr>
+          <w:rStyle w:val="VerbatimChar"/>
+        </w:rPr>
+        <w:t xml:space="preserve">##  [7] "Fairgrove Partners"         "Yonder Consulting"         </w:t>
+      </w:r>
+      <w:r>
+        <w:br/>
+      </w:r>
+      <w:r>
+        <w:rPr>
+          <w:rStyle w:val="VerbatimChar"/>
+        </w:rPr>
+        <w:t xml:space="preserve">##  [9] "Mason Advisory"             "CIL Management Consultants"</w:t>
+      </w:r>
+      <w:r>
+        <w:br/>
+      </w:r>
+      <w:r>
+        <w:rPr>
+          <w:rStyle w:val="VerbatimChar"/>
+        </w:rPr>
+        <w:t xml:space="preserve">## [11] "Skarbek Associates"         "B2E Consulting"            </w:t>
+      </w:r>
+      <w:r>
+        <w:br/>
+      </w:r>
+      <w:r>
+        <w:rPr>
+          <w:rStyle w:val="VerbatimChar"/>
+        </w:rPr>
+        <w:t xml:space="preserve">## [13] "West Monroe"                "Analysys Mason"            </w:t>
+      </w:r>
+      <w:r>
+        <w:br/>
+      </w:r>
+      <w:r>
+        <w:rPr>
+          <w:rStyle w:val="VerbatimChar"/>
+        </w:rPr>
+        <w:t xml:space="preserve">## [15] "Enfuse Group"               "Simon-Kucher"              </w:t>
+      </w:r>
+      <w:r>
+        <w:br/>
+      </w:r>
+      <w:r>
+        <w:rPr>
+          <w:rStyle w:val="VerbatimChar"/>
+        </w:rPr>
+        <w:t xml:space="preserve">## [17] "Zanders"                    "ThreeTwoFour"              </w:t>
+      </w:r>
+      <w:r>
+        <w:br/>
+      </w:r>
+      <w:r>
+        <w:rPr>
+          <w:rStyle w:val="VerbatimChar"/>
+        </w:rPr>
+        <w:t xml:space="preserve">## [19] "BearingPoint"               "Digital Power"             </w:t>
+      </w:r>
+      <w:r>
+        <w:br/>
+      </w:r>
+      <w:r>
+        <w:rPr>
+          <w:rStyle w:val="VerbatimChar"/>
+        </w:rPr>
+        <w:t xml:space="preserve">## [21] "Humatica"                   "Change Management Group"   </w:t>
+      </w:r>
+      <w:r>
+        <w:br/>
+      </w:r>
+      <w:r>
+        <w:rPr>
+          <w:rStyle w:val="VerbatimChar"/>
+        </w:rPr>
+        <w:t xml:space="preserve">## [23] "Coeus Consulting"           "Campbell Tickell"          </w:t>
+      </w:r>
+      <w:r>
+        <w:br/>
+      </w:r>
+      <w:r>
+        <w:rPr>
+          <w:rStyle w:val="VerbatimChar"/>
+        </w:rPr>
+        <w:t xml:space="preserve">## [25] "Ayming"                     "Marktlink"                 </w:t>
+      </w:r>
+      <w:r>
+        <w:br/>
+      </w:r>
+      <w:r>
+        <w:rPr>
+          <w:rStyle w:val="VerbatimChar"/>
+        </w:rPr>
+        <w:t xml:space="preserve">## [27] "First Consulting"           "Bain &amp; Company"            </w:t>
+      </w:r>
+      <w:r>
+        <w:br/>
+      </w:r>
+      <w:r>
+        <w:rPr>
+          <w:rStyle w:val="VerbatimChar"/>
+        </w:rPr>
+        <w:t xml:space="preserve">## [29] "Alvarez &amp; Marsal"           "PA Consulting"             </w:t>
+      </w:r>
+      <w:r>
+        <w:br/>
+      </w:r>
+      <w:r>
+        <w:rPr>
+          <w:rStyle w:val="VerbatimChar"/>
+        </w:rPr>
+        <w:t xml:space="preserve">## [31] "COMATCH"                    "Q5"                        </w:t>
+      </w:r>
+      <w:r>
+        <w:br/>
+      </w:r>
+      <w:r>
+        <w:rPr>
+          <w:rStyle w:val="VerbatimChar"/>
+        </w:rPr>
+        <w:t xml:space="preserve">## [33] "Procura Consulting"         "Develop Consulting"        </w:t>
+      </w:r>
+      <w:r>
+        <w:br/>
+      </w:r>
+      <w:r>
+        <w:rPr>
+          <w:rStyle w:val="VerbatimChar"/>
+        </w:rPr>
+        <w:t xml:space="preserve">## [35] "McKinsey &amp; Company"         "FTI Consulting"            </w:t>
+      </w:r>
+      <w:r>
+        <w:br/>
+      </w:r>
+      <w:r>
+        <w:rPr>
+          <w:rStyle w:val="VerbatimChar"/>
+        </w:rPr>
+        <w:t xml:space="preserve">## [37] "PwC"                        "Capgemini Invent"          </w:t>
+      </w:r>
+      <w:r>
+        <w:br/>
+      </w:r>
+      <w:r>
+        <w:rPr>
+          <w:rStyle w:val="VerbatimChar"/>
+        </w:rPr>
+        <w:t xml:space="preserve">## [39] "PA Consulting"              "Develop Consulting"        </w:t>
+      </w:r>
+      <w:r>
+        <w:br/>
+      </w:r>
+      <w:r>
+        <w:rPr>
+          <w:rStyle w:val="VerbatimChar"/>
+        </w:rPr>
+        <w:t xml:space="preserve">## [41] "Genioo"                     "ThreeTwoFour"              </w:t>
+      </w:r>
+      <w:r>
+        <w:br/>
+      </w:r>
+      <w:r>
+        <w:rPr>
+          <w:rStyle w:val="VerbatimChar"/>
+        </w:rPr>
+        <w:t xml:space="preserve">## [43] "Ayming"                     "CIL Management Consultants"</w:t>
+      </w:r>
+      <w:r>
+        <w:br/>
+      </w:r>
+      <w:r>
+        <w:rPr>
+          <w:rStyle w:val="VerbatimChar"/>
+        </w:rPr>
+        <w:t xml:space="preserve">## [45] "Q5"</w:t>
       </w:r>
     </w:p>
     <w:p>
@@ -9165,133 +10826,133 @@
         <w:rPr>
           <w:rStyle w:val="VerbatimChar"/>
         </w:rPr>
-        <w:t xml:space="preserve">##  [1] "Project Management" "Digital"            "Strategy"          </w:t>
-      </w:r>
-      <w:r>
-        <w:br/>
-      </w:r>
-      <w:r>
-        <w:rPr>
-          <w:rStyle w:val="VerbatimChar"/>
-        </w:rPr>
-        <w:t xml:space="preserve">##  [4] "Sales"              "Strategy"           "Digital"           </w:t>
-      </w:r>
-      <w:r>
-        <w:br/>
-      </w:r>
-      <w:r>
-        <w:rPr>
-          <w:rStyle w:val="VerbatimChar"/>
-        </w:rPr>
-        <w:t xml:space="preserve">##  [7] "Cloud"              "Lean &amp; SixSigma"    "Strategy"          </w:t>
-      </w:r>
-      <w:r>
-        <w:br/>
-      </w:r>
-      <w:r>
-        <w:rPr>
-          <w:rStyle w:val="VerbatimChar"/>
-        </w:rPr>
-        <w:t xml:space="preserve">## [10] "Unknown"            "Mobile &amp; Apps"      "Strategy"          </w:t>
-      </w:r>
-      <w:r>
-        <w:br/>
-      </w:r>
-      <w:r>
-        <w:rPr>
-          <w:rStyle w:val="VerbatimChar"/>
-        </w:rPr>
-        <w:t xml:space="preserve">## [13] "Project Management" "Sustainability"     "Strategy"          </w:t>
-      </w:r>
-      <w:r>
-        <w:br/>
-      </w:r>
-      <w:r>
-        <w:rPr>
-          <w:rStyle w:val="VerbatimChar"/>
-        </w:rPr>
-        <w:t xml:space="preserve">## [16] "Strategy"           "Human Resources"    "Process Management"</w:t>
-      </w:r>
-      <w:r>
-        <w:br/>
-      </w:r>
-      <w:r>
-        <w:rPr>
-          <w:rStyle w:val="VerbatimChar"/>
-        </w:rPr>
-        <w:t xml:space="preserve">## [19] "Management"         "Project Management" "Strategy"          </w:t>
-      </w:r>
-      <w:r>
-        <w:br/>
-      </w:r>
-      <w:r>
-        <w:rPr>
-          <w:rStyle w:val="VerbatimChar"/>
-        </w:rPr>
-        <w:t xml:space="preserve">## [22] "Process Management" "Pricing"            "Marketing"         </w:t>
-      </w:r>
-      <w:r>
-        <w:br/>
-      </w:r>
-      <w:r>
-        <w:rPr>
-          <w:rStyle w:val="VerbatimChar"/>
-        </w:rPr>
-        <w:t xml:space="preserve">## [25] "Data Science"       "Change Management"  "Unknown"           </w:t>
-      </w:r>
-      <w:r>
-        <w:br/>
-      </w:r>
-      <w:r>
-        <w:rPr>
-          <w:rStyle w:val="VerbatimChar"/>
-        </w:rPr>
-        <w:t xml:space="preserve">## [28] "Strategy"           "Strategy"           "Marketing"         </w:t>
-      </w:r>
-      <w:r>
-        <w:br/>
-      </w:r>
-      <w:r>
-        <w:rPr>
-          <w:rStyle w:val="VerbatimChar"/>
-        </w:rPr>
-        <w:t xml:space="preserve">## [31] "Data Science"       "Sales"              "Data Science"      </w:t>
-      </w:r>
-      <w:r>
-        <w:br/>
-      </w:r>
-      <w:r>
-        <w:rPr>
-          <w:rStyle w:val="VerbatimChar"/>
-        </w:rPr>
-        <w:t xml:space="preserve">## [34] "Project Management" "Unknown"            "Corporate Finance" </w:t>
-      </w:r>
-      <w:r>
-        <w:br/>
-      </w:r>
-      <w:r>
-        <w:rPr>
-          <w:rStyle w:val="VerbatimChar"/>
-        </w:rPr>
-        <w:t xml:space="preserve">## [37] "Strategy"           "Unknown"            "Strategy"          </w:t>
-      </w:r>
-      <w:r>
-        <w:br/>
-      </w:r>
-      <w:r>
-        <w:rPr>
-          <w:rStyle w:val="VerbatimChar"/>
-        </w:rPr>
-        <w:t xml:space="preserve">## [40] "Marketing"          "Corporate Finance"  "Digital"           </w:t>
-      </w:r>
-      <w:r>
-        <w:br/>
-      </w:r>
-      <w:r>
-        <w:rPr>
-          <w:rStyle w:val="VerbatimChar"/>
-        </w:rPr>
-        <w:t xml:space="preserve">## [43] "Strategy"           "Cloud"              "Data Science"</w:t>
+        <w:t xml:space="preserve">##  [1] "Project Management" "Process Management" "Data Science"      </w:t>
+      </w:r>
+      <w:r>
+        <w:br/>
+      </w:r>
+      <w:r>
+        <w:rPr>
+          <w:rStyle w:val="VerbatimChar"/>
+        </w:rPr>
+        <w:t xml:space="preserve">##  [4] "Strategy"           "Strategy"           "Sustainability"    </w:t>
+      </w:r>
+      <w:r>
+        <w:br/>
+      </w:r>
+      <w:r>
+        <w:rPr>
+          <w:rStyle w:val="VerbatimChar"/>
+        </w:rPr>
+        <w:t xml:space="preserve">##  [7] "Strategy"           "Marketing"          "Digital"           </w:t>
+      </w:r>
+      <w:r>
+        <w:br/>
+      </w:r>
+      <w:r>
+        <w:rPr>
+          <w:rStyle w:val="VerbatimChar"/>
+        </w:rPr>
+        <w:t xml:space="preserve">## [10] "Strategy"           "Marketing"          "Unknown"           </w:t>
+      </w:r>
+      <w:r>
+        <w:br/>
+      </w:r>
+      <w:r>
+        <w:rPr>
+          <w:rStyle w:val="VerbatimChar"/>
+        </w:rPr>
+        <w:t xml:space="preserve">## [13] "Cloud"              "Strategy"           "Digital"           </w:t>
+      </w:r>
+      <w:r>
+        <w:br/>
+      </w:r>
+      <w:r>
+        <w:rPr>
+          <w:rStyle w:val="VerbatimChar"/>
+        </w:rPr>
+        <w:t xml:space="preserve">## [16] "Pricing"            "Corporate Finance"  "Project Management"</w:t>
+      </w:r>
+      <w:r>
+        <w:br/>
+      </w:r>
+      <w:r>
+        <w:rPr>
+          <w:rStyle w:val="VerbatimChar"/>
+        </w:rPr>
+        <w:t xml:space="preserve">## [19] "Human Resources"    "Data Science"       "Data Science"      </w:t>
+      </w:r>
+      <w:r>
+        <w:br/>
+      </w:r>
+      <w:r>
+        <w:rPr>
+          <w:rStyle w:val="VerbatimChar"/>
+        </w:rPr>
+        <w:t xml:space="preserve">## [22] "Process Management" "Project Management" "Strategy"          </w:t>
+      </w:r>
+      <w:r>
+        <w:br/>
+      </w:r>
+      <w:r>
+        <w:rPr>
+          <w:rStyle w:val="VerbatimChar"/>
+        </w:rPr>
+        <w:t xml:space="preserve">## [25] "Sales"              "Unknown"            "Mobile &amp; Apps"     </w:t>
+      </w:r>
+      <w:r>
+        <w:br/>
+      </w:r>
+      <w:r>
+        <w:rPr>
+          <w:rStyle w:val="VerbatimChar"/>
+        </w:rPr>
+        <w:t xml:space="preserve">## [28] "Strategy"           "Management"         "Unknown"           </w:t>
+      </w:r>
+      <w:r>
+        <w:br/>
+      </w:r>
+      <w:r>
+        <w:rPr>
+          <w:rStyle w:val="VerbatimChar"/>
+        </w:rPr>
+        <w:t xml:space="preserve">## [31] "Sales"              "Strategy"           "Project Management"</w:t>
+      </w:r>
+      <w:r>
+        <w:br/>
+      </w:r>
+      <w:r>
+        <w:rPr>
+          <w:rStyle w:val="VerbatimChar"/>
+        </w:rPr>
+        <w:t xml:space="preserve">## [34] "Lean &amp; SixSigma"    "Strategy"           "Unknown"           </w:t>
+      </w:r>
+      <w:r>
+        <w:br/>
+      </w:r>
+      <w:r>
+        <w:rPr>
+          <w:rStyle w:val="VerbatimChar"/>
+        </w:rPr>
+        <w:t xml:space="preserve">## [37] "Strategy"           "Strategy"           "Cloud"             </w:t>
+      </w:r>
+      <w:r>
+        <w:br/>
+      </w:r>
+      <w:r>
+        <w:rPr>
+          <w:rStyle w:val="VerbatimChar"/>
+        </w:rPr>
+        <w:t xml:space="preserve">## [40] "Lean &amp; SixSigma"    "Marketing"          "Marketing"         </w:t>
+      </w:r>
+      <w:r>
+        <w:br/>
+      </w:r>
+      <w:r>
+        <w:rPr>
+          <w:rStyle w:val="VerbatimChar"/>
+        </w:rPr>
+        <w:t xml:space="preserve">## [43] "Sales"              "Strategy"           "Strategy"</w:t>
       </w:r>
     </w:p>
     <w:p>
@@ -9331,34 +10992,34 @@
         <w:rPr>
           <w:rStyle w:val="VerbatimChar"/>
         </w:rPr>
-        <w:t xml:space="preserve">## [11] "Job"        "Job"        "Job"        "Job"        "Job"       </w:t>
-      </w:r>
-      <w:r>
-        <w:br/>
-      </w:r>
-      <w:r>
-        <w:rPr>
-          <w:rStyle w:val="VerbatimChar"/>
-        </w:rPr>
-        <w:t xml:space="preserve">## [16] "Job"        "Job"        "Job"        "Job"        "Job"       </w:t>
-      </w:r>
-      <w:r>
-        <w:br/>
-      </w:r>
-      <w:r>
-        <w:rPr>
-          <w:rStyle w:val="VerbatimChar"/>
-        </w:rPr>
-        <w:t xml:space="preserve">## [21] "Job"        "Job"        "Internship" "Job"        "Job"       </w:t>
-      </w:r>
-      <w:r>
-        <w:br/>
-      </w:r>
-      <w:r>
-        <w:rPr>
-          <w:rStyle w:val="VerbatimChar"/>
-        </w:rPr>
-        <w:t xml:space="preserve">## [26] "Job"        "Job"        "Job"        "Job"        "Internship"</w:t>
+        <w:t xml:space="preserve">## [11] "Internship" "Job"        "Job"        "Job"        "Job"       </w:t>
+      </w:r>
+      <w:r>
+        <w:br/>
+      </w:r>
+      <w:r>
+        <w:rPr>
+          <w:rStyle w:val="VerbatimChar"/>
+        </w:rPr>
+        <w:t xml:space="preserve">## [16] "Internship" "Job"        "Job"        "Job"        "Job"       </w:t>
+      </w:r>
+      <w:r>
+        <w:br/>
+      </w:r>
+      <w:r>
+        <w:rPr>
+          <w:rStyle w:val="VerbatimChar"/>
+        </w:rPr>
+        <w:t xml:space="preserve">## [21] "Job"        "Job"        "Job"        "Job"        "Job"       </w:t>
+      </w:r>
+      <w:r>
+        <w:br/>
+      </w:r>
+      <w:r>
+        <w:rPr>
+          <w:rStyle w:val="VerbatimChar"/>
+        </w:rPr>
+        <w:t xml:space="preserve">## [26] "Job"        "Job"        "Job"        "Job"        "Job"       </w:t>
       </w:r>
       <w:r>
         <w:br/>
@@ -10177,18 +11838,60 @@
       </w:r>
       <w:r>
         <w:rPr>
+          <w:rStyle w:val="NormalTok"/>
+        </w:rPr>
+        <w:t xml:space="preserve">}</w:t>
+      </w:r>
+      <w:r>
+        <w:br/>
+      </w:r>
+      <w:r>
+        <w:br/>
+      </w:r>
+      <w:r>
+        <w:rPr>
           <w:rStyle w:val="CommentTok"/>
         </w:rPr>
-        <w:t xml:space="preserve">#  return(job,firm,functionality,jobtype)</w:t>
-      </w:r>
-      <w:r>
-        <w:br/>
-      </w:r>
-      <w:r>
-        <w:rPr>
-          <w:rStyle w:val="NormalTok"/>
-        </w:rPr>
-        <w:t xml:space="preserve">}</w:t>
+        <w:t xml:space="preserve"># iterate across pages 1-5</w:t>
+      </w:r>
+      <w:r>
+        <w:br/>
+      </w:r>
+      <w:r>
+        <w:rPr>
+          <w:rStyle w:val="NormalTok"/>
+        </w:rPr>
+        <w:t xml:space="preserve">page </w:t>
+      </w:r>
+      <w:r>
+        <w:rPr>
+          <w:rStyle w:val="OtherTok"/>
+        </w:rPr>
+        <w:t xml:space="preserve">&lt;-</w:t>
+      </w:r>
+      <w:r>
+        <w:rPr>
+          <w:rStyle w:val="NormalTok"/>
+        </w:rPr>
+        <w:t xml:space="preserve"> </w:t>
+      </w:r>
+      <w:r>
+        <w:rPr>
+          <w:rStyle w:val="DecValTok"/>
+        </w:rPr>
+        <w:t xml:space="preserve">1</w:t>
+      </w:r>
+      <w:r>
+        <w:rPr>
+          <w:rStyle w:val="SpecialCharTok"/>
+        </w:rPr>
+        <w:t xml:space="preserve">:</w:t>
+      </w:r>
+      <w:r>
+        <w:rPr>
+          <w:rStyle w:val="DecValTok"/>
+        </w:rPr>
+        <w:t xml:space="preserve">5</w:t>
       </w:r>
       <w:r>
         <w:br/>
@@ -10200,16 +11903,16 @@
         <w:rPr>
           <w:rStyle w:val="CommentTok"/>
         </w:rPr>
-        <w:t xml:space="preserve"># iterate across pages 1-5</w:t>
-      </w:r>
-      <w:r>
-        <w:br/>
-      </w:r>
-      <w:r>
-        <w:rPr>
-          <w:rStyle w:val="NormalTok"/>
-        </w:rPr>
-        <w:t xml:space="preserve">page </w:t>
+        <w:t xml:space="preserve"># use purrr::map_df(), as we want the output to be a dataframe</w:t>
+      </w:r>
+      <w:r>
+        <w:br/>
+      </w:r>
+      <w:r>
+        <w:rPr>
+          <w:rStyle w:val="NormalTok"/>
+        </w:rPr>
+        <w:t xml:space="preserve">all_consulting_jobs </w:t>
       </w:r>
       <w:r>
         <w:rPr>
@@ -10225,21 +11928,15 @@
       </w:r>
       <w:r>
         <w:rPr>
-          <w:rStyle w:val="DecValTok"/>
-        </w:rPr>
-        <w:t xml:space="preserve">1</w:t>
-      </w:r>
-      <w:r>
-        <w:rPr>
-          <w:rStyle w:val="SpecialCharTok"/>
-        </w:rPr>
-        <w:t xml:space="preserve">:</w:t>
-      </w:r>
-      <w:r>
-        <w:rPr>
-          <w:rStyle w:val="DecValTok"/>
-        </w:rPr>
-        <w:t xml:space="preserve">5</w:t>
+          <w:rStyle w:val="FunctionTok"/>
+        </w:rPr>
+        <w:t xml:space="preserve">map_df</w:t>
+      </w:r>
+      <w:r>
+        <w:rPr>
+          <w:rStyle w:val="NormalTok"/>
+        </w:rPr>
+        <w:t xml:space="preserve">(page, get_listings)</w:t>
       </w:r>
       <w:r>
         <w:br/>
@@ -10251,43 +11948,7 @@
         <w:rPr>
           <w:rStyle w:val="CommentTok"/>
         </w:rPr>
-        <w:t xml:space="preserve"># use purrr::map_df(), as we want the output to be a dataframe</w:t>
-      </w:r>
-      <w:r>
-        <w:br/>
-      </w:r>
-      <w:r>
-        <w:rPr>
-          <w:rStyle w:val="NormalTok"/>
-        </w:rPr>
-        <w:t xml:space="preserve">all_consulting_jobs </w:t>
-      </w:r>
-      <w:r>
-        <w:rPr>
-          <w:rStyle w:val="OtherTok"/>
-        </w:rPr>
-        <w:t xml:space="preserve">&lt;-</w:t>
-      </w:r>
-      <w:r>
-        <w:rPr>
-          <w:rStyle w:val="NormalTok"/>
-        </w:rPr>
-        <w:t xml:space="preserve"> </w:t>
-      </w:r>
-      <w:r>
-        <w:rPr>
-          <w:rStyle w:val="FunctionTok"/>
-        </w:rPr>
-        <w:t xml:space="preserve">map_df</w:t>
-      </w:r>
-      <w:r>
-        <w:rPr>
-          <w:rStyle w:val="NormalTok"/>
-        </w:rPr>
-        <w:t xml:space="preserve">(page, get_listings)</w:t>
-      </w:r>
-      <w:r>
-        <w:br/>
+        <w:t xml:space="preserve"># This works!! And produces a dataframe called all_consulting_jobs</w:t>
       </w:r>
       <w:r>
         <w:br/>
@@ -10296,7 +11957,7 @@
         <w:rPr>
           <w:rStyle w:val="CommentTok"/>
         </w:rPr>
-        <w:t xml:space="preserve"># This works!! And produces a dataframe called all_consulting_jobs</w:t>
+        <w:t xml:space="preserve">#</w:t>
       </w:r>
       <w:r>
         <w:br/>
@@ -10305,7 +11966,10 @@
         <w:rPr>
           <w:rStyle w:val="CommentTok"/>
         </w:rPr>
-        <w:t xml:space="preserve">#</w:t>
+        <w:t xml:space="preserve"># Now I just need to write the output in a csv format cf: the question:</w:t>
+      </w:r>
+      <w:r>
+        <w:br/>
       </w:r>
       <w:r>
         <w:br/>
@@ -10314,18 +11978,6 @@
         <w:rPr>
           <w:rStyle w:val="CommentTok"/>
         </w:rPr>
-        <w:t xml:space="preserve"># Now I just need to write the output in a csv format cf: the question:</w:t>
-      </w:r>
-      <w:r>
-        <w:br/>
-      </w:r>
-      <w:r>
-        <w:br/>
-      </w:r>
-      <w:r>
-        <w:rPr>
-          <w:rStyle w:val="CommentTok"/>
-        </w:rPr>
         <w:t xml:space="preserve">#Write the data frame to a csv file called all_consulting_jobs.csv in the data folder.</w:t>
       </w:r>
       <w:r>
@@ -10381,15 +12033,6 @@
           <w:rStyle w:val="NormalTok"/>
         </w:rPr>
         <w:t xml:space="preserve">)</w:t>
-      </w:r>
-      <w:r>
-        <w:br/>
-      </w:r>
-      <w:r>
-        <w:rPr>
-          <w:rStyle w:val="CommentTok"/>
-        </w:rPr>
-        <w:t xml:space="preserve">#all_consulting_jobs.csv &lt;- map_df(page, scrape_jobs)</w:t>
       </w:r>
     </w:p>
     <w:bookmarkEnd w:id="50"/>

--- a/session05_lecture3/homework3.docx
+++ b/session05_lecture3/homework3.docx
@@ -2382,6 +2382,18 @@
       </w:pPr>
       <w:r>
         <w:rPr>
+          <w:rStyle w:val="CommentTok"/>
+        </w:rPr>
+        <w:t xml:space="preserve">#Read in the relevant data table into a dataframe</w:t>
+      </w:r>
+      <w:r>
+        <w:br/>
+      </w:r>
+      <w:r>
+        <w:br/>
+      </w:r>
+      <w:r>
+        <w:rPr>
           <w:rStyle w:val="NormalTok"/>
         </w:rPr>
         <w:t xml:space="preserve">payments </w:t>
@@ -3396,7 +3408,7 @@
         <w:rPr>
           <w:rStyle w:val="CommentTok"/>
         </w:rPr>
-        <w:t xml:space="preserve"># First, we determine how many party_id and abbrev</w:t>
+        <w:t xml:space="preserve"># First, we determine how many party_id and abbrev are distinct:</w:t>
       </w:r>
       <w:r>
         <w:br/>
@@ -3684,10 +3696,19 @@
         <w:rPr>
           <w:rStyle w:val="CommentTok"/>
         </w:rPr>
-        <w:t xml:space="preserve">#These results show that there are only 13 distinct party_ids and only 13 distinct parties. Since each member_id has a particular party_id, and we expect an MP to be a member of only one party, this makes sense. But are the donors less loyal to a party than their MP?</w:t>
-      </w:r>
-      <w:r>
-        <w:br/>
+        <w:t xml:space="preserve">#These results show that there are only 13 distinct party_ids and only 13 distinct parties. Since each member_id has a particular party_id, and we expect an MP to be a member of only one party, this makes sense. But this isn't proof about the link between member_id and party_id uniqueness as a correlation. It's just an indication. So, the following code and analysis was undertaken to prove this:</w:t>
+      </w:r>
+      <w:r>
+        <w:br/>
+      </w:r>
+      <w:r>
+        <w:br/>
+      </w:r>
+      <w:r>
+        <w:rPr>
+          <w:rStyle w:val="CommentTok"/>
+        </w:rPr>
+        <w:t xml:space="preserve">#Read back in my merged dataframe containing all the relevant columns and collect data from the database </w:t>
       </w:r>
       <w:r>
         <w:br/>
@@ -3735,6 +3756,21 @@
         <w:br/>
       </w:r>
       <w:r>
+        <w:br/>
+      </w:r>
+      <w:r>
+        <w:rPr>
+          <w:rStyle w:val="CommentTok"/>
+        </w:rPr>
+        <w:t xml:space="preserve"># Filter out two rows with these two lines of codes. These rows were found to contain errors when running this segment of code without them, and the nature of the code errors uncovered the text entry inconsistencies in these two rows. So, these two lines of code were added to find and remove these two rows: </w:t>
+      </w:r>
+      <w:r>
+        <w:br/>
+      </w:r>
+      <w:r>
+        <w:br/>
+      </w:r>
+      <w:r>
         <w:rPr>
           <w:rStyle w:val="NormalTok"/>
         </w:rPr>
@@ -3849,6 +3885,48 @@
         <w:br/>
       </w:r>
       <w:r>
+        <w:br/>
+      </w:r>
+      <w:r>
+        <w:rPr>
+          <w:rStyle w:val="CommentTok"/>
+        </w:rPr>
+        <w:t xml:space="preserve"># The three relevant columns were then selected, where their relationships may be deduced counting how many rows they have in common, as this tells us to what extent these variables map to each other with a one-to-one correpondence and are thus distinct, or whether there is multiplicity in intervariable mapping. </w:t>
+      </w:r>
+      <w:r>
+        <w:br/>
+      </w:r>
+      <w:r>
+        <w:br/>
+      </w:r>
+      <w:r>
+        <w:rPr>
+          <w:rStyle w:val="NormalTok"/>
+        </w:rPr>
+        <w:t xml:space="preserve">    </w:t>
+      </w:r>
+      <w:r>
+        <w:rPr>
+          <w:rStyle w:val="FunctionTok"/>
+        </w:rPr>
+        <w:t xml:space="preserve">select</w:t>
+      </w:r>
+      <w:r>
+        <w:rPr>
+          <w:rStyle w:val="NormalTok"/>
+        </w:rPr>
+        <w:t xml:space="preserve">(entity,member_id,abbrev) </w:t>
+      </w:r>
+      <w:r>
+        <w:rPr>
+          <w:rStyle w:val="SpecialCharTok"/>
+        </w:rPr>
+        <w:t xml:space="preserve">%&gt;%</w:t>
+      </w:r>
+      <w:r>
+        <w:br/>
+      </w:r>
+      <w:r>
         <w:rPr>
           <w:rStyle w:val="NormalTok"/>
         </w:rPr>
@@ -3858,7 +3936,7 @@
         <w:rPr>
           <w:rStyle w:val="FunctionTok"/>
         </w:rPr>
-        <w:t xml:space="preserve">select</w:t>
+        <w:t xml:space="preserve">group_by</w:t>
       </w:r>
       <w:r>
         <w:rPr>
@@ -3876,6 +3954,51 @@
         <w:br/>
       </w:r>
       <w:r>
+        <w:br/>
+      </w:r>
+      <w:r>
+        <w:rPr>
+          <w:rStyle w:val="CommentTok"/>
+        </w:rPr>
+        <w:t xml:space="preserve"># First, we group together all three variables and by just looking at the size of the tibble i.e. y where tibble has dimensions of y x 3, y reveals the number of possible combinations of each variable. Considering all three together gives us a base line (y = 4090). We then have to ungroup this group in order to do the next relationship test and continuing to add code that groups other variables:</w:t>
+      </w:r>
+      <w:r>
+        <w:br/>
+      </w:r>
+      <w:r>
+        <w:br/>
+      </w:r>
+      <w:r>
+        <w:rPr>
+          <w:rStyle w:val="NormalTok"/>
+        </w:rPr>
+        <w:t xml:space="preserve">  ungroup </w:t>
+      </w:r>
+      <w:r>
+        <w:rPr>
+          <w:rStyle w:val="SpecialCharTok"/>
+        </w:rPr>
+        <w:t xml:space="preserve">%&gt;%</w:t>
+      </w:r>
+      <w:r>
+        <w:br/>
+      </w:r>
+      <w:r>
+        <w:br/>
+      </w:r>
+      <w:r>
+        <w:rPr>
+          <w:rStyle w:val="CommentTok"/>
+        </w:rPr>
+        <w:t xml:space="preserve"># I now group member_id and abbrev to check the indication made above that all MPs will be loyal to a single party. We know from the previous question that there are 595 distinct MPs in this dataframe so if the possible combinations (mapping) of MPs and party types is the same (i.e. 595) then they have a one-to-one correspondence, and this proofs the indication above. Let's see - we now group - check the dimension, y, of the tibble that the grouping generates via this R code and then compares it against the number of distinct 595 MPs:</w:t>
+      </w:r>
+      <w:r>
+        <w:br/>
+      </w:r>
+      <w:r>
+        <w:br/>
+      </w:r>
+      <w:r>
         <w:rPr>
           <w:rStyle w:val="NormalTok"/>
         </w:rPr>
@@ -3891,7 +4014,7 @@
         <w:rPr>
           <w:rStyle w:val="NormalTok"/>
         </w:rPr>
-        <w:t xml:space="preserve">(entity,member_id,abbrev) </w:t>
+        <w:t xml:space="preserve">(member_id,abbrev) </w:t>
       </w:r>
       <w:r>
         <w:rPr>
@@ -3900,6 +4023,18 @@
         <w:t xml:space="preserve">%&gt;%</w:t>
       </w:r>
       <w:r>
+        <w:rPr>
+          <w:rStyle w:val="NormalTok"/>
+        </w:rPr>
+        <w:t xml:space="preserve"> </w:t>
+      </w:r>
+      <w:r>
+        <w:rPr>
+          <w:rStyle w:val="CommentTok"/>
+        </w:rPr>
+        <w:t xml:space="preserve">#proof that MPs stick to one party</w:t>
+      </w:r>
+      <w:r>
         <w:br/>
       </w:r>
       <w:r>
@@ -3918,6 +4053,33 @@
         <w:br/>
       </w:r>
       <w:r>
+        <w:br/>
+      </w:r>
+      <w:r>
+        <w:rPr>
+          <w:rStyle w:val="CommentTok"/>
+        </w:rPr>
+        <w:t xml:space="preserve"># The full analysis is given below but this grouping shows all MPs to be loyal to their party, as we had suspected. These variables were then ungrouped so that we could start a new grouping.</w:t>
+      </w:r>
+      <w:r>
+        <w:br/>
+      </w:r>
+      <w:r>
+        <w:br/>
+      </w:r>
+      <w:r>
+        <w:rPr>
+          <w:rStyle w:val="CommentTok"/>
+        </w:rPr>
+        <w:t xml:space="preserve"># Entity (donors) and abbrev (party types) are now grouped, to see how many combinations exists between them.</w:t>
+      </w:r>
+      <w:r>
+        <w:br/>
+      </w:r>
+      <w:r>
+        <w:br/>
+      </w:r>
+      <w:r>
         <w:rPr>
           <w:rStyle w:val="NormalTok"/>
         </w:rPr>
@@ -3933,7 +4095,7 @@
         <w:rPr>
           <w:rStyle w:val="NormalTok"/>
         </w:rPr>
-        <w:t xml:space="preserve">(member_id,abbrev) </w:t>
+        <w:t xml:space="preserve">(entity,abbrev) </w:t>
       </w:r>
       <w:r>
         <w:rPr>
@@ -3945,13 +4107,13 @@
         <w:rPr>
           <w:rStyle w:val="NormalTok"/>
         </w:rPr>
-        <w:t xml:space="preserve"> </w:t>
-      </w:r>
-      <w:r>
-        <w:rPr>
-          <w:rStyle w:val="CommentTok"/>
-        </w:rPr>
-        <w:t xml:space="preserve">#proof that MPs stick to one party</w:t>
+        <w:t xml:space="preserve">  </w:t>
+      </w:r>
+      <w:r>
+        <w:rPr>
+          <w:rStyle w:val="CommentTok"/>
+        </w:rPr>
+        <w:t xml:space="preserve">#this produces 2467 relationships.</w:t>
       </w:r>
       <w:r>
         <w:br/>
@@ -3969,46 +4131,31 @@
         <w:t xml:space="preserve">%&gt;%</w:t>
       </w:r>
       <w:r>
-        <w:br/>
-      </w:r>
-      <w:r>
-        <w:rPr>
-          <w:rStyle w:val="NormalTok"/>
-        </w:rPr>
-        <w:t xml:space="preserve">  </w:t>
-      </w:r>
-      <w:r>
-        <w:rPr>
-          <w:rStyle w:val="FunctionTok"/>
-        </w:rPr>
-        <w:t xml:space="preserve">group_by</w:t>
-      </w:r>
-      <w:r>
-        <w:rPr>
-          <w:rStyle w:val="NormalTok"/>
-        </w:rPr>
-        <w:t xml:space="preserve">(entity,abbrev) </w:t>
-      </w:r>
-      <w:r>
-        <w:rPr>
-          <w:rStyle w:val="SpecialCharTok"/>
-        </w:rPr>
-        <w:t xml:space="preserve">%&gt;%</w:t>
-      </w:r>
-      <w:r>
-        <w:br/>
-      </w:r>
-      <w:r>
-        <w:rPr>
-          <w:rStyle w:val="NormalTok"/>
-        </w:rPr>
-        <w:t xml:space="preserve">  ungroup </w:t>
-      </w:r>
-      <w:r>
-        <w:rPr>
-          <w:rStyle w:val="SpecialCharTok"/>
-        </w:rPr>
-        <w:t xml:space="preserve">%&gt;%</w:t>
+        <w:rPr>
+          <w:rStyle w:val="NormalTok"/>
+        </w:rPr>
+        <w:t xml:space="preserve"> </w:t>
+      </w:r>
+      <w:r>
+        <w:rPr>
+          <w:rStyle w:val="CommentTok"/>
+        </w:rPr>
+        <w:t xml:space="preserve"># I then ungroup this group so that I can make another</w:t>
+      </w:r>
+      <w:r>
+        <w:br/>
+      </w:r>
+      <w:r>
+        <w:br/>
+      </w:r>
+      <w:r>
+        <w:rPr>
+          <w:rStyle w:val="CommentTok"/>
+        </w:rPr>
+        <w:t xml:space="preserve"># We already saw in the solution to the previous question that there are a total of 2213 distinct entity values (i.e. distinct donors). We lost a few rows in filtering out two cases with data entry inconsistencies. So we just check this value again to be sure:</w:t>
+      </w:r>
+      <w:r>
+        <w:br/>
       </w:r>
       <w:r>
         <w:br/>
@@ -4194,7 +4341,25 @@
         <w:rPr>
           <w:rStyle w:val="CommentTok"/>
         </w:rPr>
-        <w:t xml:space="preserve"># This shows that there are:</w:t>
+        <w:t xml:space="preserve"># This all checked out as we expect: y = 2211 i.e. as per the solution to the previous question but two less because I have filtered out two rows in the above analysis.</w:t>
+      </w:r>
+      <w:r>
+        <w:br/>
+      </w:r>
+      <w:r>
+        <w:rPr>
+          <w:rStyle w:val="CommentTok"/>
+        </w:rPr>
+        <w:t xml:space="preserve"># </w:t>
+      </w:r>
+      <w:r>
+        <w:br/>
+      </w:r>
+      <w:r>
+        <w:rPr>
+          <w:rStyle w:val="CommentTok"/>
+        </w:rPr>
+        <w:t xml:space="preserve"># The overall data analysis provides these findings and conclusions:</w:t>
       </w:r>
       <w:r>
         <w:br/>
@@ -4212,6 +4377,24 @@
         <w:rPr>
           <w:rStyle w:val="CommentTok"/>
         </w:rPr>
+        <w:t xml:space="preserve"># The results of these groupings and monitoring the associated y values in the y x 3 dimensions of the tibble of variables that have been grouped in different ways, shows that there are:</w:t>
+      </w:r>
+      <w:r>
+        <w:br/>
+      </w:r>
+      <w:r>
+        <w:rPr>
+          <w:rStyle w:val="CommentTok"/>
+        </w:rPr>
+        <w:t xml:space="preserve">#</w:t>
+      </w:r>
+      <w:r>
+        <w:br/>
+      </w:r>
+      <w:r>
+        <w:rPr>
+          <w:rStyle w:val="CommentTok"/>
+        </w:rPr>
         <w:t xml:space="preserve"># 10,537 total rows of entity, member_id, abbrev</w:t>
       </w:r>
       <w:r>
@@ -4266,7 +4449,7 @@
         <w:rPr>
           <w:rStyle w:val="CommentTok"/>
         </w:rPr>
-        <w:t xml:space="preserve"># These all show that all MPs are entirey loyal to one party (there are 595 distinct MPs and 595 combinations of MPs and Party categories, so this proves that there is a one-to-one mapping between them).</w:t>
+        <w:t xml:space="preserve"># These all show that all MPs are entirely loyal to one party (there are 595 distinct MPs and 595 combinations of MPs and Party categories, so this proves that there is a one-to-one mapping between them).</w:t>
       </w:r>
       <w:r>
         <w:br/>
@@ -4402,6 +4585,18 @@
       </w:pPr>
       <w:r>
         <w:rPr>
+          <w:rStyle w:val="CommentTok"/>
+        </w:rPr>
+        <w:t xml:space="preserve"># Convert relevant data tables into dataframes</w:t>
+      </w:r>
+      <w:r>
+        <w:br/>
+      </w:r>
+      <w:r>
+        <w:br/>
+      </w:r>
+      <w:r>
+        <w:rPr>
           <w:rStyle w:val="NormalTok"/>
         </w:rPr>
         <w:t xml:space="preserve">party_donations </w:t>
@@ -4506,6 +4701,15 @@
         <w:br/>
       </w:r>
       <w:r>
+        <w:rPr>
+          <w:rStyle w:val="CommentTok"/>
+        </w:rPr>
+        <w:t xml:space="preserve">#Determine the total number of donations and place in descending order</w:t>
+      </w:r>
+      <w:r>
+        <w:br/>
+      </w:r>
+      <w:r>
         <w:br/>
       </w:r>
       <w:r>
@@ -4705,6 +4909,33 @@
       </w:r>
       <w:r>
         <w:rPr>
+          <w:rStyle w:val="NormalTok"/>
+        </w:rPr>
+        <w:t xml:space="preserve">  </w:t>
+      </w:r>
+      <w:r>
+        <w:br/>
+      </w:r>
+      <w:r>
+        <w:rPr>
+          <w:rStyle w:val="CommentTok"/>
+        </w:rPr>
+        <w:t xml:space="preserve"># join parties to party_donations in order to resolve identities of the parties with the donors, and then collect the data  </w:t>
+      </w:r>
+      <w:r>
+        <w:br/>
+      </w:r>
+      <w:r>
+        <w:rPr>
+          <w:rStyle w:val="NormalTok"/>
+        </w:rPr>
+        <w:t xml:space="preserve">  </w:t>
+      </w:r>
+      <w:r>
+        <w:br/>
+      </w:r>
+      <w:r>
+        <w:rPr>
           <w:rStyle w:val="FunctionTok"/>
         </w:rPr>
         <w:t xml:space="preserve">left_join</w:t>
@@ -4807,6 +5038,33 @@
       </w:r>
       <w:r>
         <w:rPr>
+          <w:rStyle w:val="NormalTok"/>
+        </w:rPr>
+        <w:t xml:space="preserve">  </w:t>
+      </w:r>
+      <w:r>
+        <w:br/>
+      </w:r>
+      <w:r>
+        <w:rPr>
+          <w:rStyle w:val="CommentTok"/>
+        </w:rPr>
+        <w:t xml:space="preserve"># Resolve the value of the year from the date variable that is given</w:t>
+      </w:r>
+      <w:r>
+        <w:br/>
+      </w:r>
+      <w:r>
+        <w:rPr>
+          <w:rStyle w:val="NormalTok"/>
+        </w:rPr>
+        <w:t xml:space="preserve">  </w:t>
+      </w:r>
+      <w:r>
+        <w:br/>
+      </w:r>
+      <w:r>
+        <w:rPr>
           <w:rStyle w:val="FunctionTok"/>
         </w:rPr>
         <w:t xml:space="preserve">mutate</w:t>
@@ -4897,6 +5155,33 @@
       </w:r>
       <w:r>
         <w:rPr>
+          <w:rStyle w:val="NormalTok"/>
+        </w:rPr>
+        <w:t xml:space="preserve">  </w:t>
+      </w:r>
+      <w:r>
+        <w:br/>
+      </w:r>
+      <w:r>
+        <w:rPr>
+          <w:rStyle w:val="CommentTok"/>
+        </w:rPr>
+        <w:t xml:space="preserve"># Determine the proportion of the total number of donations per year with respect to the total value of the donations and arrange the results in descending order</w:t>
+      </w:r>
+      <w:r>
+        <w:br/>
+      </w:r>
+      <w:r>
+        <w:rPr>
+          <w:rStyle w:val="NormalTok"/>
+        </w:rPr>
+        <w:t xml:space="preserve">  </w:t>
+      </w:r>
+      <w:r>
+        <w:br/>
+      </w:r>
+      <w:r>
+        <w:rPr>
           <w:rStyle w:val="FunctionTok"/>
         </w:rPr>
         <w:t xml:space="preserve">group_by</w:t>
@@ -5148,6 +5433,18 @@
       </w:pPr>
       <w:r>
         <w:rPr>
+          <w:rStyle w:val="CommentTok"/>
+        </w:rPr>
+        <w:t xml:space="preserve"># Display the resulting dataframe</w:t>
+      </w:r>
+      <w:r>
+        <w:br/>
+      </w:r>
+      <w:r>
+        <w:br/>
+      </w:r>
+      <w:r>
+        <w:rPr>
           <w:rStyle w:val="NormalTok"/>
         </w:rPr>
         <w:t xml:space="preserve">total_party_donations</w:t>
@@ -5561,7 +5858,13 @@
         <w:rPr>
           <w:rStyle w:val="NormalTok"/>
         </w:rPr>
-        <w:t xml:space="preserve">(scales)</w:t>
+        <w:t xml:space="preserve">(scales) </w:t>
+      </w:r>
+      <w:r>
+        <w:rPr>
+          <w:rStyle w:val="CommentTok"/>
+        </w:rPr>
+        <w:t xml:space="preserve"># a library for the graphing options</w:t>
       </w:r>
       <w:r>
         <w:br/>
@@ -5579,6 +5882,18 @@
         <w:t xml:space="preserve">%&gt;%</w:t>
       </w:r>
       <w:r>
+        <w:rPr>
+          <w:rStyle w:val="NormalTok"/>
+        </w:rPr>
+        <w:t xml:space="preserve"> </w:t>
+      </w:r>
+      <w:r>
+        <w:rPr>
+          <w:rStyle w:val="CommentTok"/>
+        </w:rPr>
+        <w:t xml:space="preserve">#read in the dataframe</w:t>
+      </w:r>
+      <w:r>
         <w:br/>
       </w:r>
       <w:r>
@@ -5606,6 +5921,495 @@
         <w:t xml:space="preserve">%&gt;%</w:t>
       </w:r>
       <w:r>
+        <w:rPr>
+          <w:rStyle w:val="NormalTok"/>
+        </w:rPr>
+        <w:t xml:space="preserve"> </w:t>
+      </w:r>
+      <w:r>
+        <w:rPr>
+          <w:rStyle w:val="CommentTok"/>
+        </w:rPr>
+        <w:t xml:space="preserve">#arrange data such that year is in ascending order</w:t>
+      </w:r>
+      <w:r>
+        <w:br/>
+      </w:r>
+      <w:r>
+        <w:br/>
+      </w:r>
+      <w:r>
+        <w:rPr>
+          <w:rStyle w:val="CommentTok"/>
+        </w:rPr>
+        <w:t xml:space="preserve"># This classifies the main parties and groups the minor ones into other</w:t>
+      </w:r>
+      <w:r>
+        <w:br/>
+      </w:r>
+      <w:r>
+        <w:br/>
+      </w:r>
+      <w:r>
+        <w:rPr>
+          <w:rStyle w:val="NormalTok"/>
+        </w:rPr>
+        <w:t xml:space="preserve">      </w:t>
+      </w:r>
+      <w:r>
+        <w:rPr>
+          <w:rStyle w:val="FunctionTok"/>
+        </w:rPr>
+        <w:t xml:space="preserve">mutate</w:t>
+      </w:r>
+      <w:r>
+        <w:rPr>
+          <w:rStyle w:val="NormalTok"/>
+        </w:rPr>
+        <w:t xml:space="preserve">(</w:t>
+      </w:r>
+      <w:r>
+        <w:rPr>
+          <w:rStyle w:val="AttributeTok"/>
+        </w:rPr>
+        <w:t xml:space="preserve">recode_name  =</w:t>
+      </w:r>
+      <w:r>
+        <w:rPr>
+          <w:rStyle w:val="NormalTok"/>
+        </w:rPr>
+        <w:t xml:space="preserve"> </w:t>
+      </w:r>
+      <w:r>
+        <w:rPr>
+          <w:rStyle w:val="FunctionTok"/>
+        </w:rPr>
+        <w:t xml:space="preserve">case_when</w:t>
+      </w:r>
+      <w:r>
+        <w:rPr>
+          <w:rStyle w:val="NormalTok"/>
+        </w:rPr>
+        <w:t xml:space="preserve">(</w:t>
+      </w:r>
+      <w:r>
+        <w:br/>
+      </w:r>
+      <w:r>
+        <w:rPr>
+          <w:rStyle w:val="NormalTok"/>
+        </w:rPr>
+        <w:t xml:space="preserve">     name </w:t>
+      </w:r>
+      <w:r>
+        <w:rPr>
+          <w:rStyle w:val="SpecialCharTok"/>
+        </w:rPr>
+        <w:t xml:space="preserve">%in%</w:t>
+      </w:r>
+      <w:r>
+        <w:rPr>
+          <w:rStyle w:val="NormalTok"/>
+        </w:rPr>
+        <w:t xml:space="preserve"> </w:t>
+      </w:r>
+      <w:r>
+        <w:rPr>
+          <w:rStyle w:val="FunctionTok"/>
+        </w:rPr>
+        <w:t xml:space="preserve">c</w:t>
+      </w:r>
+      <w:r>
+        <w:rPr>
+          <w:rStyle w:val="NormalTok"/>
+        </w:rPr>
+        <w:t xml:space="preserve">(</w:t>
+      </w:r>
+      <w:r>
+        <w:rPr>
+          <w:rStyle w:val="StringTok"/>
+        </w:rPr>
+        <w:t xml:space="preserve">"Conservative"</w:t>
+      </w:r>
+      <w:r>
+        <w:rPr>
+          <w:rStyle w:val="NormalTok"/>
+        </w:rPr>
+        <w:t xml:space="preserve">) </w:t>
+      </w:r>
+      <w:r>
+        <w:rPr>
+          <w:rStyle w:val="SpecialCharTok"/>
+        </w:rPr>
+        <w:t xml:space="preserve">~</w:t>
+      </w:r>
+      <w:r>
+        <w:rPr>
+          <w:rStyle w:val="NormalTok"/>
+        </w:rPr>
+        <w:t xml:space="preserve"> </w:t>
+      </w:r>
+      <w:r>
+        <w:rPr>
+          <w:rStyle w:val="StringTok"/>
+        </w:rPr>
+        <w:t xml:space="preserve">"Conservative"</w:t>
+      </w:r>
+      <w:r>
+        <w:rPr>
+          <w:rStyle w:val="NormalTok"/>
+        </w:rPr>
+        <w:t xml:space="preserve">,</w:t>
+      </w:r>
+      <w:r>
+        <w:br/>
+      </w:r>
+      <w:r>
+        <w:rPr>
+          <w:rStyle w:val="NormalTok"/>
+        </w:rPr>
+        <w:t xml:space="preserve">     name </w:t>
+      </w:r>
+      <w:r>
+        <w:rPr>
+          <w:rStyle w:val="SpecialCharTok"/>
+        </w:rPr>
+        <w:t xml:space="preserve">%in%</w:t>
+      </w:r>
+      <w:r>
+        <w:rPr>
+          <w:rStyle w:val="NormalTok"/>
+        </w:rPr>
+        <w:t xml:space="preserve"> </w:t>
+      </w:r>
+      <w:r>
+        <w:rPr>
+          <w:rStyle w:val="FunctionTok"/>
+        </w:rPr>
+        <w:t xml:space="preserve">c</w:t>
+      </w:r>
+      <w:r>
+        <w:rPr>
+          <w:rStyle w:val="NormalTok"/>
+        </w:rPr>
+        <w:t xml:space="preserve">(</w:t>
+      </w:r>
+      <w:r>
+        <w:rPr>
+          <w:rStyle w:val="StringTok"/>
+        </w:rPr>
+        <w:t xml:space="preserve">"Labour"</w:t>
+      </w:r>
+      <w:r>
+        <w:rPr>
+          <w:rStyle w:val="NormalTok"/>
+        </w:rPr>
+        <w:t xml:space="preserve">) </w:t>
+      </w:r>
+      <w:r>
+        <w:rPr>
+          <w:rStyle w:val="SpecialCharTok"/>
+        </w:rPr>
+        <w:t xml:space="preserve">~</w:t>
+      </w:r>
+      <w:r>
+        <w:rPr>
+          <w:rStyle w:val="NormalTok"/>
+        </w:rPr>
+        <w:t xml:space="preserve"> </w:t>
+      </w:r>
+      <w:r>
+        <w:rPr>
+          <w:rStyle w:val="StringTok"/>
+        </w:rPr>
+        <w:t xml:space="preserve">"Labour"</w:t>
+      </w:r>
+      <w:r>
+        <w:rPr>
+          <w:rStyle w:val="NormalTok"/>
+        </w:rPr>
+        <w:t xml:space="preserve">,</w:t>
+      </w:r>
+      <w:r>
+        <w:br/>
+      </w:r>
+      <w:r>
+        <w:rPr>
+          <w:rStyle w:val="NormalTok"/>
+        </w:rPr>
+        <w:t xml:space="preserve">     name </w:t>
+      </w:r>
+      <w:r>
+        <w:rPr>
+          <w:rStyle w:val="SpecialCharTok"/>
+        </w:rPr>
+        <w:t xml:space="preserve">%in%</w:t>
+      </w:r>
+      <w:r>
+        <w:rPr>
+          <w:rStyle w:val="NormalTok"/>
+        </w:rPr>
+        <w:t xml:space="preserve"> </w:t>
+      </w:r>
+      <w:r>
+        <w:rPr>
+          <w:rStyle w:val="FunctionTok"/>
+        </w:rPr>
+        <w:t xml:space="preserve">c</w:t>
+      </w:r>
+      <w:r>
+        <w:rPr>
+          <w:rStyle w:val="NormalTok"/>
+        </w:rPr>
+        <w:t xml:space="preserve">(</w:t>
+      </w:r>
+      <w:r>
+        <w:rPr>
+          <w:rStyle w:val="StringTok"/>
+        </w:rPr>
+        <w:t xml:space="preserve">"Liberal Demoncrats"</w:t>
+      </w:r>
+      <w:r>
+        <w:rPr>
+          <w:rStyle w:val="NormalTok"/>
+        </w:rPr>
+        <w:t xml:space="preserve">) </w:t>
+      </w:r>
+      <w:r>
+        <w:rPr>
+          <w:rStyle w:val="SpecialCharTok"/>
+        </w:rPr>
+        <w:t xml:space="preserve">~</w:t>
+      </w:r>
+      <w:r>
+        <w:rPr>
+          <w:rStyle w:val="NormalTok"/>
+        </w:rPr>
+        <w:t xml:space="preserve"> </w:t>
+      </w:r>
+      <w:r>
+        <w:rPr>
+          <w:rStyle w:val="StringTok"/>
+        </w:rPr>
+        <w:t xml:space="preserve">"Liberal Democrats"</w:t>
+      </w:r>
+      <w:r>
+        <w:rPr>
+          <w:rStyle w:val="NormalTok"/>
+        </w:rPr>
+        <w:t xml:space="preserve">,</w:t>
+      </w:r>
+      <w:r>
+        <w:br/>
+      </w:r>
+      <w:r>
+        <w:rPr>
+          <w:rStyle w:val="NormalTok"/>
+        </w:rPr>
+        <w:t xml:space="preserve">     name </w:t>
+      </w:r>
+      <w:r>
+        <w:rPr>
+          <w:rStyle w:val="SpecialCharTok"/>
+        </w:rPr>
+        <w:t xml:space="preserve">%in%</w:t>
+      </w:r>
+      <w:r>
+        <w:rPr>
+          <w:rStyle w:val="NormalTok"/>
+        </w:rPr>
+        <w:t xml:space="preserve"> </w:t>
+      </w:r>
+      <w:r>
+        <w:rPr>
+          <w:rStyle w:val="FunctionTok"/>
+        </w:rPr>
+        <w:t xml:space="preserve">c</w:t>
+      </w:r>
+      <w:r>
+        <w:rPr>
+          <w:rStyle w:val="NormalTok"/>
+        </w:rPr>
+        <w:t xml:space="preserve">(</w:t>
+      </w:r>
+      <w:r>
+        <w:rPr>
+          <w:rStyle w:val="StringTok"/>
+        </w:rPr>
+        <w:t xml:space="preserve">"Sinn Féin"</w:t>
+      </w:r>
+      <w:r>
+        <w:rPr>
+          <w:rStyle w:val="NormalTok"/>
+        </w:rPr>
+        <w:t xml:space="preserve">) </w:t>
+      </w:r>
+      <w:r>
+        <w:rPr>
+          <w:rStyle w:val="SpecialCharTok"/>
+        </w:rPr>
+        <w:t xml:space="preserve">~</w:t>
+      </w:r>
+      <w:r>
+        <w:rPr>
+          <w:rStyle w:val="NormalTok"/>
+        </w:rPr>
+        <w:t xml:space="preserve"> </w:t>
+      </w:r>
+      <w:r>
+        <w:rPr>
+          <w:rStyle w:val="StringTok"/>
+        </w:rPr>
+        <w:t xml:space="preserve">"Sinn Féin"</w:t>
+      </w:r>
+      <w:r>
+        <w:rPr>
+          <w:rStyle w:val="NormalTok"/>
+        </w:rPr>
+        <w:t xml:space="preserve">,</w:t>
+      </w:r>
+      <w:r>
+        <w:br/>
+      </w:r>
+      <w:r>
+        <w:rPr>
+          <w:rStyle w:val="NormalTok"/>
+        </w:rPr>
+        <w:t xml:space="preserve">     name </w:t>
+      </w:r>
+      <w:r>
+        <w:rPr>
+          <w:rStyle w:val="SpecialCharTok"/>
+        </w:rPr>
+        <w:t xml:space="preserve">%in%</w:t>
+      </w:r>
+      <w:r>
+        <w:rPr>
+          <w:rStyle w:val="NormalTok"/>
+        </w:rPr>
+        <w:t xml:space="preserve"> </w:t>
+      </w:r>
+      <w:r>
+        <w:rPr>
+          <w:rStyle w:val="FunctionTok"/>
+        </w:rPr>
+        <w:t xml:space="preserve">c</w:t>
+      </w:r>
+      <w:r>
+        <w:rPr>
+          <w:rStyle w:val="NormalTok"/>
+        </w:rPr>
+        <w:t xml:space="preserve">(</w:t>
+      </w:r>
+      <w:r>
+        <w:rPr>
+          <w:rStyle w:val="StringTok"/>
+        </w:rPr>
+        <w:t xml:space="preserve">"Scottish National Party"</w:t>
+      </w:r>
+      <w:r>
+        <w:rPr>
+          <w:rStyle w:val="NormalTok"/>
+        </w:rPr>
+        <w:t xml:space="preserve">) </w:t>
+      </w:r>
+      <w:r>
+        <w:rPr>
+          <w:rStyle w:val="SpecialCharTok"/>
+        </w:rPr>
+        <w:t xml:space="preserve">~</w:t>
+      </w:r>
+      <w:r>
+        <w:rPr>
+          <w:rStyle w:val="NormalTok"/>
+        </w:rPr>
+        <w:t xml:space="preserve"> </w:t>
+      </w:r>
+      <w:r>
+        <w:rPr>
+          <w:rStyle w:val="StringTok"/>
+        </w:rPr>
+        <w:t xml:space="preserve">"Scottish National Party"</w:t>
+      </w:r>
+      <w:r>
+        <w:rPr>
+          <w:rStyle w:val="NormalTok"/>
+        </w:rPr>
+        <w:t xml:space="preserve">,</w:t>
+      </w:r>
+      <w:r>
+        <w:br/>
+      </w:r>
+      <w:r>
+        <w:rPr>
+          <w:rStyle w:val="NormalTok"/>
+        </w:rPr>
+        <w:t xml:space="preserve">     </w:t>
+      </w:r>
+      <w:r>
+        <w:rPr>
+          <w:rStyle w:val="ConstantTok"/>
+        </w:rPr>
+        <w:t xml:space="preserve">TRUE</w:t>
+      </w:r>
+      <w:r>
+        <w:rPr>
+          <w:rStyle w:val="NormalTok"/>
+        </w:rPr>
+        <w:t xml:space="preserve"> </w:t>
+      </w:r>
+      <w:r>
+        <w:rPr>
+          <w:rStyle w:val="SpecialCharTok"/>
+        </w:rPr>
+        <w:t xml:space="preserve">~</w:t>
+      </w:r>
+      <w:r>
+        <w:rPr>
+          <w:rStyle w:val="NormalTok"/>
+        </w:rPr>
+        <w:t xml:space="preserve"> </w:t>
+      </w:r>
+      <w:r>
+        <w:rPr>
+          <w:rStyle w:val="StringTok"/>
+        </w:rPr>
+        <w:t xml:space="preserve">"Other"</w:t>
+      </w:r>
+      <w:r>
+        <w:br/>
+      </w:r>
+      <w:r>
+        <w:rPr>
+          <w:rStyle w:val="NormalTok"/>
+        </w:rPr>
+        <w:t xml:space="preserve">   )) </w:t>
+      </w:r>
+      <w:r>
+        <w:rPr>
+          <w:rStyle w:val="SpecialCharTok"/>
+        </w:rPr>
+        <w:t xml:space="preserve">%&gt;%</w:t>
+      </w:r>
+      <w:r>
+        <w:rPr>
+          <w:rStyle w:val="NormalTok"/>
+        </w:rPr>
+        <w:t xml:space="preserve"> </w:t>
+      </w:r>
+      <w:r>
+        <w:br/>
+      </w:r>
+      <w:r>
+        <w:br/>
+      </w:r>
+      <w:r>
+        <w:rPr>
+          <w:rStyle w:val="CommentTok"/>
+        </w:rPr>
+        <w:t xml:space="preserve"># I now plot the data as side-by-side bar chart whose magnitude is in decreasing order and with titles and labels to aid visualisation:</w:t>
+      </w:r>
+      <w:r>
         <w:br/>
       </w:r>
       <w:r>
@@ -5613,441 +6417,6 @@
           <w:rStyle w:val="NormalTok"/>
         </w:rPr>
         <w:t xml:space="preserve">    </w:t>
-      </w:r>
-      <w:r>
-        <w:rPr>
-          <w:rStyle w:val="FunctionTok"/>
-        </w:rPr>
-        <w:t xml:space="preserve">mutate</w:t>
-      </w:r>
-      <w:r>
-        <w:rPr>
-          <w:rStyle w:val="NormalTok"/>
-        </w:rPr>
-        <w:t xml:space="preserve">(</w:t>
-      </w:r>
-      <w:r>
-        <w:rPr>
-          <w:rStyle w:val="AttributeTok"/>
-        </w:rPr>
-        <w:t xml:space="preserve">recode_name  =</w:t>
-      </w:r>
-      <w:r>
-        <w:rPr>
-          <w:rStyle w:val="NormalTok"/>
-        </w:rPr>
-        <w:t xml:space="preserve"> </w:t>
-      </w:r>
-      <w:r>
-        <w:rPr>
-          <w:rStyle w:val="FunctionTok"/>
-        </w:rPr>
-        <w:t xml:space="preserve">case_when</w:t>
-      </w:r>
-      <w:r>
-        <w:rPr>
-          <w:rStyle w:val="NormalTok"/>
-        </w:rPr>
-        <w:t xml:space="preserve">(</w:t>
-      </w:r>
-      <w:r>
-        <w:br/>
-      </w:r>
-      <w:r>
-        <w:rPr>
-          <w:rStyle w:val="NormalTok"/>
-        </w:rPr>
-        <w:t xml:space="preserve">     name </w:t>
-      </w:r>
-      <w:r>
-        <w:rPr>
-          <w:rStyle w:val="SpecialCharTok"/>
-        </w:rPr>
-        <w:t xml:space="preserve">%in%</w:t>
-      </w:r>
-      <w:r>
-        <w:rPr>
-          <w:rStyle w:val="NormalTok"/>
-        </w:rPr>
-        <w:t xml:space="preserve"> </w:t>
-      </w:r>
-      <w:r>
-        <w:rPr>
-          <w:rStyle w:val="FunctionTok"/>
-        </w:rPr>
-        <w:t xml:space="preserve">c</w:t>
-      </w:r>
-      <w:r>
-        <w:rPr>
-          <w:rStyle w:val="NormalTok"/>
-        </w:rPr>
-        <w:t xml:space="preserve">(</w:t>
-      </w:r>
-      <w:r>
-        <w:rPr>
-          <w:rStyle w:val="StringTok"/>
-        </w:rPr>
-        <w:t xml:space="preserve">"Conservative"</w:t>
-      </w:r>
-      <w:r>
-        <w:rPr>
-          <w:rStyle w:val="NormalTok"/>
-        </w:rPr>
-        <w:t xml:space="preserve">) </w:t>
-      </w:r>
-      <w:r>
-        <w:rPr>
-          <w:rStyle w:val="SpecialCharTok"/>
-        </w:rPr>
-        <w:t xml:space="preserve">~</w:t>
-      </w:r>
-      <w:r>
-        <w:rPr>
-          <w:rStyle w:val="NormalTok"/>
-        </w:rPr>
-        <w:t xml:space="preserve"> </w:t>
-      </w:r>
-      <w:r>
-        <w:rPr>
-          <w:rStyle w:val="StringTok"/>
-        </w:rPr>
-        <w:t xml:space="preserve">"Conservative"</w:t>
-      </w:r>
-      <w:r>
-        <w:rPr>
-          <w:rStyle w:val="NormalTok"/>
-        </w:rPr>
-        <w:t xml:space="preserve">,</w:t>
-      </w:r>
-      <w:r>
-        <w:br/>
-      </w:r>
-      <w:r>
-        <w:rPr>
-          <w:rStyle w:val="NormalTok"/>
-        </w:rPr>
-        <w:t xml:space="preserve">     name </w:t>
-      </w:r>
-      <w:r>
-        <w:rPr>
-          <w:rStyle w:val="SpecialCharTok"/>
-        </w:rPr>
-        <w:t xml:space="preserve">%in%</w:t>
-      </w:r>
-      <w:r>
-        <w:rPr>
-          <w:rStyle w:val="NormalTok"/>
-        </w:rPr>
-        <w:t xml:space="preserve"> </w:t>
-      </w:r>
-      <w:r>
-        <w:rPr>
-          <w:rStyle w:val="FunctionTok"/>
-        </w:rPr>
-        <w:t xml:space="preserve">c</w:t>
-      </w:r>
-      <w:r>
-        <w:rPr>
-          <w:rStyle w:val="NormalTok"/>
-        </w:rPr>
-        <w:t xml:space="preserve">(</w:t>
-      </w:r>
-      <w:r>
-        <w:rPr>
-          <w:rStyle w:val="StringTok"/>
-        </w:rPr>
-        <w:t xml:space="preserve">"Labour"</w:t>
-      </w:r>
-      <w:r>
-        <w:rPr>
-          <w:rStyle w:val="NormalTok"/>
-        </w:rPr>
-        <w:t xml:space="preserve">) </w:t>
-      </w:r>
-      <w:r>
-        <w:rPr>
-          <w:rStyle w:val="SpecialCharTok"/>
-        </w:rPr>
-        <w:t xml:space="preserve">~</w:t>
-      </w:r>
-      <w:r>
-        <w:rPr>
-          <w:rStyle w:val="NormalTok"/>
-        </w:rPr>
-        <w:t xml:space="preserve"> </w:t>
-      </w:r>
-      <w:r>
-        <w:rPr>
-          <w:rStyle w:val="StringTok"/>
-        </w:rPr>
-        <w:t xml:space="preserve">"Labour"</w:t>
-      </w:r>
-      <w:r>
-        <w:rPr>
-          <w:rStyle w:val="NormalTok"/>
-        </w:rPr>
-        <w:t xml:space="preserve">,</w:t>
-      </w:r>
-      <w:r>
-        <w:br/>
-      </w:r>
-      <w:r>
-        <w:rPr>
-          <w:rStyle w:val="NormalTok"/>
-        </w:rPr>
-        <w:t xml:space="preserve">     name </w:t>
-      </w:r>
-      <w:r>
-        <w:rPr>
-          <w:rStyle w:val="SpecialCharTok"/>
-        </w:rPr>
-        <w:t xml:space="preserve">%in%</w:t>
-      </w:r>
-      <w:r>
-        <w:rPr>
-          <w:rStyle w:val="NormalTok"/>
-        </w:rPr>
-        <w:t xml:space="preserve"> </w:t>
-      </w:r>
-      <w:r>
-        <w:rPr>
-          <w:rStyle w:val="FunctionTok"/>
-        </w:rPr>
-        <w:t xml:space="preserve">c</w:t>
-      </w:r>
-      <w:r>
-        <w:rPr>
-          <w:rStyle w:val="NormalTok"/>
-        </w:rPr>
-        <w:t xml:space="preserve">(</w:t>
-      </w:r>
-      <w:r>
-        <w:rPr>
-          <w:rStyle w:val="StringTok"/>
-        </w:rPr>
-        <w:t xml:space="preserve">"Liberal Demoncrats"</w:t>
-      </w:r>
-      <w:r>
-        <w:rPr>
-          <w:rStyle w:val="NormalTok"/>
-        </w:rPr>
-        <w:t xml:space="preserve">) </w:t>
-      </w:r>
-      <w:r>
-        <w:rPr>
-          <w:rStyle w:val="SpecialCharTok"/>
-        </w:rPr>
-        <w:t xml:space="preserve">~</w:t>
-      </w:r>
-      <w:r>
-        <w:rPr>
-          <w:rStyle w:val="NormalTok"/>
-        </w:rPr>
-        <w:t xml:space="preserve"> </w:t>
-      </w:r>
-      <w:r>
-        <w:rPr>
-          <w:rStyle w:val="StringTok"/>
-        </w:rPr>
-        <w:t xml:space="preserve">"Liberal Democrats"</w:t>
-      </w:r>
-      <w:r>
-        <w:rPr>
-          <w:rStyle w:val="NormalTok"/>
-        </w:rPr>
-        <w:t xml:space="preserve">,</w:t>
-      </w:r>
-      <w:r>
-        <w:br/>
-      </w:r>
-      <w:r>
-        <w:rPr>
-          <w:rStyle w:val="NormalTok"/>
-        </w:rPr>
-        <w:t xml:space="preserve">     name </w:t>
-      </w:r>
-      <w:r>
-        <w:rPr>
-          <w:rStyle w:val="SpecialCharTok"/>
-        </w:rPr>
-        <w:t xml:space="preserve">%in%</w:t>
-      </w:r>
-      <w:r>
-        <w:rPr>
-          <w:rStyle w:val="NormalTok"/>
-        </w:rPr>
-        <w:t xml:space="preserve"> </w:t>
-      </w:r>
-      <w:r>
-        <w:rPr>
-          <w:rStyle w:val="FunctionTok"/>
-        </w:rPr>
-        <w:t xml:space="preserve">c</w:t>
-      </w:r>
-      <w:r>
-        <w:rPr>
-          <w:rStyle w:val="NormalTok"/>
-        </w:rPr>
-        <w:t xml:space="preserve">(</w:t>
-      </w:r>
-      <w:r>
-        <w:rPr>
-          <w:rStyle w:val="StringTok"/>
-        </w:rPr>
-        <w:t xml:space="preserve">"Sinn Féin"</w:t>
-      </w:r>
-      <w:r>
-        <w:rPr>
-          <w:rStyle w:val="NormalTok"/>
-        </w:rPr>
-        <w:t xml:space="preserve">) </w:t>
-      </w:r>
-      <w:r>
-        <w:rPr>
-          <w:rStyle w:val="SpecialCharTok"/>
-        </w:rPr>
-        <w:t xml:space="preserve">~</w:t>
-      </w:r>
-      <w:r>
-        <w:rPr>
-          <w:rStyle w:val="NormalTok"/>
-        </w:rPr>
-        <w:t xml:space="preserve"> </w:t>
-      </w:r>
-      <w:r>
-        <w:rPr>
-          <w:rStyle w:val="StringTok"/>
-        </w:rPr>
-        <w:t xml:space="preserve">"Sinn Féin"</w:t>
-      </w:r>
-      <w:r>
-        <w:rPr>
-          <w:rStyle w:val="NormalTok"/>
-        </w:rPr>
-        <w:t xml:space="preserve">,</w:t>
-      </w:r>
-      <w:r>
-        <w:br/>
-      </w:r>
-      <w:r>
-        <w:rPr>
-          <w:rStyle w:val="NormalTok"/>
-        </w:rPr>
-        <w:t xml:space="preserve">     name </w:t>
-      </w:r>
-      <w:r>
-        <w:rPr>
-          <w:rStyle w:val="SpecialCharTok"/>
-        </w:rPr>
-        <w:t xml:space="preserve">%in%</w:t>
-      </w:r>
-      <w:r>
-        <w:rPr>
-          <w:rStyle w:val="NormalTok"/>
-        </w:rPr>
-        <w:t xml:space="preserve"> </w:t>
-      </w:r>
-      <w:r>
-        <w:rPr>
-          <w:rStyle w:val="FunctionTok"/>
-        </w:rPr>
-        <w:t xml:space="preserve">c</w:t>
-      </w:r>
-      <w:r>
-        <w:rPr>
-          <w:rStyle w:val="NormalTok"/>
-        </w:rPr>
-        <w:t xml:space="preserve">(</w:t>
-      </w:r>
-      <w:r>
-        <w:rPr>
-          <w:rStyle w:val="StringTok"/>
-        </w:rPr>
-        <w:t xml:space="preserve">"Scottish National Party"</w:t>
-      </w:r>
-      <w:r>
-        <w:rPr>
-          <w:rStyle w:val="NormalTok"/>
-        </w:rPr>
-        <w:t xml:space="preserve">) </w:t>
-      </w:r>
-      <w:r>
-        <w:rPr>
-          <w:rStyle w:val="SpecialCharTok"/>
-        </w:rPr>
-        <w:t xml:space="preserve">~</w:t>
-      </w:r>
-      <w:r>
-        <w:rPr>
-          <w:rStyle w:val="NormalTok"/>
-        </w:rPr>
-        <w:t xml:space="preserve"> </w:t>
-      </w:r>
-      <w:r>
-        <w:rPr>
-          <w:rStyle w:val="StringTok"/>
-        </w:rPr>
-        <w:t xml:space="preserve">"Scottish National Party"</w:t>
-      </w:r>
-      <w:r>
-        <w:rPr>
-          <w:rStyle w:val="NormalTok"/>
-        </w:rPr>
-        <w:t xml:space="preserve">,</w:t>
-      </w:r>
-      <w:r>
-        <w:br/>
-      </w:r>
-      <w:r>
-        <w:rPr>
-          <w:rStyle w:val="NormalTok"/>
-        </w:rPr>
-        <w:t xml:space="preserve">     </w:t>
-      </w:r>
-      <w:r>
-        <w:rPr>
-          <w:rStyle w:val="ConstantTok"/>
-        </w:rPr>
-        <w:t xml:space="preserve">TRUE</w:t>
-      </w:r>
-      <w:r>
-        <w:rPr>
-          <w:rStyle w:val="NormalTok"/>
-        </w:rPr>
-        <w:t xml:space="preserve"> </w:t>
-      </w:r>
-      <w:r>
-        <w:rPr>
-          <w:rStyle w:val="SpecialCharTok"/>
-        </w:rPr>
-        <w:t xml:space="preserve">~</w:t>
-      </w:r>
-      <w:r>
-        <w:rPr>
-          <w:rStyle w:val="NormalTok"/>
-        </w:rPr>
-        <w:t xml:space="preserve"> </w:t>
-      </w:r>
-      <w:r>
-        <w:rPr>
-          <w:rStyle w:val="StringTok"/>
-        </w:rPr>
-        <w:t xml:space="preserve">"Other"</w:t>
-      </w:r>
-      <w:r>
-        <w:br/>
-      </w:r>
-      <w:r>
-        <w:rPr>
-          <w:rStyle w:val="NormalTok"/>
-        </w:rPr>
-        <w:t xml:space="preserve">   )) </w:t>
-      </w:r>
-      <w:r>
-        <w:rPr>
-          <w:rStyle w:val="SpecialCharTok"/>
-        </w:rPr>
-        <w:t xml:space="preserve">%&gt;%</w:t>
       </w:r>
       <w:r>
         <w:br/>
@@ -6582,7 +6951,13 @@
         <w:rPr>
           <w:rStyle w:val="NormalTok"/>
         </w:rPr>
-        <w:t xml:space="preserve">(sky_westminster)</w:t>
+        <w:t xml:space="preserve">(sky_westminster) </w:t>
+      </w:r>
+      <w:r>
+        <w:rPr>
+          <w:rStyle w:val="CommentTok"/>
+        </w:rPr>
+        <w:t xml:space="preserve">#disconnecting from the database</w:t>
       </w:r>
     </w:p>
     <w:bookmarkEnd w:id="35"/>
@@ -6750,7 +7125,7 @@
         <w:rPr>
           <w:rStyle w:val="VerbatimChar"/>
         </w:rPr>
-        <w:t xml:space="preserve">## 0.17 sec elapsed</w:t>
+        <w:t xml:space="preserve">## 0.19 sec elapsed</w:t>
       </w:r>
     </w:p>
     <w:p>
@@ -7176,7 +7551,13 @@
         <w:rPr>
           <w:rStyle w:val="NormalTok"/>
         </w:rPr>
-        <w:t xml:space="preserve">(robotstxt)</w:t>
+        <w:t xml:space="preserve">(robotstxt) </w:t>
+      </w:r>
+      <w:r>
+        <w:rPr>
+          <w:rStyle w:val="CommentTok"/>
+        </w:rPr>
+        <w:t xml:space="preserve"># checking the the website allows us to scrape data</w:t>
       </w:r>
       <w:r>
         <w:br/>
@@ -7221,6 +7602,18 @@
       <w:pPr>
         <w:pStyle w:val="SourceCode"/>
       </w:pPr>
+      <w:r>
+        <w:rPr>
+          <w:rStyle w:val="CommentTok"/>
+        </w:rPr>
+        <w:t xml:space="preserve"># Reading in the website URL and creating an associated dataframe:</w:t>
+      </w:r>
+      <w:r>
+        <w:br/>
+      </w:r>
+      <w:r>
+        <w:br/>
+      </w:r>
       <w:r>
         <w:rPr>
           <w:rStyle w:val="NormalTok"/>
@@ -10097,6 +10490,69 @@
         <w:rPr>
           <w:rStyle w:val="CommentTok"/>
         </w:rPr>
+        <w:t xml:space="preserve">#</w:t>
+      </w:r>
+      <w:r>
+        <w:br/>
+      </w:r>
+      <w:r>
+        <w:rPr>
+          <w:rStyle w:val="CommentTok"/>
+        </w:rPr>
+        <w:t xml:space="preserve"># NB: A practical point: I progressively work through the development of the above questions throughout this code block. </w:t>
+      </w:r>
+      <w:r>
+        <w:br/>
+      </w:r>
+      <w:r>
+        <w:rPr>
+          <w:rStyle w:val="CommentTok"/>
+        </w:rPr>
+        <w:t xml:space="preserve">#</w:t>
+      </w:r>
+      <w:r>
+        <w:br/>
+      </w:r>
+      <w:r>
+        <w:rPr>
+          <w:rStyle w:val="CommentTok"/>
+        </w:rPr>
+        <w:t xml:space="preserve">#The resulting code that defines the final function and so forth is provided at the end of this code block.</w:t>
+      </w:r>
+      <w:r>
+        <w:br/>
+      </w:r>
+      <w:r>
+        <w:rPr>
+          <w:rStyle w:val="CommentTok"/>
+        </w:rPr>
+        <w:t xml:space="preserve">#</w:t>
+      </w:r>
+      <w:r>
+        <w:br/>
+      </w:r>
+      <w:r>
+        <w:rPr>
+          <w:rStyle w:val="CommentTok"/>
+        </w:rPr>
+        <w:t xml:space="preserve">#</w:t>
+      </w:r>
+      <w:r>
+        <w:br/>
+      </w:r>
+      <w:r>
+        <w:rPr>
+          <w:rStyle w:val="CommentTok"/>
+        </w:rPr>
+        <w:t xml:space="preserve">#</w:t>
+      </w:r>
+      <w:r>
+        <w:br/>
+      </w:r>
+      <w:r>
+        <w:rPr>
+          <w:rStyle w:val="CommentTok"/>
+        </w:rPr>
         <w:t xml:space="preserve"># Initial test work to develop the underpinning code ideas towards the function development:- working through the first two questions:</w:t>
       </w:r>
       <w:r>
@@ -14333,6 +14789,35 @@
       </w:r>
       <w:r>
         <w:t xml:space="preserve">data and make up similar requests for the inputs/outpus you are thinking of deploying.</w:t>
+      </w:r>
+    </w:p>
+    <w:p>
+      <w:pPr>
+        <w:pStyle w:val="SourceCode"/>
+      </w:pPr>
+      <w:r>
+        <w:rPr>
+          <w:rStyle w:val="CommentTok"/>
+        </w:rPr>
+        <w:t xml:space="preserve"># As noted above this question is optional. I have thus not included a solution in this homework document. I do plan to create a shiny app and present this in another form. I found the following tutorial on line that may be helpful to learn what is required of this shiny app creation:</w:t>
+      </w:r>
+      <w:r>
+        <w:br/>
+      </w:r>
+      <w:r>
+        <w:rPr>
+          <w:rStyle w:val="CommentTok"/>
+        </w:rPr>
+        <w:t xml:space="preserve"># https://mastering-shiny.org/basic-app.html</w:t>
+      </w:r>
+      <w:r>
+        <w:br/>
+      </w:r>
+      <w:r>
+        <w:rPr>
+          <w:rStyle w:val="CommentTok"/>
+        </w:rPr>
+        <w:t xml:space="preserve">#</w:t>
       </w:r>
     </w:p>
     <w:bookmarkEnd w:id="51"/>
@@ -14390,7 +14875,7 @@
         <w:pStyle w:val="Compact"/>
       </w:pPr>
       <w:r>
-        <w:t xml:space="preserve">Who did you collaborate with: TYPE NAMES HERE</w:t>
+        <w:t xml:space="preserve">Who did you collaborate with: No-one although I asked the course professor a handful of questions once I felt that I was close with the final answer but was seemingly missing a small trick or there was a minor issue; or in one case, where I was totally stuck and needed freeing with a bit of code to understand the issue and catalyse me to propel forward.</w:t>
       </w:r>
     </w:p>
     <w:p>
@@ -14402,7 +14887,7 @@
         <w:pStyle w:val="Compact"/>
       </w:pPr>
       <w:r>
-        <w:t xml:space="preserve">Approximately how much time did you spend on this problem set: ANSWER HERE</w:t>
+        <w:t xml:space="preserve">Approximately how much time did you spend on this problem set: 2.5 days</w:t>
       </w:r>
     </w:p>
     <w:p>
@@ -14414,7 +14899,7 @@
         <w:pStyle w:val="Compact"/>
       </w:pPr>
       <w:r>
-        <w:t xml:space="preserve">What, if anything, gave you the most trouble: ANSWER HERE</w:t>
+        <w:t xml:space="preserve">What, if anything, gave you the most trouble: I found it hard to work out when to collect and, additionally, where specifically in the code one should place a collect(). I couldn’t open the covid data on my laptop even when using arrow. Thus, I could not answer this question. I found it difficult to understand what exactly was being asked by the skywestminster questions; once I could comprehend the actual question, I could manage the coding, albeit I initially struggled with the group and ungroup tricks which are important in the earlier questions about this database. That said, I now feel that I understand the grouping and ungrouping concepts within a stream of code and so I have learnt well from this exercise on this account.</w:t>
       </w:r>
     </w:p>
     <w:p>
